--- a/01_shell_cpp_c.docx
+++ b/01_shell_cpp_c.docx
@@ -45048,9 +45048,6 @@
     <w:p>
       <w:pPr>
         <w:ind w:firstLineChars="400" w:firstLine="840"/>
-        <w:rPr>
-          <w:rFonts w:hint="eastAsia"/>
-        </w:rPr>
       </w:pPr>
       <w:r>
         <w:rPr>
@@ -45074,9 +45071,6 @@
     <w:p>
       <w:pPr>
         <w:ind w:firstLineChars="400" w:firstLine="840"/>
-        <w:rPr>
-          <w:rFonts w:hint="eastAsia"/>
-        </w:rPr>
       </w:pPr>
       <w:r>
         <w:rPr>
@@ -45096,15 +45090,10 @@
         </w:rPr>
         <w:t>host</w:t>
       </w:r>
-      <w:bookmarkStart w:id="0" w:name="_GoBack"/>
-      <w:bookmarkEnd w:id="0"/>
-    </w:p>
-    <w:p>
-      <w:pPr>
-        <w:ind w:firstLine="420"/>
-        <w:rPr>
-          <w:rFonts w:hint="eastAsia"/>
-        </w:rPr>
+    </w:p>
+    <w:p>
+      <w:pPr>
+        <w:ind w:firstLine="420"/>
       </w:pPr>
     </w:p>
     <w:p>
@@ -45316,6 +45305,7713 @@
         </w:rPr>
         <w:t>上</w:t>
       </w:r>
+    </w:p>
+    <w:p/>
+    <w:p/>
+    <w:p>
+      <w:r>
+        <w:t>navigation</w:t>
+      </w:r>
+    </w:p>
+    <w:p>
+      <w:r>
+        <w:t xml:space="preserve">    ----</w:t>
+      </w:r>
+    </w:p>
+    <w:p/>
+    <w:p>
+      <w:r>
+        <w:t>cmake</w:t>
+      </w:r>
+    </w:p>
+    <w:p>
+      <w:r>
+        <w:t xml:space="preserve">    ----debug</w:t>
+      </w:r>
+    </w:p>
+    <w:p>
+      <w:r>
+        <w:t xml:space="preserve">    ----release</w:t>
+      </w:r>
+    </w:p>
+    <w:p/>
+    <w:p>
+      <w:r>
+        <w:t>boost</w:t>
+      </w:r>
+    </w:p>
+    <w:p>
+      <w:r>
+        <w:t xml:space="preserve">    ----static</w:t>
+      </w:r>
+    </w:p>
+    <w:p/>
+    <w:p>
+      <w:r>
+        <w:t>connect</w:t>
+      </w:r>
+    </w:p>
+    <w:p>
+      <w:r>
+        <w:t xml:space="preserve">    ----signal need to connect to a function</w:t>
+      </w:r>
+    </w:p>
+    <w:p>
+      <w:r>
+        <w:t xml:space="preserve">        ----when connected to, should specify param placeholder(that means we are using a bind)</w:t>
+      </w:r>
+    </w:p>
+    <w:p>
+      <w:pPr>
+        <w:rPr>
+          <w:rFonts w:hint="eastAsia"/>
+        </w:rPr>
+      </w:pPr>
+      <w:r>
+        <w:rPr>
+          <w:rFonts w:hint="eastAsia"/>
+        </w:rPr>
+        <w:t xml:space="preserve">        ----</w:t>
+      </w:r>
+      <w:r>
+        <w:rPr>
+          <w:rFonts w:hint="eastAsia"/>
+        </w:rPr>
+        <w:t>常将</w:t>
+      </w:r>
+      <w:r>
+        <w:rPr>
+          <w:rFonts w:hint="eastAsia"/>
+        </w:rPr>
+        <w:t>connect</w:t>
+      </w:r>
+      <w:r>
+        <w:rPr>
+          <w:rFonts w:hint="eastAsia"/>
+        </w:rPr>
+        <w:t>这个语句封装一下，成为一个函数</w:t>
+      </w:r>
+    </w:p>
+    <w:p>
+      <w:pPr>
+        <w:rPr>
+          <w:rFonts w:hint="eastAsia"/>
+        </w:rPr>
+      </w:pPr>
+      <w:r>
+        <w:rPr>
+          <w:rFonts w:hint="eastAsia"/>
+        </w:rPr>
+        <w:t xml:space="preserve">            ----</w:t>
+      </w:r>
+      <w:r>
+        <w:rPr>
+          <w:rFonts w:hint="eastAsia"/>
+        </w:rPr>
+        <w:t>这函数接收的参数为一个函数，参数可用</w:t>
+      </w:r>
+      <w:r>
+        <w:rPr>
+          <w:rFonts w:hint="eastAsia"/>
+        </w:rPr>
+        <w:t>bind</w:t>
+      </w:r>
+      <w:r>
+        <w:rPr>
+          <w:rFonts w:hint="eastAsia"/>
+        </w:rPr>
+        <w:t>一下，参数可以只有占位符</w:t>
+      </w:r>
+    </w:p>
+    <w:p>
+      <w:pPr>
+        <w:rPr>
+          <w:rFonts w:hint="eastAsia"/>
+        </w:rPr>
+      </w:pPr>
+      <w:r>
+        <w:rPr>
+          <w:rFonts w:hint="eastAsia"/>
+        </w:rPr>
+        <w:t xml:space="preserve">            ----</w:t>
+      </w:r>
+      <w:r>
+        <w:rPr>
+          <w:rFonts w:hint="eastAsia"/>
+        </w:rPr>
+        <w:t>函数参数的个数可以与信号发出的参数的个数不相等，但</w:t>
+      </w:r>
+      <w:r>
+        <w:rPr>
+          <w:rFonts w:hint="eastAsia"/>
+        </w:rPr>
+        <w:t>bind</w:t>
+      </w:r>
+      <w:r>
+        <w:rPr>
+          <w:rFonts w:hint="eastAsia"/>
+        </w:rPr>
+        <w:t>占位符的个数需要与它相等</w:t>
+      </w:r>
+    </w:p>
+    <w:p>
+      <w:pPr>
+        <w:rPr>
+          <w:rFonts w:hint="eastAsia"/>
+        </w:rPr>
+      </w:pPr>
+      <w:r>
+        <w:rPr>
+          <w:rFonts w:hint="eastAsia"/>
+        </w:rPr>
+        <w:t xml:space="preserve">        ----signal</w:t>
+      </w:r>
+      <w:r>
+        <w:rPr>
+          <w:rFonts w:hint="eastAsia"/>
+        </w:rPr>
+        <w:t>具体是</w:t>
+      </w:r>
+      <w:r>
+        <w:rPr>
+          <w:rFonts w:hint="eastAsia"/>
+        </w:rPr>
+        <w:t>boost::signal2::signal&lt;type of callback func&gt; signalName</w:t>
+      </w:r>
+    </w:p>
+    <w:p>
+      <w:pPr>
+        <w:rPr>
+          <w:rFonts w:hint="eastAsia"/>
+        </w:rPr>
+      </w:pPr>
+      <w:r>
+        <w:rPr>
+          <w:rFonts w:hint="eastAsia"/>
+        </w:rPr>
+        <w:t xml:space="preserve">        ----</w:t>
+      </w:r>
+      <w:r>
+        <w:rPr>
+          <w:rFonts w:hint="eastAsia"/>
+        </w:rPr>
+        <w:t>绑定的是一个函数的地址，不是函数</w:t>
+      </w:r>
+    </w:p>
+    <w:p/>
+    <w:p>
+      <w:r>
+        <w:t xml:space="preserve">    ----when signal stricked, function were called</w:t>
+      </w:r>
+    </w:p>
+    <w:p/>
+    <w:p/>
+    <w:p>
+      <w:pPr>
+        <w:rPr>
+          <w:rFonts w:hint="eastAsia"/>
+        </w:rPr>
+      </w:pPr>
+      <w:r>
+        <w:rPr>
+          <w:rFonts w:hint="eastAsia"/>
+        </w:rPr>
+        <w:t xml:space="preserve">    ----</w:t>
+      </w:r>
+      <w:r>
+        <w:rPr>
+          <w:rFonts w:hint="eastAsia"/>
+        </w:rPr>
+        <w:t>导航的开始函数实现的功能是这样的：</w:t>
+      </w:r>
+    </w:p>
+    <w:p>
+      <w:pPr>
+        <w:rPr>
+          <w:rFonts w:hint="eastAsia"/>
+        </w:rPr>
+      </w:pPr>
+      <w:r>
+        <w:rPr>
+          <w:rFonts w:hint="eastAsia"/>
+        </w:rPr>
+        <w:t xml:space="preserve">        ----</w:t>
+      </w:r>
+      <w:r>
+        <w:rPr>
+          <w:rFonts w:hint="eastAsia"/>
+        </w:rPr>
+        <w:t>首先，可通过传感器获得当前的位置，也就是二维坐标</w:t>
+      </w:r>
+    </w:p>
+    <w:p>
+      <w:pPr>
+        <w:rPr>
+          <w:rFonts w:hint="eastAsia"/>
+        </w:rPr>
+      </w:pPr>
+      <w:r>
+        <w:rPr>
+          <w:rFonts w:hint="eastAsia"/>
+        </w:rPr>
+        <w:t xml:space="preserve">        ----</w:t>
+      </w:r>
+      <w:r>
+        <w:rPr>
+          <w:rFonts w:hint="eastAsia"/>
+        </w:rPr>
+        <w:t>可找出离当前位置最近的设定点</w:t>
+      </w:r>
+    </w:p>
+    <w:p>
+      <w:pPr>
+        <w:rPr>
+          <w:rFonts w:hint="eastAsia"/>
+        </w:rPr>
+      </w:pPr>
+      <w:r>
+        <w:rPr>
+          <w:rFonts w:hint="eastAsia"/>
+        </w:rPr>
+        <w:t xml:space="preserve">        ----</w:t>
+      </w:r>
+      <w:r>
+        <w:rPr>
+          <w:rFonts w:hint="eastAsia"/>
+        </w:rPr>
+        <w:t>计算出当前位置与最近设定点的距离</w:t>
+      </w:r>
+    </w:p>
+    <w:p>
+      <w:pPr>
+        <w:rPr>
+          <w:rFonts w:hint="eastAsia"/>
+        </w:rPr>
+      </w:pPr>
+      <w:r>
+        <w:rPr>
+          <w:rFonts w:hint="eastAsia"/>
+        </w:rPr>
+        <w:t xml:space="preserve">            ----</w:t>
+      </w:r>
+      <w:r>
+        <w:rPr>
+          <w:rFonts w:hint="eastAsia"/>
+        </w:rPr>
+        <w:t>如果过大</w:t>
+      </w:r>
+      <w:r>
+        <w:rPr>
+          <w:rFonts w:hint="eastAsia"/>
+        </w:rPr>
+        <w:t>&gt;1.2</w:t>
+      </w:r>
+      <w:r>
+        <w:rPr>
+          <w:rFonts w:hint="eastAsia"/>
+        </w:rPr>
+        <w:t>，则将它当做一个目标，并使机器正对该目标</w:t>
+      </w:r>
+    </w:p>
+    <w:p>
+      <w:pPr>
+        <w:rPr>
+          <w:rFonts w:hint="eastAsia"/>
+        </w:rPr>
+      </w:pPr>
+      <w:r>
+        <w:rPr>
+          <w:rFonts w:hint="eastAsia"/>
+        </w:rPr>
+        <w:t xml:space="preserve">                ----</w:t>
+      </w:r>
+      <w:r>
+        <w:rPr>
+          <w:rFonts w:hint="eastAsia"/>
+        </w:rPr>
+        <w:t>过程是将一个函数连接一个信号，这个函数的作用就是始终使方向正对该目标</w:t>
+      </w:r>
+    </w:p>
+    <w:p>
+      <w:pPr>
+        <w:rPr>
+          <w:rFonts w:hint="eastAsia"/>
+        </w:rPr>
+      </w:pPr>
+      <w:r>
+        <w:rPr>
+          <w:rFonts w:hint="eastAsia"/>
+        </w:rPr>
+        <w:t xml:space="preserve">                    ----</w:t>
+      </w:r>
+      <w:r>
+        <w:rPr>
+          <w:rFonts w:hint="eastAsia"/>
+        </w:rPr>
+        <w:t>当目标距离小于一定值</w:t>
+      </w:r>
+      <w:r>
+        <w:rPr>
+          <w:rFonts w:hint="eastAsia"/>
+        </w:rPr>
+        <w:t>&lt;0.8</w:t>
+      </w:r>
+      <w:r>
+        <w:rPr>
+          <w:rFonts w:hint="eastAsia"/>
+        </w:rPr>
+        <w:t>的时候，再断开与该信号的连接</w:t>
+      </w:r>
+    </w:p>
+    <w:p>
+      <w:pPr>
+        <w:rPr>
+          <w:rFonts w:hint="eastAsia"/>
+        </w:rPr>
+      </w:pPr>
+      <w:r>
+        <w:rPr>
+          <w:rFonts w:hint="eastAsia"/>
+        </w:rPr>
+        <w:t xml:space="preserve">                ----</w:t>
+      </w:r>
+      <w:r>
+        <w:rPr>
+          <w:rFonts w:hint="eastAsia"/>
+        </w:rPr>
+        <w:t>如果障碍物距离太小，则返回，不进行旋转操作</w:t>
+      </w:r>
+    </w:p>
+    <w:p>
+      <w:pPr>
+        <w:rPr>
+          <w:rFonts w:hint="eastAsia"/>
+        </w:rPr>
+      </w:pPr>
+      <w:r>
+        <w:rPr>
+          <w:rFonts w:hint="eastAsia"/>
+        </w:rPr>
+        <w:t xml:space="preserve">            ----</w:t>
+      </w:r>
+      <w:r>
+        <w:rPr>
+          <w:rFonts w:hint="eastAsia"/>
+        </w:rPr>
+        <w:t>如果足够小，则就当当前已经在那个设置点上了，通过最短路径算法找出下一个点，并走上面那一套路径（距离过大的时，将它作为一个目标）</w:t>
+      </w:r>
+    </w:p>
+    <w:p>
+      <w:pPr>
+        <w:rPr>
+          <w:rFonts w:hint="eastAsia"/>
+        </w:rPr>
+      </w:pPr>
+      <w:r>
+        <w:rPr>
+          <w:rFonts w:hint="eastAsia"/>
+        </w:rPr>
+        <w:t xml:space="preserve">                ----</w:t>
+      </w:r>
+      <w:r>
+        <w:rPr>
+          <w:rFonts w:hint="eastAsia"/>
+        </w:rPr>
+        <w:t>一个特殊情况</w:t>
+      </w:r>
+    </w:p>
+    <w:p>
+      <w:pPr>
+        <w:rPr>
+          <w:rFonts w:hint="eastAsia"/>
+        </w:rPr>
+      </w:pPr>
+      <w:r>
+        <w:rPr>
+          <w:rFonts w:hint="eastAsia"/>
+        </w:rPr>
+        <w:t xml:space="preserve">                      ----</w:t>
+      </w:r>
+      <w:r>
+        <w:rPr>
+          <w:rFonts w:hint="eastAsia"/>
+        </w:rPr>
+        <w:t>如果已经到达最终的点，则停下，否则再算出下一个点</w:t>
+      </w:r>
+    </w:p>
+    <w:p>
+      <w:pPr>
+        <w:rPr>
+          <w:rFonts w:hint="eastAsia"/>
+        </w:rPr>
+      </w:pPr>
+      <w:r>
+        <w:rPr>
+          <w:rFonts w:hint="eastAsia"/>
+        </w:rPr>
+        <w:t xml:space="preserve">        ----</w:t>
+      </w:r>
+      <w:r>
+        <w:rPr>
+          <w:rFonts w:hint="eastAsia"/>
+        </w:rPr>
+        <w:t>这函数的功能好像只能控制转向，并不能控制走多远</w:t>
+      </w:r>
+    </w:p>
+    <w:p>
+      <w:pPr>
+        <w:rPr>
+          <w:rFonts w:hint="eastAsia"/>
+        </w:rPr>
+      </w:pPr>
+      <w:r>
+        <w:rPr>
+          <w:rFonts w:hint="eastAsia"/>
+        </w:rPr>
+        <w:t xml:space="preserve">            ----</w:t>
+      </w:r>
+      <w:r>
+        <w:rPr>
+          <w:rFonts w:hint="eastAsia"/>
+        </w:rPr>
+        <w:t>也许这个模块的功能只是控制转向</w:t>
+      </w:r>
+      <w:r>
+        <w:rPr>
+          <w:rFonts w:hint="eastAsia"/>
+        </w:rPr>
+        <w:t xml:space="preserve"> </w:t>
+      </w:r>
+    </w:p>
+    <w:p>
+      <w:r>
+        <w:t xml:space="preserve">        ---- </w:t>
+      </w:r>
+    </w:p>
+    <w:p/>
+    <w:p/>
+    <w:p>
+      <w:r>
+        <w:t xml:space="preserve">    ----statecontrol</w:t>
+      </w:r>
+    </w:p>
+    <w:p>
+      <w:pPr>
+        <w:rPr>
+          <w:rFonts w:hint="eastAsia"/>
+        </w:rPr>
+      </w:pPr>
+      <w:r>
+        <w:rPr>
+          <w:rFonts w:hint="eastAsia"/>
+        </w:rPr>
+        <w:t xml:space="preserve">        ----</w:t>
+      </w:r>
+      <w:r>
+        <w:rPr>
+          <w:rFonts w:hint="eastAsia"/>
+        </w:rPr>
+        <w:t>应该这里是提供机器人向前走得功能</w:t>
+      </w:r>
+    </w:p>
+    <w:p>
+      <w:pPr>
+        <w:rPr>
+          <w:rFonts w:hint="eastAsia"/>
+        </w:rPr>
+      </w:pPr>
+      <w:r>
+        <w:rPr>
+          <w:rFonts w:hint="eastAsia"/>
+        </w:rPr>
+        <w:t xml:space="preserve">            ----</w:t>
+      </w:r>
+      <w:r>
+        <w:rPr>
+          <w:rFonts w:hint="eastAsia"/>
+        </w:rPr>
+        <w:t>这里是一个单列</w:t>
+      </w:r>
+    </w:p>
+    <w:p>
+      <w:pPr>
+        <w:rPr>
+          <w:rFonts w:hint="eastAsia"/>
+        </w:rPr>
+      </w:pPr>
+      <w:r>
+        <w:rPr>
+          <w:rFonts w:hint="eastAsia"/>
+        </w:rPr>
+        <w:t xml:space="preserve">        ----</w:t>
+      </w:r>
+      <w:r>
+        <w:rPr>
+          <w:rFonts w:hint="eastAsia"/>
+        </w:rPr>
+        <w:t>这里调用所有的运动函数</w:t>
+      </w:r>
+    </w:p>
+    <w:p>
+      <w:pPr>
+        <w:rPr>
+          <w:rFonts w:hint="eastAsia"/>
+        </w:rPr>
+      </w:pPr>
+      <w:r>
+        <w:rPr>
+          <w:rFonts w:hint="eastAsia"/>
+        </w:rPr>
+        <w:t xml:space="preserve">        ----</w:t>
+      </w:r>
+      <w:r>
+        <w:rPr>
+          <w:rFonts w:hint="eastAsia"/>
+        </w:rPr>
+        <w:t>首先，</w:t>
+      </w:r>
+      <w:r>
+        <w:rPr>
+          <w:rFonts w:hint="eastAsia"/>
+        </w:rPr>
+        <w:t>state</w:t>
+      </w:r>
+      <w:r>
+        <w:rPr>
+          <w:rFonts w:hint="eastAsia"/>
+        </w:rPr>
+        <w:t>类里面有一个</w:t>
+      </w:r>
+      <w:r>
+        <w:rPr>
+          <w:rFonts w:hint="eastAsia"/>
+        </w:rPr>
+        <w:t>statecontrol</w:t>
+      </w:r>
+      <w:r>
+        <w:rPr>
+          <w:rFonts w:hint="eastAsia"/>
+        </w:rPr>
+        <w:t>指针</w:t>
+      </w:r>
+    </w:p>
+    <w:p>
+      <w:pPr>
+        <w:rPr>
+          <w:rFonts w:hint="eastAsia"/>
+        </w:rPr>
+      </w:pPr>
+      <w:r>
+        <w:rPr>
+          <w:rFonts w:hint="eastAsia"/>
+        </w:rPr>
+        <w:t xml:space="preserve">        ----</w:t>
+      </w:r>
+      <w:r>
+        <w:rPr>
+          <w:rFonts w:hint="eastAsia"/>
+        </w:rPr>
+        <w:t>然后</w:t>
+      </w:r>
+      <w:r>
+        <w:rPr>
+          <w:rFonts w:hint="eastAsia"/>
+        </w:rPr>
+        <w:t>statecontrol</w:t>
+      </w:r>
+      <w:r>
+        <w:rPr>
+          <w:rFonts w:hint="eastAsia"/>
+        </w:rPr>
+        <w:t>里面有四个</w:t>
+      </w:r>
+      <w:r>
+        <w:rPr>
+          <w:rFonts w:hint="eastAsia"/>
+        </w:rPr>
+        <w:t>state</w:t>
+      </w:r>
+      <w:r>
+        <w:rPr>
+          <w:rFonts w:hint="eastAsia"/>
+        </w:rPr>
+        <w:t>指针</w:t>
+      </w:r>
+    </w:p>
+    <w:p>
+      <w:pPr>
+        <w:rPr>
+          <w:rFonts w:hint="eastAsia"/>
+        </w:rPr>
+      </w:pPr>
+      <w:r>
+        <w:rPr>
+          <w:rFonts w:hint="eastAsia"/>
+        </w:rPr>
+        <w:t xml:space="preserve">            ----</w:t>
+      </w:r>
+      <w:r>
+        <w:rPr>
+          <w:rFonts w:hint="eastAsia"/>
+        </w:rPr>
+        <w:t>其中三个是三个状态</w:t>
+      </w:r>
+    </w:p>
+    <w:p>
+      <w:pPr>
+        <w:rPr>
+          <w:rFonts w:hint="eastAsia"/>
+        </w:rPr>
+      </w:pPr>
+      <w:r>
+        <w:rPr>
+          <w:rFonts w:hint="eastAsia"/>
+        </w:rPr>
+        <w:t xml:space="preserve">            ----</w:t>
+      </w:r>
+      <w:r>
+        <w:rPr>
+          <w:rFonts w:hint="eastAsia"/>
+        </w:rPr>
+        <w:t>一个是一个变量，可以存放前面三个状态中的一个</w:t>
+      </w:r>
+    </w:p>
+    <w:p>
+      <w:pPr>
+        <w:rPr>
+          <w:rFonts w:hint="eastAsia"/>
+        </w:rPr>
+      </w:pPr>
+      <w:r>
+        <w:rPr>
+          <w:rFonts w:hint="eastAsia"/>
+        </w:rPr>
+        <w:t xml:space="preserve">     ----</w:t>
+      </w:r>
+      <w:r>
+        <w:rPr>
+          <w:rFonts w:hint="eastAsia"/>
+        </w:rPr>
+        <w:t>使用</w:t>
+      </w:r>
+      <w:r>
+        <w:rPr>
+          <w:rFonts w:hint="eastAsia"/>
+        </w:rPr>
+        <w:t>statecontrol</w:t>
+      </w:r>
+      <w:r>
+        <w:rPr>
+          <w:rFonts w:hint="eastAsia"/>
+        </w:rPr>
+        <w:t>控制运动时，要调用当前状态指针中的</w:t>
+      </w:r>
+      <w:r>
+        <w:rPr>
+          <w:rFonts w:hint="eastAsia"/>
+        </w:rPr>
+        <w:t>Event</w:t>
+      </w:r>
+      <w:r>
+        <w:rPr>
+          <w:rFonts w:hint="eastAsia"/>
+        </w:rPr>
+        <w:t>方法，该方法实际上是调用本类私有</w:t>
+      </w:r>
+      <w:r>
+        <w:rPr>
+          <w:rFonts w:hint="eastAsia"/>
+        </w:rPr>
+        <w:t>robot</w:t>
+      </w:r>
+      <w:r>
+        <w:rPr>
+          <w:rFonts w:hint="eastAsia"/>
+        </w:rPr>
+        <w:t>变量的公有成员函数实现的</w:t>
+      </w:r>
+    </w:p>
+    <w:p>
+      <w:pPr>
+        <w:rPr>
+          <w:rFonts w:hint="eastAsia"/>
+        </w:rPr>
+      </w:pPr>
+      <w:r>
+        <w:rPr>
+          <w:rFonts w:hint="eastAsia"/>
+        </w:rPr>
+        <w:t xml:space="preserve">         ----</w:t>
+      </w:r>
+      <w:r>
+        <w:rPr>
+          <w:rFonts w:hint="eastAsia"/>
+        </w:rPr>
+        <w:t>总感觉这里有点绕</w:t>
+      </w:r>
+    </w:p>
+    <w:p>
+      <w:pPr>
+        <w:rPr>
+          <w:rFonts w:hint="eastAsia"/>
+        </w:rPr>
+      </w:pPr>
+      <w:r>
+        <w:rPr>
+          <w:rFonts w:hint="eastAsia"/>
+        </w:rPr>
+        <w:t xml:space="preserve">         ----</w:t>
+      </w:r>
+      <w:r>
+        <w:rPr>
+          <w:rFonts w:hint="eastAsia"/>
+        </w:rPr>
+        <w:t>目前还不知道这样做有什么好处</w:t>
+      </w:r>
+    </w:p>
+    <w:p/>
+    <w:p>
+      <w:pPr>
+        <w:rPr>
+          <w:rFonts w:hint="eastAsia"/>
+        </w:rPr>
+      </w:pPr>
+      <w:r>
+        <w:rPr>
+          <w:rFonts w:hint="eastAsia"/>
+        </w:rPr>
+        <w:t>伪陀螺</w:t>
+      </w:r>
+    </w:p>
+    <w:p>
+      <w:pPr>
+        <w:rPr>
+          <w:rFonts w:hint="eastAsia"/>
+        </w:rPr>
+      </w:pPr>
+      <w:r>
+        <w:rPr>
+          <w:rFonts w:hint="eastAsia"/>
+        </w:rPr>
+        <w:t xml:space="preserve">    ----</w:t>
+      </w:r>
+      <w:r>
+        <w:rPr>
+          <w:rFonts w:hint="eastAsia"/>
+        </w:rPr>
+        <w:t>这个类最终就是用来维护一个二维角度值的</w:t>
+      </w:r>
+    </w:p>
+    <w:p>
+      <w:pPr>
+        <w:rPr>
+          <w:rFonts w:hint="eastAsia"/>
+        </w:rPr>
+      </w:pPr>
+      <w:r>
+        <w:rPr>
+          <w:rFonts w:hint="eastAsia"/>
+        </w:rPr>
+        <w:t xml:space="preserve">        ----</w:t>
+      </w:r>
+      <w:r>
+        <w:rPr>
+          <w:rFonts w:hint="eastAsia"/>
+        </w:rPr>
+        <w:t>当要实现某种复杂的算法的时候还是新建一个类来写靠谱些</w:t>
+      </w:r>
+    </w:p>
+    <w:p>
+      <w:r>
+        <w:t xml:space="preserve">    _onStateChanged</w:t>
+      </w:r>
+    </w:p>
+    <w:p>
+      <w:pPr>
+        <w:rPr>
+          <w:rFonts w:hint="eastAsia"/>
+        </w:rPr>
+      </w:pPr>
+      <w:r>
+        <w:rPr>
+          <w:rFonts w:hint="eastAsia"/>
+        </w:rPr>
+        <w:t xml:space="preserve">        ----</w:t>
+      </w:r>
+      <w:r>
+        <w:rPr>
+          <w:rFonts w:hint="eastAsia"/>
+        </w:rPr>
+        <w:t>每改变一次状态，陀螺里面的角度传感器数据更新一次</w:t>
+      </w:r>
+    </w:p>
+    <w:p>
+      <w:pPr>
+        <w:rPr>
+          <w:rFonts w:hint="eastAsia"/>
+        </w:rPr>
+      </w:pPr>
+      <w:r>
+        <w:rPr>
+          <w:rFonts w:hint="eastAsia"/>
+        </w:rPr>
+        <w:t xml:space="preserve">            ----</w:t>
+      </w:r>
+      <w:r>
+        <w:rPr>
+          <w:rFonts w:hint="eastAsia"/>
+        </w:rPr>
+        <w:t>这个函数由别的类里面的</w:t>
+      </w:r>
+      <w:r>
+        <w:rPr>
+          <w:rFonts w:hint="eastAsia"/>
+        </w:rPr>
+        <w:t>onRunCommand</w:t>
+      </w:r>
+      <w:r>
+        <w:rPr>
+          <w:rFonts w:hint="eastAsia"/>
+        </w:rPr>
+        <w:t>触发</w:t>
+      </w:r>
+    </w:p>
+    <w:p>
+      <w:pPr>
+        <w:rPr>
+          <w:rFonts w:hint="eastAsia"/>
+        </w:rPr>
+      </w:pPr>
+      <w:r>
+        <w:rPr>
+          <w:rFonts w:hint="eastAsia"/>
+        </w:rPr>
+        <w:t xml:space="preserve">            ----</w:t>
+      </w:r>
+      <w:r>
+        <w:rPr>
+          <w:rFonts w:hint="eastAsia"/>
+        </w:rPr>
+        <w:t>每次执行指令时，</w:t>
+      </w:r>
+      <w:r>
+        <w:rPr>
+          <w:rFonts w:hint="eastAsia"/>
+        </w:rPr>
+        <w:t>statecontrol</w:t>
+      </w:r>
+      <w:r>
+        <w:rPr>
+          <w:rFonts w:hint="eastAsia"/>
+        </w:rPr>
+        <w:t>里面的</w:t>
+      </w:r>
+      <w:r>
+        <w:rPr>
+          <w:rFonts w:hint="eastAsia"/>
+        </w:rPr>
+        <w:t>onRunCommand</w:t>
+      </w:r>
+      <w:r>
+        <w:rPr>
+          <w:rFonts w:hint="eastAsia"/>
+        </w:rPr>
+        <w:t>将会发出一个信号供伪陀螺这边的</w:t>
+      </w:r>
+      <w:r>
+        <w:rPr>
+          <w:rFonts w:hint="eastAsia"/>
+        </w:rPr>
+        <w:t>_onStateChanged</w:t>
+      </w:r>
+      <w:r>
+        <w:rPr>
+          <w:rFonts w:hint="eastAsia"/>
+        </w:rPr>
+        <w:t>处理</w:t>
+      </w:r>
+    </w:p>
+    <w:p>
+      <w:pPr>
+        <w:rPr>
+          <w:rFonts w:hint="eastAsia"/>
+        </w:rPr>
+      </w:pPr>
+      <w:r>
+        <w:rPr>
+          <w:rFonts w:hint="eastAsia"/>
+        </w:rPr>
+        <w:t xml:space="preserve">            ----</w:t>
+      </w:r>
+      <w:r>
+        <w:rPr>
+          <w:rFonts w:hint="eastAsia"/>
+        </w:rPr>
+        <w:t>如果当前是旋转或停止状态，要将点列表中的状态清空，因为这些点是用来拟合直线的，所以只能收集一次直线行走的点</w:t>
+      </w:r>
+    </w:p>
+    <w:p>
+      <w:pPr>
+        <w:rPr>
+          <w:rFonts w:hint="eastAsia"/>
+        </w:rPr>
+      </w:pPr>
+      <w:r>
+        <w:rPr>
+          <w:rFonts w:hint="eastAsia"/>
+        </w:rPr>
+        <w:t xml:space="preserve">        ----</w:t>
+      </w:r>
+      <w:r>
+        <w:rPr>
+          <w:rFonts w:hint="eastAsia"/>
+        </w:rPr>
+        <w:t>改变状态后，如果是旋转，就需要更新传感器的角度</w:t>
+      </w:r>
+    </w:p>
+    <w:p>
+      <w:r>
+        <w:t xml:space="preserve">    _onLocaltionChanged</w:t>
+      </w:r>
+    </w:p>
+    <w:p>
+      <w:pPr>
+        <w:rPr>
+          <w:rFonts w:hint="eastAsia"/>
+        </w:rPr>
+      </w:pPr>
+      <w:r>
+        <w:rPr>
+          <w:rFonts w:hint="eastAsia"/>
+        </w:rPr>
+        <w:t xml:space="preserve">        ----</w:t>
+      </w:r>
+      <w:r>
+        <w:rPr>
+          <w:rFonts w:hint="eastAsia"/>
+        </w:rPr>
+        <w:t>这个函数里面最后发出了角度改变的信号，这个信号触发了自身函数的再次调用</w:t>
+      </w:r>
+    </w:p>
+    <w:p>
+      <w:pPr>
+        <w:rPr>
+          <w:rFonts w:hint="eastAsia"/>
+        </w:rPr>
+      </w:pPr>
+      <w:r>
+        <w:rPr>
+          <w:rFonts w:hint="eastAsia"/>
+        </w:rPr>
+        <w:t xml:space="preserve">        ----</w:t>
+      </w:r>
+      <w:r>
+        <w:rPr>
+          <w:rFonts w:hint="eastAsia"/>
+        </w:rPr>
+        <w:t>但什么地方是第一次触发这个函数的，目前还没有找到</w:t>
+      </w:r>
+    </w:p>
+    <w:p/>
+    <w:p>
+      <w:r>
+        <w:t>{</w:t>
+      </w:r>
+    </w:p>
+    <w:p>
+      <w:pPr>
+        <w:rPr>
+          <w:rFonts w:hint="eastAsia"/>
+        </w:rPr>
+      </w:pPr>
+      <w:r>
+        <w:rPr>
+          <w:rFonts w:hint="eastAsia"/>
+        </w:rPr>
+        <w:t>神经网络算法中间的参数究竟怎么确定？</w:t>
+      </w:r>
+    </w:p>
+    <w:p>
+      <w:pPr>
+        <w:rPr>
+          <w:rFonts w:hint="eastAsia"/>
+        </w:rPr>
+      </w:pPr>
+      <w:r>
+        <w:rPr>
+          <w:rFonts w:hint="eastAsia"/>
+        </w:rPr>
+        <w:t>方法一：</w:t>
+      </w:r>
+    </w:p>
+    <w:p>
+      <w:pPr>
+        <w:rPr>
+          <w:rFonts w:hint="eastAsia"/>
+        </w:rPr>
+      </w:pPr>
+      <w:r>
+        <w:rPr>
+          <w:rFonts w:hint="eastAsia"/>
+        </w:rPr>
+        <w:t xml:space="preserve">    </w:t>
+      </w:r>
+      <w:r>
+        <w:rPr>
+          <w:rFonts w:hint="eastAsia"/>
+        </w:rPr>
+        <w:t>继续在网上搜文档</w:t>
+      </w:r>
+    </w:p>
+    <w:p>
+      <w:pPr>
+        <w:rPr>
+          <w:rFonts w:hint="eastAsia"/>
+        </w:rPr>
+      </w:pPr>
+      <w:r>
+        <w:rPr>
+          <w:rFonts w:hint="eastAsia"/>
+        </w:rPr>
+        <w:t xml:space="preserve">    </w:t>
+      </w:r>
+      <w:r>
+        <w:rPr>
+          <w:rFonts w:hint="eastAsia"/>
+        </w:rPr>
+        <w:t>好像所有的神经网络算法都没有告诉怎么确定中间层各个参数是怎样生成的</w:t>
+      </w:r>
+    </w:p>
+    <w:p>
+      <w:pPr>
+        <w:rPr>
+          <w:rFonts w:hint="eastAsia"/>
+        </w:rPr>
+      </w:pPr>
+      <w:r>
+        <w:rPr>
+          <w:rFonts w:hint="eastAsia"/>
+        </w:rPr>
+        <w:t xml:space="preserve">    </w:t>
+      </w:r>
+      <w:r>
+        <w:rPr>
+          <w:rFonts w:hint="eastAsia"/>
+        </w:rPr>
+        <w:t>好像找到了权值的计算方法了：下面网址文档中的第</w:t>
+      </w:r>
+      <w:r>
+        <w:rPr>
+          <w:rFonts w:hint="eastAsia"/>
+        </w:rPr>
+        <w:t>49</w:t>
+      </w:r>
+      <w:r>
+        <w:rPr>
+          <w:rFonts w:hint="eastAsia"/>
+        </w:rPr>
+        <w:t>页</w:t>
+      </w:r>
+    </w:p>
+    <w:p>
+      <w:r>
+        <w:t xml:space="preserve">        ----http://max.book118.com/html/2015/1123/29977580.shtm</w:t>
+      </w:r>
+    </w:p>
+    <w:p>
+      <w:pPr>
+        <w:rPr>
+          <w:rFonts w:hint="eastAsia"/>
+        </w:rPr>
+      </w:pPr>
+      <w:r>
+        <w:rPr>
+          <w:rFonts w:hint="eastAsia"/>
+        </w:rPr>
+        <w:t xml:space="preserve">    BP</w:t>
+      </w:r>
+      <w:r>
+        <w:rPr>
+          <w:rFonts w:hint="eastAsia"/>
+        </w:rPr>
+        <w:t>神经网络算法：</w:t>
+      </w:r>
+    </w:p>
+    <w:p>
+      <w:pPr>
+        <w:rPr>
+          <w:rFonts w:hint="eastAsia"/>
+        </w:rPr>
+      </w:pPr>
+      <w:r>
+        <w:rPr>
+          <w:rFonts w:hint="eastAsia"/>
+        </w:rPr>
+        <w:t xml:space="preserve">        ----</w:t>
+      </w:r>
+      <w:r>
+        <w:rPr>
+          <w:rFonts w:hint="eastAsia"/>
+        </w:rPr>
+        <w:t>神经网络训练是根据对训练样本的学习来调整网络连接权值</w:t>
+      </w:r>
+    </w:p>
+    <w:p>
+      <w:pPr>
+        <w:rPr>
+          <w:rFonts w:hint="eastAsia"/>
+        </w:rPr>
+      </w:pPr>
+      <w:r>
+        <w:rPr>
+          <w:rFonts w:hint="eastAsia"/>
+        </w:rPr>
+        <w:t xml:space="preserve">        ----</w:t>
+      </w:r>
+      <w:r>
+        <w:rPr>
+          <w:rFonts w:hint="eastAsia"/>
+        </w:rPr>
+        <w:t>初始时刻，各节点的的联接权值是杂乱无章的</w:t>
+      </w:r>
+    </w:p>
+    <w:p>
+      <w:pPr>
+        <w:rPr>
+          <w:rFonts w:hint="eastAsia"/>
+        </w:rPr>
+      </w:pPr>
+      <w:r>
+        <w:rPr>
+          <w:rFonts w:hint="eastAsia"/>
+        </w:rPr>
+        <w:t xml:space="preserve">        ----    ----</w:t>
+      </w:r>
+      <w:r>
+        <w:rPr>
+          <w:rFonts w:hint="eastAsia"/>
+        </w:rPr>
+        <w:t>只能通过</w:t>
+      </w:r>
+    </w:p>
+    <w:p>
+      <w:pPr>
+        <w:rPr>
+          <w:rFonts w:hint="eastAsia"/>
+        </w:rPr>
+      </w:pPr>
+      <w:r>
+        <w:rPr>
+          <w:rFonts w:hint="eastAsia"/>
+        </w:rPr>
+        <w:t xml:space="preserve">        ----</w:t>
+      </w:r>
+      <w:r>
+        <w:rPr>
+          <w:rFonts w:hint="eastAsia"/>
+        </w:rPr>
+        <w:t>当一个测试样本通过网络，网络的权值就进行了一次调整</w:t>
+      </w:r>
+    </w:p>
+    <w:p>
+      <w:pPr>
+        <w:rPr>
+          <w:rFonts w:hint="eastAsia"/>
+        </w:rPr>
+      </w:pPr>
+      <w:r>
+        <w:rPr>
+          <w:rFonts w:hint="eastAsia"/>
+        </w:rPr>
+        <w:t xml:space="preserve">            ----</w:t>
+      </w:r>
+      <w:r>
+        <w:rPr>
+          <w:rFonts w:hint="eastAsia"/>
+        </w:rPr>
+        <w:t>于是将第二个样本输入到前一次调整过后的网络，又可以得到第二个实际输出值和期望值之间的误差</w:t>
+      </w:r>
+      <w:r>
+        <w:rPr>
+          <w:rFonts w:hint="eastAsia"/>
+        </w:rPr>
+        <w:t xml:space="preserve"> </w:t>
+      </w:r>
+    </w:p>
+    <w:p>
+      <w:pPr>
+        <w:rPr>
+          <w:rFonts w:hint="eastAsia"/>
+        </w:rPr>
+      </w:pPr>
+      <w:r>
+        <w:rPr>
+          <w:rFonts w:hint="eastAsia"/>
+        </w:rPr>
+        <w:t xml:space="preserve">            ----</w:t>
+      </w:r>
+      <w:r>
+        <w:rPr>
+          <w:rFonts w:hint="eastAsia"/>
+        </w:rPr>
+        <w:t>继而继续调整网络，通过不断输入训练样本，网络权值也在不停的调整</w:t>
+      </w:r>
+    </w:p>
+    <w:p>
+      <w:pPr>
+        <w:rPr>
+          <w:rFonts w:hint="eastAsia"/>
+        </w:rPr>
+      </w:pPr>
+      <w:r>
+        <w:rPr>
+          <w:rFonts w:hint="eastAsia"/>
+        </w:rPr>
+        <w:t xml:space="preserve">            ----</w:t>
+      </w:r>
+      <w:r>
+        <w:rPr>
+          <w:rFonts w:hint="eastAsia"/>
+        </w:rPr>
+        <w:t>当输入任何一个样本，网络的输出误差都控制在一个期望的范畴字中之时，表示网络训练完成。</w:t>
+      </w:r>
+    </w:p>
+    <w:p>
+      <w:pPr>
+        <w:rPr>
+          <w:rFonts w:hint="eastAsia"/>
+        </w:rPr>
+      </w:pPr>
+      <w:r>
+        <w:rPr>
+          <w:rFonts w:hint="eastAsia"/>
+        </w:rPr>
+        <w:t xml:space="preserve">    BP</w:t>
+      </w:r>
+      <w:r>
+        <w:rPr>
+          <w:rFonts w:hint="eastAsia"/>
+        </w:rPr>
+        <w:t>算法推导</w:t>
+      </w:r>
+    </w:p>
+    <w:p>
+      <w:pPr>
+        <w:rPr>
+          <w:rFonts w:hint="eastAsia"/>
+        </w:rPr>
+      </w:pPr>
+      <w:r>
+        <w:rPr>
+          <w:rFonts w:hint="eastAsia"/>
+        </w:rPr>
+        <w:t xml:space="preserve">       ----</w:t>
+      </w:r>
+      <w:r>
+        <w:rPr>
+          <w:rFonts w:hint="eastAsia"/>
+        </w:rPr>
+        <w:t>采用误差法相调节方式调价网络</w:t>
+      </w:r>
+    </w:p>
+    <w:p>
+      <w:r>
+        <w:t xml:space="preserve">    </w:t>
+      </w:r>
+    </w:p>
+    <w:p>
+      <w:pPr>
+        <w:rPr>
+          <w:rFonts w:hint="eastAsia"/>
+        </w:rPr>
+      </w:pPr>
+      <w:r>
+        <w:rPr>
+          <w:rFonts w:hint="eastAsia"/>
+        </w:rPr>
+        <w:t>算法推导过程：这研究论文还整</w:t>
+      </w:r>
+      <w:r>
+        <w:rPr>
+          <w:rFonts w:hint="eastAsia"/>
+        </w:rPr>
+        <w:t>U</w:t>
+      </w:r>
+      <w:r>
+        <w:rPr>
+          <w:rFonts w:hint="eastAsia"/>
+        </w:rPr>
+        <w:t>币好确定是什么问题：只能进行下一不分析：</w:t>
+      </w:r>
+    </w:p>
+    <w:p>
+      <w:pPr>
+        <w:rPr>
+          <w:rFonts w:hint="eastAsia"/>
+        </w:rPr>
+      </w:pPr>
+      <w:r>
+        <w:rPr>
+          <w:rFonts w:hint="eastAsia"/>
+        </w:rPr>
+        <w:t>首先算出一个期望值，</w:t>
+      </w:r>
+    </w:p>
+    <w:p>
+      <w:pPr>
+        <w:rPr>
+          <w:rFonts w:hint="eastAsia"/>
+        </w:rPr>
+      </w:pPr>
+      <w:r>
+        <w:rPr>
+          <w:rFonts w:hint="eastAsia"/>
+        </w:rPr>
+        <w:t xml:space="preserve">    -----</w:t>
+      </w:r>
+      <w:r>
+        <w:rPr>
+          <w:rFonts w:hint="eastAsia"/>
+        </w:rPr>
+        <w:t>这应该是第一层里面可定有很多子：</w:t>
+      </w:r>
+    </w:p>
+    <w:p>
+      <w:pPr>
+        <w:rPr>
+          <w:rFonts w:hint="eastAsia"/>
+        </w:rPr>
+      </w:pPr>
+      <w:r>
+        <w:rPr>
+          <w:rFonts w:hint="eastAsia"/>
+        </w:rPr>
+        <w:t xml:space="preserve">    ----</w:t>
+      </w:r>
+      <w:r>
+        <w:rPr>
+          <w:rFonts w:hint="eastAsia"/>
+        </w:rPr>
+        <w:t>第二个参数是一个去去求和的值的一半，好像没有指定求和的</w:t>
+      </w:r>
+    </w:p>
+    <w:p/>
+    <w:p>
+      <w:r>
+        <w:t xml:space="preserve">    </w:t>
+      </w:r>
+    </w:p>
+    <w:p>
+      <w:r>
+        <w:t>http://www.tuicool.com/articles/ba63eqB</w:t>
+      </w:r>
+    </w:p>
+    <w:p>
+      <w:pPr>
+        <w:rPr>
+          <w:rFonts w:hint="eastAsia"/>
+        </w:rPr>
+      </w:pPr>
+      <w:r>
+        <w:rPr>
+          <w:rFonts w:hint="eastAsia"/>
+        </w:rPr>
+        <w:t xml:space="preserve">     ----</w:t>
+      </w:r>
+      <w:r>
+        <w:rPr>
+          <w:rFonts w:hint="eastAsia"/>
+        </w:rPr>
+        <w:t>这个网页是讲</w:t>
+      </w:r>
+      <w:r>
+        <w:rPr>
+          <w:rFonts w:hint="eastAsia"/>
+        </w:rPr>
+        <w:t>MLP</w:t>
+      </w:r>
+      <w:r>
+        <w:rPr>
+          <w:rFonts w:hint="eastAsia"/>
+        </w:rPr>
+        <w:t>的</w:t>
+      </w:r>
+    </w:p>
+    <w:p/>
+    <w:p/>
+    <w:p>
+      <w:r>
+        <w:t xml:space="preserve">xiawuhaokun va,bejiul lie </w:t>
+      </w:r>
+    </w:p>
+    <w:p>
+      <w:r>
+        <w:t xml:space="preserve">xiaolu jiu chabuduo le </w:t>
+      </w:r>
+    </w:p>
+    <w:p/>
+    <w:p/>
+    <w:p>
+      <w:pPr>
+        <w:rPr>
+          <w:rFonts w:hint="eastAsia"/>
+        </w:rPr>
+      </w:pPr>
+      <w:r>
+        <w:rPr>
+          <w:rFonts w:hint="eastAsia"/>
+        </w:rPr>
+        <w:t>方法二：</w:t>
+      </w:r>
+    </w:p>
+    <w:p>
+      <w:pPr>
+        <w:rPr>
+          <w:rFonts w:hint="eastAsia"/>
+        </w:rPr>
+      </w:pPr>
+      <w:r>
+        <w:rPr>
+          <w:rFonts w:hint="eastAsia"/>
+        </w:rPr>
+        <w:t xml:space="preserve">    </w:t>
+      </w:r>
+      <w:r>
+        <w:rPr>
+          <w:rFonts w:hint="eastAsia"/>
+        </w:rPr>
+        <w:t>继续猜</w:t>
+      </w:r>
+    </w:p>
+    <w:p>
+      <w:pPr>
+        <w:rPr>
+          <w:rFonts w:hint="eastAsia"/>
+        </w:rPr>
+      </w:pPr>
+      <w:r>
+        <w:rPr>
+          <w:rFonts w:hint="eastAsia"/>
+        </w:rPr>
+        <w:t>方法三：</w:t>
+      </w:r>
+    </w:p>
+    <w:p>
+      <w:pPr>
+        <w:rPr>
+          <w:rFonts w:hint="eastAsia"/>
+        </w:rPr>
+      </w:pPr>
+      <w:r>
+        <w:rPr>
+          <w:rFonts w:hint="eastAsia"/>
+        </w:rPr>
+        <w:t xml:space="preserve">    </w:t>
+      </w:r>
+      <w:r>
+        <w:rPr>
+          <w:rFonts w:hint="eastAsia"/>
+        </w:rPr>
+        <w:t>通过看代码是否有文档、注释来确定</w:t>
+      </w:r>
+    </w:p>
+    <w:p>
+      <w:r>
+        <w:t>}</w:t>
+      </w:r>
+    </w:p>
+    <w:p/>
+    <w:p/>
+    <w:p>
+      <w:pPr>
+        <w:rPr>
+          <w:rFonts w:hint="eastAsia"/>
+        </w:rPr>
+      </w:pPr>
+      <w:r>
+        <w:rPr>
+          <w:rFonts w:hint="eastAsia"/>
+        </w:rPr>
+        <w:t>问题</w:t>
+      </w:r>
+      <w:r>
+        <w:rPr>
+          <w:rFonts w:hint="eastAsia"/>
+        </w:rPr>
+        <w:t>1</w:t>
+      </w:r>
+    </w:p>
+    <w:p>
+      <w:pPr>
+        <w:rPr>
+          <w:rFonts w:hint="eastAsia"/>
+        </w:rPr>
+      </w:pPr>
+      <w:r>
+        <w:rPr>
+          <w:rFonts w:hint="eastAsia"/>
+        </w:rPr>
+        <w:t xml:space="preserve">    ----</w:t>
+      </w:r>
+      <w:r>
+        <w:rPr>
+          <w:rFonts w:hint="eastAsia"/>
+        </w:rPr>
+        <w:t>导航和避障两者都会用到控制机器旋转，两者会不会发生冲突</w:t>
+      </w:r>
+    </w:p>
+    <w:p>
+      <w:pPr>
+        <w:rPr>
+          <w:rFonts w:hint="eastAsia"/>
+        </w:rPr>
+      </w:pPr>
+      <w:r>
+        <w:rPr>
+          <w:rFonts w:hint="eastAsia"/>
+        </w:rPr>
+        <w:t>问题</w:t>
+      </w:r>
+      <w:r>
+        <w:rPr>
+          <w:rFonts w:hint="eastAsia"/>
+        </w:rPr>
+        <w:t>2</w:t>
+      </w:r>
+    </w:p>
+    <w:p>
+      <w:pPr>
+        <w:rPr>
+          <w:rFonts w:hint="eastAsia"/>
+        </w:rPr>
+      </w:pPr>
+      <w:r>
+        <w:rPr>
+          <w:rFonts w:hint="eastAsia"/>
+        </w:rPr>
+        <w:t xml:space="preserve">    ----</w:t>
+      </w:r>
+      <w:r>
+        <w:rPr>
+          <w:rFonts w:hint="eastAsia"/>
+        </w:rPr>
+        <w:t>避障每次都向前走</w:t>
+      </w:r>
+      <w:r>
+        <w:rPr>
+          <w:rFonts w:hint="eastAsia"/>
+        </w:rPr>
+        <w:t>1m</w:t>
+      </w:r>
+      <w:r>
+        <w:rPr>
+          <w:rFonts w:hint="eastAsia"/>
+        </w:rPr>
+        <w:t>，会不会发生走过头的情况</w:t>
+      </w:r>
+    </w:p>
+    <w:p>
+      <w:pPr>
+        <w:rPr>
+          <w:rFonts w:hint="eastAsia"/>
+        </w:rPr>
+      </w:pPr>
+      <w:r>
+        <w:rPr>
+          <w:rFonts w:hint="eastAsia"/>
+        </w:rPr>
+        <w:t>问题</w:t>
+      </w:r>
+      <w:r>
+        <w:rPr>
+          <w:rFonts w:hint="eastAsia"/>
+        </w:rPr>
+        <w:t>3</w:t>
+      </w:r>
+    </w:p>
+    <w:p>
+      <w:pPr>
+        <w:rPr>
+          <w:rFonts w:hint="eastAsia"/>
+        </w:rPr>
+      </w:pPr>
+      <w:r>
+        <w:rPr>
+          <w:rFonts w:hint="eastAsia"/>
+        </w:rPr>
+        <w:t xml:space="preserve">    ----</w:t>
+      </w:r>
+      <w:r>
+        <w:rPr>
+          <w:rFonts w:hint="eastAsia"/>
+        </w:rPr>
+        <w:t>避障走直线，导航旋转，两者之间会不会发生冲突</w:t>
+      </w:r>
+    </w:p>
+    <w:p>
+      <w:pPr>
+        <w:rPr>
+          <w:rFonts w:hint="eastAsia"/>
+        </w:rPr>
+      </w:pPr>
+      <w:r>
+        <w:rPr>
+          <w:rFonts w:hint="eastAsia"/>
+        </w:rPr>
+        <w:t xml:space="preserve">        ----</w:t>
+      </w:r>
+      <w:r>
+        <w:rPr>
+          <w:rFonts w:hint="eastAsia"/>
+        </w:rPr>
+        <w:t>也就是说，会不会发生时刻都在旋转的问题</w:t>
+      </w:r>
+    </w:p>
+    <w:p>
+      <w:pPr>
+        <w:rPr>
+          <w:rFonts w:hint="eastAsia"/>
+        </w:rPr>
+      </w:pPr>
+      <w:r>
+        <w:rPr>
+          <w:rFonts w:hint="eastAsia"/>
+        </w:rPr>
+        <w:t xml:space="preserve">            ----</w:t>
+      </w:r>
+      <w:r>
+        <w:rPr>
+          <w:rFonts w:hint="eastAsia"/>
+        </w:rPr>
+        <w:t>这个不会，因为导航的旋转要在机器与固定方向形成一定夹角后才会旋转</w:t>
+      </w:r>
+    </w:p>
+    <w:p/>
+    <w:p/>
+    <w:p/>
+    <w:p/>
+    <w:p/>
+    <w:p/>
+    <w:p>
+      <w:r>
+        <w:t>{</w:t>
+      </w:r>
+    </w:p>
+    <w:p>
+      <w:pPr>
+        <w:rPr>
+          <w:rFonts w:hint="eastAsia"/>
+        </w:rPr>
+      </w:pPr>
+      <w:r>
+        <w:rPr>
+          <w:rFonts w:hint="eastAsia"/>
+        </w:rPr>
+        <w:t>aux_source_directory(</w:t>
+      </w:r>
+      <w:r>
+        <w:rPr>
+          <w:rFonts w:hint="eastAsia"/>
+        </w:rPr>
+        <w:t>不带双引号的相对路径</w:t>
+      </w:r>
+      <w:r>
+        <w:rPr>
+          <w:rFonts w:hint="eastAsia"/>
+        </w:rPr>
+        <w:t xml:space="preserve"> </w:t>
+      </w:r>
+      <w:r>
+        <w:rPr>
+          <w:rFonts w:hint="eastAsia"/>
+        </w:rPr>
+        <w:t>变量名称</w:t>
+      </w:r>
+      <w:r>
+        <w:rPr>
+          <w:rFonts w:hint="eastAsia"/>
+        </w:rPr>
+        <w:t>)</w:t>
+      </w:r>
+    </w:p>
+    <w:p>
+      <w:pPr>
+        <w:rPr>
+          <w:rFonts w:hint="eastAsia"/>
+        </w:rPr>
+      </w:pPr>
+      <w:r>
+        <w:rPr>
+          <w:rFonts w:hint="eastAsia"/>
+        </w:rPr>
+        <w:t xml:space="preserve">    ----</w:t>
+      </w:r>
+      <w:r>
+        <w:rPr>
+          <w:rFonts w:hint="eastAsia"/>
+        </w:rPr>
+        <w:t>这时，变量名称的值将是该路径下的所有文件</w:t>
+      </w:r>
+    </w:p>
+    <w:p>
+      <w:r>
+        <w:t>}</w:t>
+      </w:r>
+    </w:p>
+    <w:p/>
+    <w:p/>
+    <w:p/>
+    <w:p/>
+    <w:p/>
+    <w:p/>
+    <w:p/>
+    <w:p/>
+    <w:p/>
+    <w:p/>
+    <w:p/>
+    <w:p/>
+    <w:p/>
+    <w:p/>
+    <w:p/>
+    <w:p>
+      <w:r>
+        <w:t>{</w:t>
+      </w:r>
+    </w:p>
+    <w:p>
+      <w:pPr>
+        <w:rPr>
+          <w:rFonts w:hint="eastAsia"/>
+        </w:rPr>
+      </w:pPr>
+      <w:r>
+        <w:rPr>
+          <w:rFonts w:hint="eastAsia"/>
+        </w:rPr>
+        <w:t>cmake</w:t>
+      </w:r>
+      <w:r>
+        <w:rPr>
+          <w:rFonts w:hint="eastAsia"/>
+        </w:rPr>
+        <w:t>与脚本一样，变量名未申明可以直接使用，比如可为某个列表变量名追加成员，这时该变量就相当于已经声明了</w:t>
+      </w:r>
+    </w:p>
+    <w:p/>
+    <w:p>
+      <w:r>
+        <w:t>}</w:t>
+      </w:r>
+    </w:p>
+    <w:p/>
+    <w:p/>
+    <w:p/>
+    <w:p/>
+    <w:p/>
+    <w:p/>
+    <w:p/>
+    <w:p/>
+    <w:p/>
+    <w:p/>
+    <w:p/>
+    <w:p/>
+    <w:p/>
+    <w:p/>
+    <w:p/>
+    <w:p/>
+    <w:p/>
+    <w:p/>
+    <w:p/>
+    <w:p/>
+    <w:p/>
+    <w:p/>
+    <w:p/>
+    <w:p/>
+    <w:p/>
+    <w:p/>
+    <w:p>
+      <w:r>
+        <w:t>{</w:t>
+      </w:r>
+    </w:p>
+    <w:p>
+      <w:pPr>
+        <w:rPr>
+          <w:rFonts w:hint="eastAsia"/>
+        </w:rPr>
+      </w:pPr>
+      <w:r>
+        <w:rPr>
+          <w:rFonts w:hint="eastAsia"/>
+        </w:rPr>
+        <w:t>用来编译的源文件</w:t>
+      </w:r>
+    </w:p>
+    <w:p>
+      <w:r>
+        <w:t xml:space="preserve">    ----aux_source_directory</w:t>
+      </w:r>
+    </w:p>
+    <w:p>
+      <w:r>
+        <w:t xml:space="preserve">    ----list</w:t>
+      </w:r>
+    </w:p>
+    <w:p/>
+    <w:p>
+      <w:pPr>
+        <w:rPr>
+          <w:rFonts w:hint="eastAsia"/>
+        </w:rPr>
+      </w:pPr>
+      <w:r>
+        <w:rPr>
+          <w:rFonts w:hint="eastAsia"/>
+        </w:rPr>
+        <w:t>头文件</w:t>
+      </w:r>
+    </w:p>
+    <w:p>
+      <w:r>
+        <w:t xml:space="preserve">    ----include_directories</w:t>
+      </w:r>
+    </w:p>
+    <w:p>
+      <w:pPr>
+        <w:rPr>
+          <w:rFonts w:hint="eastAsia"/>
+        </w:rPr>
+      </w:pPr>
+      <w:r>
+        <w:rPr>
+          <w:rFonts w:hint="eastAsia"/>
+        </w:rPr>
+        <w:t xml:space="preserve">        ----</w:t>
+      </w:r>
+      <w:r>
+        <w:rPr>
+          <w:rFonts w:hint="eastAsia"/>
+        </w:rPr>
+        <w:t>只需要指定安装在系统中的头文件的路径</w:t>
+      </w:r>
+    </w:p>
+    <w:p>
+      <w:pPr>
+        <w:rPr>
+          <w:rFonts w:hint="eastAsia"/>
+        </w:rPr>
+      </w:pPr>
+      <w:r>
+        <w:rPr>
+          <w:rFonts w:hint="eastAsia"/>
+        </w:rPr>
+        <w:t xml:space="preserve">        ----</w:t>
+      </w:r>
+      <w:r>
+        <w:rPr>
+          <w:rFonts w:hint="eastAsia"/>
+        </w:rPr>
+        <w:t>其它的，在源代码中已经指定好了</w:t>
+      </w:r>
+    </w:p>
+    <w:p/>
+    <w:p>
+      <w:pPr>
+        <w:rPr>
+          <w:rFonts w:hint="eastAsia"/>
+        </w:rPr>
+      </w:pPr>
+      <w:r>
+        <w:rPr>
+          <w:rFonts w:hint="eastAsia"/>
+        </w:rPr>
+        <w:t>链接库目录</w:t>
+      </w:r>
+    </w:p>
+    <w:p>
+      <w:r>
+        <w:t xml:space="preserve">    ----link_directories</w:t>
+      </w:r>
+    </w:p>
+    <w:p/>
+    <w:p>
+      <w:pPr>
+        <w:rPr>
+          <w:rFonts w:hint="eastAsia"/>
+        </w:rPr>
+      </w:pPr>
+      <w:r>
+        <w:rPr>
+          <w:rFonts w:hint="eastAsia"/>
+        </w:rPr>
+        <w:t>目标链接库文件</w:t>
+      </w:r>
+    </w:p>
+    <w:p>
+      <w:r>
+        <w:t xml:space="preserve">    ----target_link_libraries</w:t>
+      </w:r>
+    </w:p>
+    <w:p>
+      <w:r>
+        <w:t>}</w:t>
+      </w:r>
+    </w:p>
+    <w:p/>
+    <w:p/>
+    <w:p/>
+    <w:p/>
+    <w:p/>
+    <w:p/>
+    <w:p/>
+    <w:p/>
+    <w:p/>
+    <w:p/>
+    <w:p/>
+    <w:p/>
+    <w:p/>
+    <w:p/>
+    <w:p/>
+    <w:p/>
+    <w:p/>
+    <w:p/>
+    <w:p/>
+    <w:p/>
+    <w:p/>
+    <w:p/>
+    <w:p/>
+    <w:p/>
+    <w:p/>
+    <w:p/>
+    <w:p/>
+    <w:p/>
+    <w:p/>
+    <w:p/>
+    <w:p/>
+    <w:p/>
+    <w:p/>
+    <w:p/>
+    <w:p/>
+    <w:p/>
+    <w:p>
+      <w:r>
+        <w:t>{</w:t>
+      </w:r>
+    </w:p>
+    <w:p>
+      <w:r>
+        <w:t>find_package(Boost COMPONENTS system thread)</w:t>
+      </w:r>
+    </w:p>
+    <w:p>
+      <w:pPr>
+        <w:rPr>
+          <w:rFonts w:hint="eastAsia"/>
+        </w:rPr>
+      </w:pPr>
+      <w:r>
+        <w:rPr>
+          <w:rFonts w:hint="eastAsia"/>
+        </w:rPr>
+        <w:t xml:space="preserve">    ----</w:t>
+      </w:r>
+      <w:r>
+        <w:rPr>
+          <w:rFonts w:hint="eastAsia"/>
+        </w:rPr>
+        <w:t>用来检查某些线程是否存在</w:t>
+      </w:r>
+    </w:p>
+    <w:p>
+      <w:pPr>
+        <w:rPr>
+          <w:rFonts w:hint="eastAsia"/>
+        </w:rPr>
+      </w:pPr>
+      <w:r>
+        <w:rPr>
+          <w:rFonts w:hint="eastAsia"/>
+        </w:rPr>
+        <w:t xml:space="preserve">    ----</w:t>
+      </w:r>
+      <w:r>
+        <w:rPr>
+          <w:rFonts w:hint="eastAsia"/>
+        </w:rPr>
+        <w:t>上面是检查</w:t>
+      </w:r>
+      <w:r>
+        <w:rPr>
+          <w:rFonts w:hint="eastAsia"/>
+        </w:rPr>
+        <w:t>Boost,</w:t>
+      </w:r>
+      <w:r>
+        <w:rPr>
+          <w:rFonts w:hint="eastAsia"/>
+        </w:rPr>
+        <w:t>组件中的系统和线程两个模块是否存在</w:t>
+      </w:r>
+    </w:p>
+    <w:p>
+      <w:pPr>
+        <w:rPr>
+          <w:rFonts w:hint="eastAsia"/>
+        </w:rPr>
+      </w:pPr>
+      <w:r>
+        <w:rPr>
+          <w:rFonts w:hint="eastAsia"/>
+        </w:rPr>
+        <w:t xml:space="preserve">    ----</w:t>
+      </w:r>
+      <w:r>
+        <w:rPr>
+          <w:rFonts w:hint="eastAsia"/>
+        </w:rPr>
+        <w:t>只有包含了某些包，某些包中的内置变量（如某些内置的目录名才能使用）</w:t>
+      </w:r>
+    </w:p>
+    <w:p>
+      <w:r>
+        <w:t>}</w:t>
+      </w:r>
+    </w:p>
+    <w:p/>
+    <w:p/>
+    <w:p>
+      <w:r>
+        <w:t>{</w:t>
+      </w:r>
+    </w:p>
+    <w:p>
+      <w:pPr>
+        <w:rPr>
+          <w:rFonts w:hint="eastAsia"/>
+        </w:rPr>
+      </w:pPr>
+      <w:r>
+        <w:rPr>
+          <w:rFonts w:hint="eastAsia"/>
+        </w:rPr>
+        <w:t>基类</w:t>
+      </w:r>
+    </w:p>
+    <w:p>
+      <w:pPr>
+        <w:rPr>
+          <w:rFonts w:hint="eastAsia"/>
+        </w:rPr>
+      </w:pPr>
+      <w:r>
+        <w:rPr>
+          <w:rFonts w:hint="eastAsia"/>
+        </w:rPr>
+        <w:t xml:space="preserve">    ----</w:t>
+      </w:r>
+      <w:r>
+        <w:rPr>
+          <w:rFonts w:hint="eastAsia"/>
+        </w:rPr>
+        <w:t>在新建的时候，就可以</w:t>
+      </w:r>
+      <w:r>
+        <w:rPr>
+          <w:rFonts w:hint="eastAsia"/>
+        </w:rPr>
+        <w:t>new</w:t>
+      </w:r>
+      <w:r>
+        <w:rPr>
+          <w:rFonts w:hint="eastAsia"/>
+        </w:rPr>
+        <w:t>一个子类赋给基类的指针</w:t>
+      </w:r>
+    </w:p>
+    <w:p>
+      <w:pPr>
+        <w:rPr>
+          <w:rFonts w:hint="eastAsia"/>
+        </w:rPr>
+      </w:pPr>
+      <w:r>
+        <w:rPr>
+          <w:rFonts w:hint="eastAsia"/>
+        </w:rPr>
+        <w:t xml:space="preserve">        ----</w:t>
+      </w:r>
+      <w:r>
+        <w:rPr>
+          <w:rFonts w:hint="eastAsia"/>
+        </w:rPr>
+        <w:t>可能这样也会涉及到类的隐形转换</w:t>
+      </w:r>
+    </w:p>
+    <w:p>
+      <w:pPr>
+        <w:rPr>
+          <w:rFonts w:hint="eastAsia"/>
+        </w:rPr>
+      </w:pPr>
+      <w:r>
+        <w:rPr>
+          <w:rFonts w:hint="eastAsia"/>
+        </w:rPr>
+        <w:t xml:space="preserve">        ----</w:t>
+      </w:r>
+      <w:r>
+        <w:rPr>
+          <w:rFonts w:hint="eastAsia"/>
+        </w:rPr>
+        <w:t>还是照我已经形成的观念来比较好</w:t>
+      </w:r>
+    </w:p>
+    <w:p>
+      <w:r>
+        <w:t>}</w:t>
+      </w:r>
+    </w:p>
+    <w:p/>
+    <w:p>
+      <w:r>
+        <w:t>{</w:t>
+      </w:r>
+    </w:p>
+    <w:p>
+      <w:r>
+        <w:t>sign = x&gt;0 ? 1 : (x==0 ? 0 : -1)</w:t>
+      </w:r>
+    </w:p>
+    <w:p>
+      <w:r>
+        <w:t>}</w:t>
+      </w:r>
+    </w:p>
+    <w:p/>
+    <w:p>
+      <w:r>
+        <w:t>{</w:t>
+      </w:r>
+    </w:p>
+    <w:p>
+      <w:r>
+        <w:t>http://www.cnblogs.com/heaad/archive/2011/03/07/1976443.html</w:t>
+      </w:r>
+    </w:p>
+    <w:p>
+      <w:pPr>
+        <w:rPr>
+          <w:rFonts w:hint="eastAsia"/>
+        </w:rPr>
+      </w:pPr>
+      <w:r>
+        <w:rPr>
+          <w:rFonts w:hint="eastAsia"/>
+        </w:rPr>
+        <w:t xml:space="preserve">    ----</w:t>
+      </w:r>
+      <w:r>
+        <w:rPr>
+          <w:rFonts w:hint="eastAsia"/>
+        </w:rPr>
+        <w:t>神经网络算法简介</w:t>
+      </w:r>
+    </w:p>
+    <w:p>
+      <w:r>
+        <w:t>}</w:t>
+      </w:r>
+    </w:p>
+    <w:p/>
+    <w:p>
+      <w:r>
+        <w:t>{</w:t>
+      </w:r>
+    </w:p>
+    <w:p>
+      <w:r>
+        <w:t>http://blog.csdn.net/huang_xw/article/details/8267500</w:t>
+      </w:r>
+    </w:p>
+    <w:p>
+      <w:pPr>
+        <w:rPr>
+          <w:rFonts w:hint="eastAsia"/>
+        </w:rPr>
+      </w:pPr>
+      <w:r>
+        <w:rPr>
+          <w:rFonts w:hint="eastAsia"/>
+        </w:rPr>
+        <w:t xml:space="preserve">    ----boost</w:t>
+      </w:r>
+      <w:r>
+        <w:rPr>
+          <w:rFonts w:hint="eastAsia"/>
+        </w:rPr>
+        <w:t>处理字符串相关举例</w:t>
+      </w:r>
+    </w:p>
+    <w:p>
+      <w:r>
+        <w:t>}</w:t>
+      </w:r>
+    </w:p>
+    <w:p/>
+    <w:p>
+      <w:r>
+        <w:t>{</w:t>
+      </w:r>
+    </w:p>
+    <w:p>
+      <w:r>
+        <w:t>boost::to_upper(str)</w:t>
+      </w:r>
+    </w:p>
+    <w:p>
+      <w:r>
+        <w:t>boost::to_upper_copy(str)</w:t>
+      </w:r>
+    </w:p>
+    <w:p>
+      <w:pPr>
+        <w:rPr>
+          <w:rFonts w:hint="eastAsia"/>
+        </w:rPr>
+      </w:pPr>
+      <w:r>
+        <w:rPr>
+          <w:rFonts w:hint="eastAsia"/>
+        </w:rPr>
+        <w:t xml:space="preserve">    ----</w:t>
+      </w:r>
+      <w:r>
+        <w:rPr>
+          <w:rFonts w:hint="eastAsia"/>
+        </w:rPr>
+        <w:t>将字符串所有字母变成大写</w:t>
+      </w:r>
+    </w:p>
+    <w:p>
+      <w:pPr>
+        <w:rPr>
+          <w:rFonts w:hint="eastAsia"/>
+        </w:rPr>
+      </w:pPr>
+      <w:r>
+        <w:rPr>
+          <w:rFonts w:hint="eastAsia"/>
+        </w:rPr>
+        <w:t xml:space="preserve">    ----</w:t>
+      </w:r>
+      <w:r>
+        <w:rPr>
+          <w:rFonts w:hint="eastAsia"/>
+        </w:rPr>
+        <w:t>前者，会改变原字符串</w:t>
+      </w:r>
+    </w:p>
+    <w:p>
+      <w:pPr>
+        <w:rPr>
+          <w:rFonts w:hint="eastAsia"/>
+        </w:rPr>
+      </w:pPr>
+      <w:r>
+        <w:rPr>
+          <w:rFonts w:hint="eastAsia"/>
+        </w:rPr>
+        <w:t xml:space="preserve">    ----</w:t>
+      </w:r>
+      <w:r>
+        <w:rPr>
+          <w:rFonts w:hint="eastAsia"/>
+        </w:rPr>
+        <w:t>后者，不会改变原字符串，会新生成一个字符串用于返回</w:t>
+      </w:r>
+    </w:p>
+    <w:p>
+      <w:r>
+        <w:t>}</w:t>
+      </w:r>
+    </w:p>
+    <w:p/>
+    <w:p/>
+    <w:p>
+      <w:r>
+        <w:t>{</w:t>
+      </w:r>
+    </w:p>
+    <w:p>
+      <w:pPr>
+        <w:rPr>
+          <w:rFonts w:hint="eastAsia"/>
+        </w:rPr>
+      </w:pPr>
+      <w:r>
+        <w:rPr>
+          <w:rFonts w:hint="eastAsia"/>
+        </w:rPr>
+        <w:t>看样子确定报文是否传到下位机的最好确认办法并不是在最后发送之前打印一行日志</w:t>
+      </w:r>
+    </w:p>
+    <w:p>
+      <w:pPr>
+        <w:rPr>
+          <w:rFonts w:hint="eastAsia"/>
+        </w:rPr>
+      </w:pPr>
+      <w:r>
+        <w:rPr>
+          <w:rFonts w:hint="eastAsia"/>
+        </w:rPr>
+        <w:t xml:space="preserve">    ----</w:t>
+      </w:r>
+      <w:r>
+        <w:rPr>
+          <w:rFonts w:hint="eastAsia"/>
+        </w:rPr>
+        <w:t>而是弄一个终端抓取机，比如：</w:t>
+      </w:r>
+      <w:r>
+        <w:rPr>
+          <w:rFonts w:hint="eastAsia"/>
+        </w:rPr>
+        <w:t>myshock----</w:t>
+      </w:r>
+      <w:r>
+        <w:rPr>
+          <w:rFonts w:hint="eastAsia"/>
+        </w:rPr>
+        <w:t>可能拼错了。</w:t>
+      </w:r>
+    </w:p>
+    <w:p>
+      <w:pPr>
+        <w:rPr>
+          <w:rFonts w:hint="eastAsia"/>
+        </w:rPr>
+      </w:pPr>
+      <w:r>
+        <w:rPr>
+          <w:rFonts w:hint="eastAsia"/>
+        </w:rPr>
+        <w:t xml:space="preserve">    ----</w:t>
+      </w:r>
+      <w:r>
+        <w:rPr>
+          <w:rFonts w:hint="eastAsia"/>
+        </w:rPr>
+        <w:t>这个包应该最好是从文系统中残神的，要不然就不好办了</w:t>
+      </w:r>
+    </w:p>
+    <w:p>
+      <w:r>
+        <w:t>}</w:t>
+      </w:r>
+    </w:p>
+    <w:p/>
+    <w:p/>
+    <w:p>
+      <w:r>
+        <w:t>{</w:t>
+      </w:r>
+    </w:p>
+    <w:p>
+      <w:pPr>
+        <w:rPr>
+          <w:rFonts w:hint="eastAsia"/>
+        </w:rPr>
+      </w:pPr>
+      <w:r>
+        <w:rPr>
+          <w:rFonts w:hint="eastAsia"/>
+        </w:rPr>
+        <w:t>神经网络算法</w:t>
+      </w:r>
+    </w:p>
+    <w:p/>
+    <w:p>
+      <w:pPr>
+        <w:rPr>
+          <w:rFonts w:hint="eastAsia"/>
+        </w:rPr>
+      </w:pPr>
+      <w:r>
+        <w:rPr>
+          <w:rFonts w:hint="eastAsia"/>
+        </w:rPr>
+        <w:t>设置输入数据：</w:t>
+      </w:r>
+    </w:p>
+    <w:p>
+      <w:pPr>
+        <w:rPr>
+          <w:rFonts w:hint="eastAsia"/>
+        </w:rPr>
+      </w:pPr>
+      <w:r>
+        <w:rPr>
+          <w:rFonts w:hint="eastAsia"/>
+        </w:rPr>
+        <w:t xml:space="preserve">    ----</w:t>
+      </w:r>
+      <w:r>
+        <w:rPr>
+          <w:rFonts w:hint="eastAsia"/>
+        </w:rPr>
+        <w:t>只是设置第</w:t>
+      </w:r>
+      <w:r>
+        <w:rPr>
+          <w:rFonts w:hint="eastAsia"/>
+        </w:rPr>
+        <w:t>0</w:t>
+      </w:r>
+      <w:r>
+        <w:rPr>
+          <w:rFonts w:hint="eastAsia"/>
+        </w:rPr>
+        <w:t>层的神经元的值，不是设置它的权值</w:t>
+      </w:r>
+    </w:p>
+    <w:p>
+      <w:pPr>
+        <w:rPr>
+          <w:rFonts w:hint="eastAsia"/>
+        </w:rPr>
+      </w:pPr>
+      <w:r>
+        <w:rPr>
+          <w:rFonts w:hint="eastAsia"/>
+        </w:rPr>
+        <w:t xml:space="preserve">    ----</w:t>
+      </w:r>
+      <w:r>
+        <w:rPr>
+          <w:rFonts w:hint="eastAsia"/>
+        </w:rPr>
+        <w:t>第</w:t>
+      </w:r>
+      <w:r>
+        <w:rPr>
+          <w:rFonts w:hint="eastAsia"/>
+        </w:rPr>
+        <w:t>0</w:t>
+      </w:r>
+      <w:r>
+        <w:rPr>
+          <w:rFonts w:hint="eastAsia"/>
+        </w:rPr>
+        <w:t>层也没有权值</w:t>
+      </w:r>
+    </w:p>
+    <w:p/>
+    <w:p>
+      <w:r>
+        <w:t>GetOutputSignal</w:t>
+      </w:r>
+    </w:p>
+    <w:p>
+      <w:pPr>
+        <w:rPr>
+          <w:rFonts w:hint="eastAsia"/>
+        </w:rPr>
+      </w:pPr>
+      <w:r>
+        <w:rPr>
+          <w:rFonts w:hint="eastAsia"/>
+        </w:rPr>
+        <w:t xml:space="preserve">    ----</w:t>
+      </w:r>
+      <w:r>
+        <w:rPr>
+          <w:rFonts w:hint="eastAsia"/>
+        </w:rPr>
+        <w:t>取的是最后一层神经元的各</w:t>
+      </w:r>
+      <w:r>
+        <w:rPr>
+          <w:rFonts w:hint="eastAsia"/>
+        </w:rPr>
+        <w:t>x</w:t>
+      </w:r>
+      <w:r>
+        <w:rPr>
+          <w:rFonts w:hint="eastAsia"/>
+        </w:rPr>
+        <w:t>的值</w:t>
+      </w:r>
+    </w:p>
+    <w:p/>
+    <w:p>
+      <w:r>
+        <w:t>Simulate</w:t>
+      </w:r>
+    </w:p>
+    <w:p>
+      <w:pPr>
+        <w:rPr>
+          <w:rFonts w:hint="eastAsia"/>
+        </w:rPr>
+      </w:pPr>
+      <w:r>
+        <w:rPr>
+          <w:rFonts w:hint="eastAsia"/>
+        </w:rPr>
+        <w:t xml:space="preserve">    ----</w:t>
+      </w:r>
+      <w:r>
+        <w:rPr>
+          <w:rFonts w:hint="eastAsia"/>
+        </w:rPr>
+        <w:t>触发函数</w:t>
+      </w:r>
+    </w:p>
+    <w:p>
+      <w:pPr>
+        <w:rPr>
+          <w:rFonts w:hint="eastAsia"/>
+        </w:rPr>
+      </w:pPr>
+      <w:r>
+        <w:rPr>
+          <w:rFonts w:hint="eastAsia"/>
+        </w:rPr>
+        <w:t xml:space="preserve">    ----</w:t>
+      </w:r>
+      <w:r>
+        <w:rPr>
+          <w:rFonts w:hint="eastAsia"/>
+        </w:rPr>
+        <w:t>读满第一层神经元数量的</w:t>
+      </w:r>
+      <w:r>
+        <w:rPr>
+          <w:rFonts w:hint="eastAsia"/>
+        </w:rPr>
+        <w:t>input</w:t>
+      </w:r>
+      <w:r>
+        <w:rPr>
+          <w:rFonts w:hint="eastAsia"/>
+        </w:rPr>
+        <w:t>数据和最后一层神经元数量的</w:t>
+      </w:r>
+      <w:r>
+        <w:rPr>
+          <w:rFonts w:hint="eastAsia"/>
+        </w:rPr>
+        <w:t>target</w:t>
+      </w:r>
+      <w:r>
+        <w:rPr>
+          <w:rFonts w:hint="eastAsia"/>
+        </w:rPr>
+        <w:t>数据后，才调用一次函数</w:t>
+      </w:r>
+    </w:p>
+    <w:p>
+      <w:r>
+        <w:t xml:space="preserve">    </w:t>
+      </w:r>
+    </w:p>
+    <w:p/>
+    <w:p>
+      <w:r>
+        <w:t>PropagateSignal</w:t>
+      </w:r>
+    </w:p>
+    <w:p>
+      <w:pPr>
+        <w:rPr>
+          <w:rFonts w:hint="eastAsia"/>
+        </w:rPr>
+      </w:pPr>
+      <w:r>
+        <w:rPr>
+          <w:rFonts w:hint="eastAsia"/>
+        </w:rPr>
+        <w:t xml:space="preserve">    ----</w:t>
+      </w:r>
+      <w:r>
+        <w:rPr>
+          <w:rFonts w:hint="eastAsia"/>
+        </w:rPr>
+        <w:t>计算当前层各神经元的</w:t>
+      </w:r>
+      <w:r>
+        <w:rPr>
+          <w:rFonts w:hint="eastAsia"/>
+        </w:rPr>
+        <w:t>x</w:t>
+      </w:r>
+      <w:r>
+        <w:rPr>
+          <w:rFonts w:hint="eastAsia"/>
+        </w:rPr>
+        <w:t>值</w:t>
+      </w:r>
+    </w:p>
+    <w:p>
+      <w:pPr>
+        <w:rPr>
+          <w:rFonts w:hint="eastAsia"/>
+        </w:rPr>
+      </w:pPr>
+      <w:r>
+        <w:rPr>
+          <w:rFonts w:hint="eastAsia"/>
+        </w:rPr>
+        <w:t xml:space="preserve">        ----</w:t>
+      </w:r>
+      <w:r>
+        <w:rPr>
+          <w:rFonts w:hint="eastAsia"/>
+        </w:rPr>
+        <w:t>也就是产生一个下层神经元的输入信号</w:t>
+      </w:r>
+    </w:p>
+    <w:p>
+      <w:pPr>
+        <w:rPr>
+          <w:rFonts w:hint="eastAsia"/>
+        </w:rPr>
+      </w:pPr>
+      <w:r>
+        <w:rPr>
+          <w:rFonts w:hint="eastAsia"/>
+        </w:rPr>
+        <w:t xml:space="preserve">        ----</w:t>
+      </w:r>
+      <w:r>
+        <w:rPr>
+          <w:rFonts w:hint="eastAsia"/>
+        </w:rPr>
+        <w:t>所以根据函数名：繁殖信号是可以见名知意的</w:t>
+      </w:r>
+    </w:p>
+    <w:p>
+      <w:pPr>
+        <w:rPr>
+          <w:rFonts w:hint="eastAsia"/>
+        </w:rPr>
+      </w:pPr>
+      <w:r>
+        <w:rPr>
+          <w:rFonts w:hint="eastAsia"/>
+        </w:rPr>
+        <w:t xml:space="preserve">        ----</w:t>
+      </w:r>
+      <w:r>
+        <w:rPr>
+          <w:rFonts w:hint="eastAsia"/>
+        </w:rPr>
+        <w:t>上层各神经元</w:t>
+      </w:r>
+      <w:r>
+        <w:rPr>
+          <w:rFonts w:hint="eastAsia"/>
+        </w:rPr>
+        <w:t>x</w:t>
+      </w:r>
+      <w:r>
+        <w:rPr>
+          <w:rFonts w:hint="eastAsia"/>
+        </w:rPr>
+        <w:t>的值与本层特定一个神经元的加权值列表相乘，获得一个结果</w:t>
+      </w:r>
+    </w:p>
+    <w:p>
+      <w:pPr>
+        <w:rPr>
+          <w:rFonts w:hint="eastAsia"/>
+        </w:rPr>
+      </w:pPr>
+      <w:r>
+        <w:rPr>
+          <w:rFonts w:hint="eastAsia"/>
+        </w:rPr>
+        <w:t xml:space="preserve">        ----</w:t>
+      </w:r>
+      <w:r>
+        <w:rPr>
+          <w:rFonts w:hint="eastAsia"/>
+        </w:rPr>
+        <w:t>将该结果乘以以个负的系数</w:t>
+      </w:r>
+      <w:r>
+        <w:rPr>
+          <w:rFonts w:hint="eastAsia"/>
+        </w:rPr>
+        <w:t>[-dGain]</w:t>
+      </w:r>
+      <w:r>
+        <w:rPr>
+          <w:rFonts w:hint="eastAsia"/>
+        </w:rPr>
+        <w:t>作为一个自然指数，再将该值加</w:t>
+      </w:r>
+      <w:r>
+        <w:rPr>
+          <w:rFonts w:hint="eastAsia"/>
+        </w:rPr>
+        <w:t>1</w:t>
+      </w:r>
+      <w:r>
+        <w:rPr>
+          <w:rFonts w:hint="eastAsia"/>
+        </w:rPr>
+        <w:t>取倒数</w:t>
+      </w:r>
+    </w:p>
+    <w:p>
+      <w:pPr>
+        <w:rPr>
+          <w:rFonts w:hint="eastAsia"/>
+        </w:rPr>
+      </w:pPr>
+      <w:r>
+        <w:rPr>
+          <w:rFonts w:hint="eastAsia"/>
+        </w:rPr>
+        <w:t xml:space="preserve">            ----</w:t>
+      </w:r>
+      <w:r>
+        <w:rPr>
+          <w:rFonts w:hint="eastAsia"/>
+        </w:rPr>
+        <w:t>上面方法得到的值就是当层某神经元的</w:t>
+      </w:r>
+      <w:r>
+        <w:rPr>
+          <w:rFonts w:hint="eastAsia"/>
+        </w:rPr>
+        <w:t>x</w:t>
+      </w:r>
+      <w:r>
+        <w:rPr>
+          <w:rFonts w:hint="eastAsia"/>
+        </w:rPr>
+        <w:t>值</w:t>
+      </w:r>
+    </w:p>
+    <w:p/>
+    <w:p>
+      <w:r>
+        <w:t>ComputeOutputError</w:t>
+      </w:r>
+    </w:p>
+    <w:p>
+      <w:pPr>
+        <w:rPr>
+          <w:rFonts w:hint="eastAsia"/>
+        </w:rPr>
+      </w:pPr>
+      <w:r>
+        <w:rPr>
+          <w:rFonts w:hint="eastAsia"/>
+        </w:rPr>
+        <w:t xml:space="preserve">    ----</w:t>
+      </w:r>
+      <w:r>
+        <w:rPr>
+          <w:rFonts w:hint="eastAsia"/>
+        </w:rPr>
+        <w:t>好像最终是用来计算两个标准差的，也就是</w:t>
+      </w:r>
+      <w:r>
+        <w:rPr>
+          <w:rFonts w:hint="eastAsia"/>
+        </w:rPr>
+        <w:t>dMSE</w:t>
+      </w:r>
+      <w:r>
+        <w:rPr>
+          <w:rFonts w:hint="eastAsia"/>
+        </w:rPr>
+        <w:t>和</w:t>
+      </w:r>
+      <w:r>
+        <w:rPr>
+          <w:rFonts w:hint="eastAsia"/>
+        </w:rPr>
+        <w:t>dMAE</w:t>
+      </w:r>
+    </w:p>
+    <w:p>
+      <w:pPr>
+        <w:rPr>
+          <w:rFonts w:hint="eastAsia"/>
+        </w:rPr>
+      </w:pPr>
+      <w:r>
+        <w:rPr>
+          <w:rFonts w:hint="eastAsia"/>
+        </w:rPr>
+        <w:t xml:space="preserve">    ----</w:t>
+      </w:r>
+      <w:r>
+        <w:rPr>
+          <w:rFonts w:hint="eastAsia"/>
+        </w:rPr>
+        <w:t>将传入的目标值数组中的对应元素与当层对应神经元的</w:t>
+      </w:r>
+      <w:r>
+        <w:rPr>
+          <w:rFonts w:hint="eastAsia"/>
+        </w:rPr>
+        <w:t>x</w:t>
+      </w:r>
+      <w:r>
+        <w:rPr>
+          <w:rFonts w:hint="eastAsia"/>
+        </w:rPr>
+        <w:t>值做差</w:t>
+      </w:r>
+      <w:r>
+        <w:rPr>
+          <w:rFonts w:hint="eastAsia"/>
+        </w:rPr>
+        <w:t xml:space="preserve">, </w:t>
+      </w:r>
+      <w:r>
+        <w:rPr>
+          <w:rFonts w:hint="eastAsia"/>
+        </w:rPr>
+        <w:t>也就是获得距离目标的差值</w:t>
+      </w:r>
+    </w:p>
+    <w:p>
+      <w:pPr>
+        <w:rPr>
+          <w:rFonts w:hint="eastAsia"/>
+        </w:rPr>
+      </w:pPr>
+      <w:r>
+        <w:rPr>
+          <w:rFonts w:hint="eastAsia"/>
+        </w:rPr>
+        <w:t xml:space="preserve">        ----</w:t>
+      </w:r>
+      <w:r>
+        <w:rPr>
+          <w:rFonts w:hint="eastAsia"/>
+        </w:rPr>
+        <w:t>对所有神经元的该差值的平方求和再取平均数就是</w:t>
+      </w:r>
+      <w:r>
+        <w:rPr>
+          <w:rFonts w:hint="eastAsia"/>
+        </w:rPr>
+        <w:t>dMSE</w:t>
+      </w:r>
+    </w:p>
+    <w:p>
+      <w:pPr>
+        <w:rPr>
+          <w:rFonts w:hint="eastAsia"/>
+        </w:rPr>
+      </w:pPr>
+      <w:r>
+        <w:rPr>
+          <w:rFonts w:hint="eastAsia"/>
+        </w:rPr>
+        <w:t xml:space="preserve">        ----</w:t>
+      </w:r>
+      <w:r>
+        <w:rPr>
+          <w:rFonts w:hint="eastAsia"/>
+        </w:rPr>
+        <w:t>对该差值取绝对值再求平均数就是</w:t>
+      </w:r>
+      <w:r>
+        <w:rPr>
+          <w:rFonts w:hint="eastAsia"/>
+        </w:rPr>
+        <w:t>dMAE</w:t>
+      </w:r>
+    </w:p>
+    <w:p>
+      <w:pPr>
+        <w:rPr>
+          <w:rFonts w:hint="eastAsia"/>
+        </w:rPr>
+      </w:pPr>
+      <w:r>
+        <w:rPr>
+          <w:rFonts w:hint="eastAsia"/>
+        </w:rPr>
+        <w:t xml:space="preserve">    ----</w:t>
+      </w:r>
+      <w:r>
+        <w:rPr>
+          <w:rFonts w:hint="eastAsia"/>
+        </w:rPr>
+        <w:t>各神经元还有一个误差属性</w:t>
+      </w:r>
+      <w:r>
+        <w:rPr>
+          <w:rFonts w:hint="eastAsia"/>
+        </w:rPr>
+        <w:t xml:space="preserve">:e, </w:t>
+      </w:r>
+      <w:r>
+        <w:rPr>
+          <w:rFonts w:hint="eastAsia"/>
+        </w:rPr>
+        <w:t>它的计算方法是：</w:t>
+      </w:r>
+    </w:p>
+    <w:p>
+      <w:pPr>
+        <w:rPr>
+          <w:rFonts w:hint="eastAsia"/>
+        </w:rPr>
+      </w:pPr>
+      <w:r>
+        <w:rPr>
+          <w:rFonts w:hint="eastAsia"/>
+        </w:rPr>
+        <w:t xml:space="preserve">        ----</w:t>
+      </w:r>
+      <w:r>
+        <w:rPr>
+          <w:rFonts w:hint="eastAsia"/>
+        </w:rPr>
+        <w:t>该差值再与对应神经元的</w:t>
+      </w:r>
+      <w:r>
+        <w:rPr>
+          <w:rFonts w:hint="eastAsia"/>
+        </w:rPr>
+        <w:t>x</w:t>
+      </w:r>
+      <w:r>
+        <w:rPr>
+          <w:rFonts w:hint="eastAsia"/>
+        </w:rPr>
+        <w:t>值的某一表达式：</w:t>
+      </w:r>
+      <w:r>
+        <w:rPr>
+          <w:rFonts w:hint="eastAsia"/>
+        </w:rPr>
+        <w:t>(x * (1-x))</w:t>
+      </w:r>
+      <w:r>
+        <w:rPr>
+          <w:rFonts w:hint="eastAsia"/>
+        </w:rPr>
+        <w:t>相乘</w:t>
+      </w:r>
+    </w:p>
+    <w:p>
+      <w:pPr>
+        <w:rPr>
+          <w:rFonts w:hint="eastAsia"/>
+        </w:rPr>
+      </w:pPr>
+      <w:r>
+        <w:rPr>
+          <w:rFonts w:hint="eastAsia"/>
+        </w:rPr>
+        <w:t xml:space="preserve">        ----</w:t>
+      </w:r>
+      <w:r>
+        <w:rPr>
+          <w:rFonts w:hint="eastAsia"/>
+        </w:rPr>
+        <w:t>将获得的结果再乘以一个系数：</w:t>
+      </w:r>
+      <w:r>
+        <w:rPr>
+          <w:rFonts w:hint="eastAsia"/>
+        </w:rPr>
+        <w:t>dGain</w:t>
+      </w:r>
+    </w:p>
+    <w:p>
+      <w:pPr>
+        <w:rPr>
+          <w:rFonts w:hint="eastAsia"/>
+        </w:rPr>
+      </w:pPr>
+      <w:r>
+        <w:rPr>
+          <w:rFonts w:hint="eastAsia"/>
+        </w:rPr>
+        <w:t xml:space="preserve">        ----</w:t>
+      </w:r>
+      <w:r>
+        <w:rPr>
+          <w:rFonts w:hint="eastAsia"/>
+        </w:rPr>
+        <w:t>这个</w:t>
+      </w:r>
+      <w:r>
+        <w:rPr>
+          <w:rFonts w:hint="eastAsia"/>
+        </w:rPr>
+        <w:t>e</w:t>
+      </w:r>
+      <w:r>
+        <w:rPr>
+          <w:rFonts w:hint="eastAsia"/>
+        </w:rPr>
+        <w:t>实际上是用来做反馈的，也就是向后繁殖时会用到</w:t>
+      </w:r>
+    </w:p>
+    <w:p/>
+    <w:p>
+      <w:r>
+        <w:t>BackPropagateError</w:t>
+      </w:r>
+    </w:p>
+    <w:p>
+      <w:pPr>
+        <w:rPr>
+          <w:rFonts w:hint="eastAsia"/>
+        </w:rPr>
+      </w:pPr>
+      <w:r>
+        <w:rPr>
+          <w:rFonts w:hint="eastAsia"/>
+        </w:rPr>
+        <w:t xml:space="preserve">    ----</w:t>
+      </w:r>
+      <w:r>
+        <w:rPr>
+          <w:rFonts w:hint="eastAsia"/>
+        </w:rPr>
+        <w:t>当层某个神经元的差值：</w:t>
+      </w:r>
+      <w:r>
+        <w:rPr>
+          <w:rFonts w:hint="eastAsia"/>
+        </w:rPr>
+        <w:t xml:space="preserve">e </w:t>
+      </w:r>
+      <w:r>
+        <w:rPr>
+          <w:rFonts w:hint="eastAsia"/>
+        </w:rPr>
+        <w:t>等于下层各神经元差值与当层神经元权值列表的对应元素的乘积之和</w:t>
+      </w:r>
+    </w:p>
+    <w:p>
+      <w:pPr>
+        <w:rPr>
+          <w:rFonts w:hint="eastAsia"/>
+        </w:rPr>
+      </w:pPr>
+      <w:r>
+        <w:rPr>
+          <w:rFonts w:hint="eastAsia"/>
+        </w:rPr>
+        <w:t xml:space="preserve">        ----</w:t>
+      </w:r>
+      <w:r>
+        <w:rPr>
+          <w:rFonts w:hint="eastAsia"/>
+        </w:rPr>
+        <w:t>不对，得出的这个结果后还要乘以一个</w:t>
+      </w:r>
+      <w:r>
+        <w:rPr>
+          <w:rFonts w:hint="eastAsia"/>
+        </w:rPr>
+        <w:t>x</w:t>
+      </w:r>
+      <w:r>
+        <w:rPr>
+          <w:rFonts w:hint="eastAsia"/>
+        </w:rPr>
+        <w:t>表达式系数和一个</w:t>
+      </w:r>
+      <w:r>
+        <w:rPr>
+          <w:rFonts w:hint="eastAsia"/>
+        </w:rPr>
+        <w:t>dGain</w:t>
+      </w:r>
+      <w:r>
+        <w:rPr>
+          <w:rFonts w:hint="eastAsia"/>
+        </w:rPr>
+        <w:t>系数才是</w:t>
+      </w:r>
+    </w:p>
+    <w:p>
+      <w:pPr>
+        <w:rPr>
+          <w:rFonts w:hint="eastAsia"/>
+        </w:rPr>
+      </w:pPr>
+      <w:r>
+        <w:rPr>
+          <w:rFonts w:hint="eastAsia"/>
+        </w:rPr>
+        <w:t xml:space="preserve">    ----</w:t>
+      </w:r>
+      <w:r>
+        <w:rPr>
+          <w:rFonts w:hint="eastAsia"/>
+        </w:rPr>
+        <w:t>也就是说，反向反馈错误的时候，可能实际上计算的是这个</w:t>
+      </w:r>
+      <w:r>
+        <w:rPr>
+          <w:rFonts w:hint="eastAsia"/>
+        </w:rPr>
+        <w:t>e</w:t>
+      </w:r>
+      <w:r>
+        <w:rPr>
+          <w:rFonts w:hint="eastAsia"/>
+        </w:rPr>
+        <w:t>值</w:t>
+      </w:r>
+    </w:p>
+    <w:p/>
+    <w:p>
+      <w:r>
+        <w:t>AdjustWeight</w:t>
+      </w:r>
+    </w:p>
+    <w:p>
+      <w:pPr>
+        <w:rPr>
+          <w:rFonts w:hint="eastAsia"/>
+        </w:rPr>
+      </w:pPr>
+      <w:r>
+        <w:rPr>
+          <w:rFonts w:hint="eastAsia"/>
+        </w:rPr>
+        <w:t xml:space="preserve">    ----</w:t>
+      </w:r>
+      <w:r>
+        <w:rPr>
+          <w:rFonts w:hint="eastAsia"/>
+        </w:rPr>
+        <w:t>先获得上层神经元对应的</w:t>
+      </w:r>
+      <w:r>
+        <w:rPr>
+          <w:rFonts w:hint="eastAsia"/>
+        </w:rPr>
+        <w:t>x</w:t>
+      </w:r>
+    </w:p>
+    <w:p>
+      <w:pPr>
+        <w:rPr>
+          <w:rFonts w:hint="eastAsia"/>
+        </w:rPr>
+      </w:pPr>
+      <w:r>
+        <w:rPr>
+          <w:rFonts w:hint="eastAsia"/>
+        </w:rPr>
+        <w:t xml:space="preserve">    ----</w:t>
+      </w:r>
+      <w:r>
+        <w:rPr>
+          <w:rFonts w:hint="eastAsia"/>
+        </w:rPr>
+        <w:t>再获得本层神经元对应的</w:t>
+      </w:r>
+      <w:r>
+        <w:rPr>
+          <w:rFonts w:hint="eastAsia"/>
+        </w:rPr>
+        <w:t>e</w:t>
+      </w:r>
+    </w:p>
+    <w:p>
+      <w:pPr>
+        <w:rPr>
+          <w:rFonts w:hint="eastAsia"/>
+        </w:rPr>
+      </w:pPr>
+      <w:r>
+        <w:rPr>
+          <w:rFonts w:hint="eastAsia"/>
+        </w:rPr>
+        <w:t xml:space="preserve">    ----</w:t>
+      </w:r>
+      <w:r>
+        <w:rPr>
+          <w:rFonts w:hint="eastAsia"/>
+        </w:rPr>
+        <w:t>再获得本层神经元的</w:t>
+      </w:r>
+      <w:r>
+        <w:rPr>
+          <w:rFonts w:hint="eastAsia"/>
+        </w:rPr>
+        <w:t>dw</w:t>
+      </w:r>
+      <w:r>
+        <w:rPr>
+          <w:rFonts w:hint="eastAsia"/>
+        </w:rPr>
+        <w:t>元素</w:t>
+      </w:r>
+    </w:p>
+    <w:p/>
+    <w:p>
+      <w:pPr>
+        <w:rPr>
+          <w:rFonts w:hint="eastAsia"/>
+        </w:rPr>
+      </w:pPr>
+      <w:r>
+        <w:rPr>
+          <w:rFonts w:hint="eastAsia"/>
+        </w:rPr>
+        <w:t xml:space="preserve">    ----</w:t>
+      </w:r>
+      <w:r>
+        <w:rPr>
+          <w:rFonts w:hint="eastAsia"/>
+        </w:rPr>
+        <w:t>那么本层的</w:t>
+      </w:r>
+      <w:r>
+        <w:rPr>
+          <w:rFonts w:hint="eastAsia"/>
+        </w:rPr>
+        <w:t>w</w:t>
+      </w:r>
+      <w:r>
+        <w:rPr>
+          <w:rFonts w:hint="eastAsia"/>
+        </w:rPr>
+        <w:t>元素就等于上层的</w:t>
+      </w:r>
+      <w:r>
+        <w:rPr>
+          <w:rFonts w:hint="eastAsia"/>
+        </w:rPr>
+        <w:t>x</w:t>
+      </w:r>
+      <w:r>
+        <w:rPr>
+          <w:rFonts w:hint="eastAsia"/>
+        </w:rPr>
+        <w:t>乘以本层的</w:t>
+      </w:r>
+      <w:r>
+        <w:rPr>
+          <w:rFonts w:hint="eastAsia"/>
+        </w:rPr>
+        <w:t xml:space="preserve">e </w:t>
+      </w:r>
+      <w:r>
+        <w:rPr>
+          <w:rFonts w:hint="eastAsia"/>
+        </w:rPr>
+        <w:t>在乘以以个系数：</w:t>
+      </w:r>
+      <w:r>
+        <w:rPr>
+          <w:rFonts w:hint="eastAsia"/>
+        </w:rPr>
+        <w:t>dEta</w:t>
+      </w:r>
+    </w:p>
+    <w:p>
+      <w:pPr>
+        <w:rPr>
+          <w:rFonts w:hint="eastAsia"/>
+        </w:rPr>
+      </w:pPr>
+      <w:r>
+        <w:rPr>
+          <w:rFonts w:hint="eastAsia"/>
+        </w:rPr>
+        <w:t xml:space="preserve">        ----</w:t>
+      </w:r>
+      <w:r>
+        <w:rPr>
+          <w:rFonts w:hint="eastAsia"/>
+        </w:rPr>
+        <w:t>还要再加上本层的</w:t>
+      </w:r>
+      <w:r>
+        <w:rPr>
+          <w:rFonts w:hint="eastAsia"/>
+        </w:rPr>
+        <w:t xml:space="preserve">dx </w:t>
+      </w:r>
+      <w:r>
+        <w:rPr>
+          <w:rFonts w:hint="eastAsia"/>
+        </w:rPr>
+        <w:t>乘以一个系数：</w:t>
+      </w:r>
+      <w:r>
+        <w:rPr>
+          <w:rFonts w:hint="eastAsia"/>
+        </w:rPr>
+        <w:t>dw</w:t>
+      </w:r>
+    </w:p>
+    <w:p/>
+    <w:p>
+      <w:pPr>
+        <w:rPr>
+          <w:rFonts w:hint="eastAsia"/>
+        </w:rPr>
+      </w:pPr>
+      <w:r>
+        <w:rPr>
+          <w:rFonts w:hint="eastAsia"/>
+        </w:rPr>
+        <w:t xml:space="preserve">    ----</w:t>
+      </w:r>
+      <w:r>
+        <w:rPr>
+          <w:rFonts w:hint="eastAsia"/>
+        </w:rPr>
+        <w:t>需要再重新计算本层的</w:t>
+      </w:r>
+      <w:r>
+        <w:rPr>
+          <w:rFonts w:hint="eastAsia"/>
+        </w:rPr>
+        <w:t>dw</w:t>
+      </w:r>
+    </w:p>
+    <w:p>
+      <w:pPr>
+        <w:rPr>
+          <w:rFonts w:hint="eastAsia"/>
+        </w:rPr>
+      </w:pPr>
+      <w:r>
+        <w:rPr>
+          <w:rFonts w:hint="eastAsia"/>
+        </w:rPr>
+        <w:t xml:space="preserve">        ----</w:t>
+      </w:r>
+      <w:r>
+        <w:rPr>
+          <w:rFonts w:hint="eastAsia"/>
+        </w:rPr>
+        <w:t>等于上层的</w:t>
+      </w:r>
+      <w:r>
+        <w:rPr>
+          <w:rFonts w:hint="eastAsia"/>
+        </w:rPr>
+        <w:t>x</w:t>
+      </w:r>
+      <w:r>
+        <w:rPr>
+          <w:rFonts w:hint="eastAsia"/>
+        </w:rPr>
+        <w:t>乘以本层的</w:t>
+      </w:r>
+      <w:r>
+        <w:rPr>
+          <w:rFonts w:hint="eastAsia"/>
+        </w:rPr>
+        <w:t>e</w:t>
+      </w:r>
+      <w:r>
+        <w:rPr>
+          <w:rFonts w:hint="eastAsia"/>
+        </w:rPr>
+        <w:t>再乘以一个系数：</w:t>
+      </w:r>
+      <w:r>
+        <w:rPr>
+          <w:rFonts w:hint="eastAsia"/>
+        </w:rPr>
+        <w:t>dEta</w:t>
+      </w:r>
+    </w:p>
+    <w:p/>
+    <w:p>
+      <w:r>
+        <w:t>Run</w:t>
+      </w:r>
+    </w:p>
+    <w:p>
+      <w:pPr>
+        <w:rPr>
+          <w:rFonts w:hint="eastAsia"/>
+        </w:rPr>
+      </w:pPr>
+      <w:r>
+        <w:rPr>
+          <w:rFonts w:hint="eastAsia"/>
+        </w:rPr>
+        <w:t xml:space="preserve">   ----Run</w:t>
+      </w:r>
+      <w:r>
+        <w:rPr>
+          <w:rFonts w:hint="eastAsia"/>
+        </w:rPr>
+        <w:t>函数循环调用训练和测试函数：</w:t>
+      </w:r>
+      <w:r>
+        <w:rPr>
+          <w:rFonts w:hint="eastAsia"/>
+        </w:rPr>
+        <w:t>Train Test</w:t>
+      </w:r>
+      <w:r>
+        <w:rPr>
+          <w:rFonts w:hint="eastAsia"/>
+        </w:rPr>
+        <w:t>，</w:t>
+      </w:r>
+      <w:r>
+        <w:rPr>
+          <w:rFonts w:hint="eastAsia"/>
+        </w:rPr>
+        <w:t xml:space="preserve"> </w:t>
+      </w:r>
+      <w:r>
+        <w:rPr>
+          <w:rFonts w:hint="eastAsia"/>
+        </w:rPr>
+        <w:t>训练和测试函数循环调用触发函数：</w:t>
+      </w:r>
+      <w:r>
+        <w:rPr>
+          <w:rFonts w:hint="eastAsia"/>
+        </w:rPr>
+        <w:t>Simulate</w:t>
+      </w:r>
+    </w:p>
+    <w:p>
+      <w:pPr>
+        <w:rPr>
+          <w:rFonts w:hint="eastAsia"/>
+        </w:rPr>
+      </w:pPr>
+      <w:r>
+        <w:rPr>
+          <w:rFonts w:hint="eastAsia"/>
+        </w:rPr>
+        <w:t xml:space="preserve">   ----</w:t>
+      </w:r>
+      <w:r>
+        <w:rPr>
+          <w:rFonts w:hint="eastAsia"/>
+        </w:rPr>
+        <w:t>每一次触发函数都要</w:t>
+      </w:r>
+    </w:p>
+    <w:p>
+      <w:pPr>
+        <w:rPr>
+          <w:rFonts w:hint="eastAsia"/>
+        </w:rPr>
+      </w:pPr>
+      <w:r>
+        <w:rPr>
+          <w:rFonts w:hint="eastAsia"/>
+        </w:rPr>
+        <w:t xml:space="preserve">       ----</w:t>
+      </w:r>
+      <w:r>
+        <w:rPr>
+          <w:rFonts w:hint="eastAsia"/>
+        </w:rPr>
+        <w:t>设置输入信号</w:t>
+      </w:r>
+    </w:p>
+    <w:p>
+      <w:pPr>
+        <w:rPr>
+          <w:rFonts w:hint="eastAsia"/>
+        </w:rPr>
+      </w:pPr>
+      <w:r>
+        <w:rPr>
+          <w:rFonts w:hint="eastAsia"/>
+        </w:rPr>
+        <w:t xml:space="preserve">       ----</w:t>
+      </w:r>
+      <w:r>
+        <w:rPr>
+          <w:rFonts w:hint="eastAsia"/>
+        </w:rPr>
+        <w:t>繁殖信号</w:t>
+      </w:r>
+    </w:p>
+    <w:p>
+      <w:pPr>
+        <w:rPr>
+          <w:rFonts w:hint="eastAsia"/>
+        </w:rPr>
+      </w:pPr>
+      <w:r>
+        <w:rPr>
+          <w:rFonts w:hint="eastAsia"/>
+        </w:rPr>
+        <w:t xml:space="preserve">       ----</w:t>
+      </w:r>
+      <w:r>
+        <w:rPr>
+          <w:rFonts w:hint="eastAsia"/>
+        </w:rPr>
+        <w:t>获得输出信号</w:t>
+      </w:r>
+    </w:p>
+    <w:p>
+      <w:pPr>
+        <w:rPr>
+          <w:rFonts w:hint="eastAsia"/>
+        </w:rPr>
+      </w:pPr>
+      <w:r>
+        <w:rPr>
+          <w:rFonts w:hint="eastAsia"/>
+        </w:rPr>
+        <w:t xml:space="preserve">       ----</w:t>
+      </w:r>
+      <w:r>
+        <w:rPr>
+          <w:rFonts w:hint="eastAsia"/>
+        </w:rPr>
+        <w:t>计算输出误差</w:t>
+      </w:r>
+    </w:p>
+    <w:p>
+      <w:r>
+        <w:t xml:space="preserve">       </w:t>
+      </w:r>
+    </w:p>
+    <w:p>
+      <w:pPr>
+        <w:rPr>
+          <w:rFonts w:hint="eastAsia"/>
+        </w:rPr>
+      </w:pPr>
+      <w:r>
+        <w:rPr>
+          <w:rFonts w:hint="eastAsia"/>
+        </w:rPr>
+        <w:t xml:space="preserve">       </w:t>
+      </w:r>
+      <w:r>
+        <w:rPr>
+          <w:rFonts w:hint="eastAsia"/>
+        </w:rPr>
+        <w:t>如果是处于训练状态，则需要</w:t>
+      </w:r>
+    </w:p>
+    <w:p>
+      <w:pPr>
+        <w:rPr>
+          <w:rFonts w:hint="eastAsia"/>
+        </w:rPr>
+      </w:pPr>
+      <w:r>
+        <w:rPr>
+          <w:rFonts w:hint="eastAsia"/>
+        </w:rPr>
+        <w:t xml:space="preserve">           ----</w:t>
+      </w:r>
+      <w:r>
+        <w:rPr>
+          <w:rFonts w:hint="eastAsia"/>
+        </w:rPr>
+        <w:t>向后繁殖错误值</w:t>
+      </w:r>
+    </w:p>
+    <w:p>
+      <w:pPr>
+        <w:rPr>
+          <w:rFonts w:hint="eastAsia"/>
+        </w:rPr>
+      </w:pPr>
+      <w:r>
+        <w:rPr>
+          <w:rFonts w:hint="eastAsia"/>
+        </w:rPr>
+        <w:t xml:space="preserve">           ----</w:t>
+      </w:r>
+      <w:r>
+        <w:rPr>
+          <w:rFonts w:hint="eastAsia"/>
+        </w:rPr>
+        <w:t>调整权重</w:t>
+      </w:r>
+    </w:p>
+    <w:p>
+      <w:r>
+        <w:t>}</w:t>
+      </w:r>
+    </w:p>
+    <w:p/>
+    <w:p>
+      <w:r>
+        <w:t>{</w:t>
+      </w:r>
+    </w:p>
+    <w:p>
+      <w:pPr>
+        <w:rPr>
+          <w:rFonts w:hint="eastAsia"/>
+        </w:rPr>
+      </w:pPr>
+      <w:r>
+        <w:rPr>
+          <w:rFonts w:hint="eastAsia"/>
+        </w:rPr>
+        <w:t>opencv</w:t>
+      </w:r>
+      <w:r>
+        <w:rPr>
+          <w:rFonts w:hint="eastAsia"/>
+        </w:rPr>
+        <w:t>中</w:t>
+      </w:r>
+      <w:r>
+        <w:rPr>
+          <w:rFonts w:hint="eastAsia"/>
+        </w:rPr>
+        <w:t>x y</w:t>
+      </w:r>
+      <w:r>
+        <w:rPr>
+          <w:rFonts w:hint="eastAsia"/>
+        </w:rPr>
+        <w:t>轴方向问题</w:t>
+      </w:r>
+    </w:p>
+    <w:p>
+      <w:r>
+        <w:t>http://www.cnblogs.com/tornadomeet/archive/2012/12/12/2813939.html</w:t>
+      </w:r>
+    </w:p>
+    <w:p>
+      <w:r>
+        <w:t>}</w:t>
+      </w:r>
+    </w:p>
+    <w:p/>
+    <w:p>
+      <w:r>
+        <w:t>{</w:t>
+      </w:r>
+    </w:p>
+    <w:p>
+      <w:r>
+        <w:t>CMAKE_FIND_ROOT_PATH</w:t>
+      </w:r>
+    </w:p>
+    <w:p>
+      <w:pPr>
+        <w:rPr>
+          <w:rFonts w:hint="eastAsia"/>
+        </w:rPr>
+      </w:pPr>
+      <w:r>
+        <w:rPr>
+          <w:rFonts w:hint="eastAsia"/>
+        </w:rPr>
+        <w:t xml:space="preserve">    ----</w:t>
+      </w:r>
+      <w:r>
+        <w:rPr>
+          <w:rFonts w:hint="eastAsia"/>
+        </w:rPr>
+        <w:t>交叉编译时用到</w:t>
+      </w:r>
+    </w:p>
+    <w:p>
+      <w:pPr>
+        <w:rPr>
+          <w:rFonts w:hint="eastAsia"/>
+        </w:rPr>
+      </w:pPr>
+      <w:r>
+        <w:rPr>
+          <w:rFonts w:hint="eastAsia"/>
+        </w:rPr>
+        <w:t xml:space="preserve">    ----</w:t>
+      </w:r>
+      <w:r>
+        <w:rPr>
+          <w:rFonts w:hint="eastAsia"/>
+        </w:rPr>
+        <w:t>是一个</w:t>
+      </w:r>
+      <w:r>
+        <w:rPr>
+          <w:rFonts w:hint="eastAsia"/>
+        </w:rPr>
+        <w:t>re-rooted</w:t>
+      </w:r>
+      <w:r>
+        <w:rPr>
+          <w:rFonts w:hint="eastAsia"/>
+        </w:rPr>
+        <w:t>目录</w:t>
+      </w:r>
+    </w:p>
+    <w:p>
+      <w:r>
+        <w:t>}</w:t>
+      </w:r>
+    </w:p>
+    <w:p/>
+    <w:p>
+      <w:r>
+        <w:t>{</w:t>
+      </w:r>
+    </w:p>
+    <w:p>
+      <w:pPr>
+        <w:rPr>
+          <w:rFonts w:hint="eastAsia"/>
+        </w:rPr>
+      </w:pPr>
+      <w:r>
+        <w:rPr>
+          <w:rFonts w:hint="eastAsia"/>
+        </w:rPr>
+        <w:t>GodUltraSensor.cpp</w:t>
+      </w:r>
+      <w:r>
+        <w:rPr>
+          <w:rFonts w:hint="eastAsia"/>
+        </w:rPr>
+        <w:t>中的</w:t>
+      </w:r>
+      <w:r>
+        <w:rPr>
+          <w:rFonts w:hint="eastAsia"/>
+        </w:rPr>
+        <w:t>116</w:t>
+      </w:r>
+      <w:r>
+        <w:rPr>
+          <w:rFonts w:hint="eastAsia"/>
+        </w:rPr>
+        <w:t>行，需要补充一下，还有这个地方可能需要加一个锁</w:t>
+      </w:r>
+    </w:p>
+    <w:p>
+      <w:r>
+        <w:t>}</w:t>
+      </w:r>
+    </w:p>
+    <w:p/>
+    <w:p>
+      <w:r>
+        <w:t>{</w:t>
+      </w:r>
+    </w:p>
+    <w:p>
+      <w:r>
+        <w:t>boost::try_to_lock</w:t>
+      </w:r>
+    </w:p>
+    <w:p>
+      <w:pPr>
+        <w:rPr>
+          <w:rFonts w:hint="eastAsia"/>
+        </w:rPr>
+      </w:pPr>
+      <w:r>
+        <w:rPr>
+          <w:rFonts w:hint="eastAsia"/>
+        </w:rPr>
+        <w:t xml:space="preserve">    </w:t>
+      </w:r>
+      <w:r>
+        <w:rPr>
+          <w:rFonts w:hint="eastAsia"/>
+        </w:rPr>
+        <w:t>这个方法返回</w:t>
+      </w:r>
+      <w:r>
+        <w:rPr>
+          <w:rFonts w:hint="eastAsia"/>
+        </w:rPr>
+        <w:t xml:space="preserve"> bool </w:t>
+      </w:r>
+      <w:r>
+        <w:rPr>
+          <w:rFonts w:hint="eastAsia"/>
+        </w:rPr>
+        <w:t>型的值：如果能够获得互斥体则返回</w:t>
+      </w:r>
+      <w:r>
+        <w:rPr>
+          <w:rFonts w:hint="eastAsia"/>
+        </w:rPr>
+        <w:t>true</w:t>
+      </w:r>
+      <w:r>
+        <w:rPr>
+          <w:rFonts w:hint="eastAsia"/>
+        </w:rPr>
+        <w:t>，否则返回</w:t>
+      </w:r>
+      <w:r>
+        <w:rPr>
+          <w:rFonts w:hint="eastAsia"/>
+        </w:rPr>
+        <w:t xml:space="preserve"> false</w:t>
+      </w:r>
+      <w:r>
+        <w:rPr>
+          <w:rFonts w:hint="eastAsia"/>
+        </w:rPr>
+        <w:t>。</w:t>
+      </w:r>
+    </w:p>
+    <w:p>
+      <w:pPr>
+        <w:rPr>
+          <w:rFonts w:hint="eastAsia"/>
+        </w:rPr>
+      </w:pPr>
+      <w:r>
+        <w:rPr>
+          <w:rFonts w:hint="eastAsia"/>
+        </w:rPr>
+        <w:t xml:space="preserve">    </w:t>
+      </w:r>
+      <w:r>
+        <w:rPr>
+          <w:rFonts w:hint="eastAsia"/>
+        </w:rPr>
+        <w:t>相比</w:t>
+      </w:r>
+      <w:r>
+        <w:rPr>
+          <w:rFonts w:hint="eastAsia"/>
+        </w:rPr>
+        <w:t>lock</w:t>
+      </w:r>
+      <w:r>
+        <w:rPr>
+          <w:rFonts w:hint="eastAsia"/>
+        </w:rPr>
+        <w:t>函数，</w:t>
+      </w:r>
+      <w:r>
+        <w:rPr>
+          <w:rFonts w:hint="eastAsia"/>
+        </w:rPr>
+        <w:t>try_lock</w:t>
+      </w:r>
+      <w:r>
+        <w:rPr>
+          <w:rFonts w:hint="eastAsia"/>
+        </w:rPr>
+        <w:t>会立即返回，而且在获得互斥体之前不会被阻塞。</w:t>
+      </w:r>
+    </w:p>
+    <w:p>
+      <w:r>
+        <w:t>}</w:t>
+      </w:r>
+    </w:p>
+    <w:p/>
+    <w:p/>
+    <w:p>
+      <w:r>
+        <w:t>{</w:t>
+      </w:r>
+    </w:p>
+    <w:p>
+      <w:r>
+        <w:t>GodMotion</w:t>
+      </w:r>
+    </w:p>
+    <w:p>
+      <w:pPr>
+        <w:rPr>
+          <w:rFonts w:hint="eastAsia"/>
+        </w:rPr>
+      </w:pPr>
+      <w:r>
+        <w:rPr>
+          <w:rFonts w:hint="eastAsia"/>
+        </w:rPr>
+        <w:t>电量信息结构体是否需要加锁问题</w:t>
+      </w:r>
+      <w:r>
+        <w:rPr>
+          <w:rFonts w:hint="eastAsia"/>
+        </w:rPr>
+        <w:t xml:space="preserve"> g_stBattery</w:t>
+      </w:r>
+    </w:p>
+    <w:p>
+      <w:pPr>
+        <w:rPr>
+          <w:rFonts w:hint="eastAsia"/>
+        </w:rPr>
+      </w:pPr>
+      <w:r>
+        <w:rPr>
+          <w:rFonts w:hint="eastAsia"/>
+        </w:rPr>
+        <w:t xml:space="preserve">    </w:t>
+      </w:r>
+      <w:r>
+        <w:rPr>
+          <w:rFonts w:hint="eastAsia"/>
+        </w:rPr>
+        <w:t>电量信息现在在运动控制部分还没用到，所以这个问题以后再说</w:t>
+      </w:r>
+    </w:p>
+    <w:p/>
+    <w:p>
+      <w:pPr>
+        <w:rPr>
+          <w:rFonts w:hint="eastAsia"/>
+        </w:rPr>
+      </w:pPr>
+      <w:r>
+        <w:rPr>
+          <w:rFonts w:hint="eastAsia"/>
+        </w:rPr>
+        <w:t>真实速度记录及控制是否需要加锁问题</w:t>
+      </w:r>
+      <w:r>
+        <w:rPr>
+          <w:rFonts w:hint="eastAsia"/>
+        </w:rPr>
+        <w:t xml:space="preserve"> g_stSpeedMsg</w:t>
+      </w:r>
+    </w:p>
+    <w:p>
+      <w:pPr>
+        <w:rPr>
+          <w:rFonts w:hint="eastAsia"/>
+        </w:rPr>
+      </w:pPr>
+      <w:r>
+        <w:rPr>
+          <w:rFonts w:hint="eastAsia"/>
+        </w:rPr>
+        <w:t xml:space="preserve">    ----</w:t>
+      </w:r>
+      <w:r>
+        <w:rPr>
+          <w:rFonts w:hint="eastAsia"/>
+        </w:rPr>
+        <w:t>这里是短整型，单个速度是原子操作，但是两个速度一起，可能会造成获得的两个轮子的速度不一样</w:t>
+      </w:r>
+    </w:p>
+    <w:p>
+      <w:pPr>
+        <w:rPr>
+          <w:rFonts w:hint="eastAsia"/>
+        </w:rPr>
+      </w:pPr>
+      <w:r>
+        <w:rPr>
+          <w:rFonts w:hint="eastAsia"/>
+        </w:rPr>
+        <w:t xml:space="preserve">        ----</w:t>
+      </w:r>
+      <w:r>
+        <w:rPr>
+          <w:rFonts w:hint="eastAsia"/>
+        </w:rPr>
+        <w:t>所以还是有需要同步一下的</w:t>
+      </w:r>
+    </w:p>
+    <w:p>
+      <w:pPr>
+        <w:rPr>
+          <w:rFonts w:hint="eastAsia"/>
+        </w:rPr>
+      </w:pPr>
+      <w:r>
+        <w:rPr>
+          <w:rFonts w:hint="eastAsia"/>
+        </w:rPr>
+        <w:t xml:space="preserve">        ----</w:t>
+      </w:r>
+      <w:r>
+        <w:rPr>
+          <w:rFonts w:hint="eastAsia"/>
+        </w:rPr>
+        <w:t>但是这里目前看起来还不是致命问题，是小概率事件</w:t>
+      </w:r>
+    </w:p>
+    <w:p/>
+    <w:p>
+      <w:pPr>
+        <w:rPr>
+          <w:rFonts w:hint="eastAsia"/>
+        </w:rPr>
+      </w:pPr>
+      <w:r>
+        <w:rPr>
+          <w:rFonts w:hint="eastAsia"/>
+        </w:rPr>
+        <w:t>假速度记录及读取问题：</w:t>
+      </w:r>
+      <w:r>
+        <w:rPr>
+          <w:rFonts w:hint="eastAsia"/>
+        </w:rPr>
+        <w:t>m_curWheelSpeed[2]</w:t>
+      </w:r>
+    </w:p>
+    <w:p>
+      <w:pPr>
+        <w:rPr>
+          <w:rFonts w:hint="eastAsia"/>
+        </w:rPr>
+      </w:pPr>
+      <w:r>
+        <w:rPr>
+          <w:rFonts w:hint="eastAsia"/>
+        </w:rPr>
+        <w:t xml:space="preserve">    ----</w:t>
+      </w:r>
+      <w:r>
+        <w:rPr>
+          <w:rFonts w:hint="eastAsia"/>
+        </w:rPr>
+        <w:t>现在用的是互斥锁，必要时需要换成读写锁</w:t>
+      </w:r>
+    </w:p>
+    <w:p/>
+    <w:p>
+      <w:pPr>
+        <w:rPr>
+          <w:rFonts w:hint="eastAsia"/>
+        </w:rPr>
+      </w:pPr>
+      <w:r>
+        <w:rPr>
+          <w:rFonts w:hint="eastAsia"/>
+        </w:rPr>
+        <w:t>超声数据：</w:t>
+      </w:r>
+      <w:r>
+        <w:rPr>
+          <w:rFonts w:hint="eastAsia"/>
+        </w:rPr>
+        <w:t>m_ultrasonicStatus</w:t>
+      </w:r>
+    </w:p>
+    <w:p/>
+    <w:p>
+      <w:r>
+        <w:t>}</w:t>
+      </w:r>
+    </w:p>
+    <w:p/>
+    <w:p/>
+    <w:p>
+      <w:r>
+        <w:t>{</w:t>
+      </w:r>
+    </w:p>
+    <w:p>
+      <w:pPr>
+        <w:rPr>
+          <w:rFonts w:hint="eastAsia"/>
+        </w:rPr>
+      </w:pPr>
+      <w:r>
+        <w:rPr>
+          <w:rFonts w:hint="eastAsia"/>
+        </w:rPr>
+        <w:t>命名规则：</w:t>
+      </w:r>
+    </w:p>
+    <w:p>
+      <w:r>
+        <w:t>http://www.cnblogs.com/ggjucheng/archive/2011/12/15/2289291.html</w:t>
+      </w:r>
+    </w:p>
+    <w:p>
+      <w:pPr>
+        <w:rPr>
+          <w:rFonts w:hint="eastAsia"/>
+        </w:rPr>
+      </w:pPr>
+      <w:r>
+        <w:rPr>
+          <w:rFonts w:hint="eastAsia"/>
+        </w:rPr>
+        <w:t xml:space="preserve">    </w:t>
+      </w:r>
+      <w:r>
+        <w:rPr>
+          <w:rFonts w:hint="eastAsia"/>
+        </w:rPr>
+        <w:t>类的私有成员变量：以下划线开头</w:t>
+      </w:r>
+    </w:p>
+    <w:p>
+      <w:pPr>
+        <w:rPr>
+          <w:rFonts w:hint="eastAsia"/>
+        </w:rPr>
+      </w:pPr>
+      <w:r>
+        <w:rPr>
+          <w:rFonts w:hint="eastAsia"/>
+        </w:rPr>
+        <w:t xml:space="preserve">    </w:t>
+      </w:r>
+      <w:r>
+        <w:rPr>
+          <w:rFonts w:hint="eastAsia"/>
+        </w:rPr>
+        <w:t>类的公有成员变量：以</w:t>
+      </w:r>
+      <w:r>
+        <w:rPr>
+          <w:rFonts w:hint="eastAsia"/>
+        </w:rPr>
+        <w:t>m</w:t>
+      </w:r>
+      <w:r>
+        <w:rPr>
+          <w:rFonts w:hint="eastAsia"/>
+        </w:rPr>
+        <w:t>加下划线开头</w:t>
+      </w:r>
+    </w:p>
+    <w:p>
+      <w:r>
+        <w:t>}</w:t>
+      </w:r>
+    </w:p>
+    <w:p/>
+    <w:p/>
+    <w:p>
+      <w:r>
+        <w:t>{</w:t>
+      </w:r>
+    </w:p>
+    <w:p>
+      <w:pPr>
+        <w:rPr>
+          <w:rFonts w:hint="eastAsia"/>
+        </w:rPr>
+      </w:pPr>
+      <w:r>
+        <w:rPr>
+          <w:rFonts w:hint="eastAsia"/>
+        </w:rPr>
+        <w:t xml:space="preserve">isMoving </w:t>
+      </w:r>
+      <w:r>
+        <w:rPr>
+          <w:rFonts w:hint="eastAsia"/>
+        </w:rPr>
+        <w:t>可能还有些问题：</w:t>
+      </w:r>
+    </w:p>
+    <w:p>
+      <w:pPr>
+        <w:rPr>
+          <w:rFonts w:hint="eastAsia"/>
+        </w:rPr>
+      </w:pPr>
+      <w:r>
+        <w:rPr>
+          <w:rFonts w:hint="eastAsia"/>
+        </w:rPr>
+        <w:t xml:space="preserve">    ----</w:t>
+      </w:r>
+      <w:r>
+        <w:rPr>
+          <w:rFonts w:hint="eastAsia"/>
+        </w:rPr>
+        <w:t>具体表现是：有时候没在运动，它一直以为当前在运动</w:t>
+      </w:r>
+    </w:p>
+    <w:p>
+      <w:pPr>
+        <w:rPr>
+          <w:rFonts w:hint="eastAsia"/>
+        </w:rPr>
+      </w:pPr>
+      <w:r>
+        <w:rPr>
+          <w:rFonts w:hint="eastAsia"/>
+        </w:rPr>
+        <w:t xml:space="preserve">        ----</w:t>
+      </w:r>
+      <w:r>
+        <w:rPr>
+          <w:rFonts w:hint="eastAsia"/>
+        </w:rPr>
+        <w:t>可能就是这个问题导致机器有时一直不动</w:t>
+      </w:r>
+    </w:p>
+    <w:p>
+      <w:r>
+        <w:t>}</w:t>
+      </w:r>
+    </w:p>
+    <w:p/>
+    <w:p>
+      <w:r>
+        <w:t>{</w:t>
+      </w:r>
+    </w:p>
+    <w:p>
+      <w:r>
+        <w:t>http://jingyan.baidu.com/article/8ebacdf0cdc64949f75cd555.html</w:t>
+      </w:r>
+    </w:p>
+    <w:p>
+      <w:pPr>
+        <w:rPr>
+          <w:rFonts w:hint="eastAsia"/>
+        </w:rPr>
+      </w:pPr>
+      <w:r>
+        <w:rPr>
+          <w:rFonts w:hint="eastAsia"/>
+        </w:rPr>
+        <w:t xml:space="preserve">    ----</w:t>
+      </w:r>
+      <w:r>
+        <w:rPr>
+          <w:rFonts w:hint="eastAsia"/>
+        </w:rPr>
+        <w:t>远程登录</w:t>
+      </w:r>
+      <w:r>
+        <w:rPr>
+          <w:rFonts w:hint="eastAsia"/>
+        </w:rPr>
+        <w:t>ubuntu</w:t>
+      </w:r>
+      <w:r>
+        <w:rPr>
+          <w:rFonts w:hint="eastAsia"/>
+        </w:rPr>
+        <w:t>图形界面</w:t>
+      </w:r>
+    </w:p>
+    <w:p>
+      <w:r>
+        <w:t>}</w:t>
+      </w:r>
+    </w:p>
+    <w:p/>
+    <w:p>
+      <w:r>
+        <w:t>{</w:t>
+      </w:r>
+    </w:p>
+    <w:p>
+      <w:r>
+        <w:t>cutecom</w:t>
+      </w:r>
+    </w:p>
+    <w:p>
+      <w:pPr>
+        <w:rPr>
+          <w:rFonts w:hint="eastAsia"/>
+        </w:rPr>
+      </w:pPr>
+      <w:r>
+        <w:rPr>
+          <w:rFonts w:hint="eastAsia"/>
+        </w:rPr>
+        <w:t xml:space="preserve">    ----ubuntu</w:t>
+      </w:r>
+      <w:r>
+        <w:rPr>
+          <w:rFonts w:hint="eastAsia"/>
+        </w:rPr>
+        <w:t>下的串口调试助手</w:t>
+      </w:r>
+    </w:p>
+    <w:p>
+      <w:pPr>
+        <w:rPr>
+          <w:rFonts w:hint="eastAsia"/>
+        </w:rPr>
+      </w:pPr>
+      <w:r>
+        <w:rPr>
+          <w:rFonts w:hint="eastAsia"/>
+        </w:rPr>
+        <w:t xml:space="preserve">    ----apt-get</w:t>
+      </w:r>
+      <w:r>
+        <w:rPr>
+          <w:rFonts w:hint="eastAsia"/>
+        </w:rPr>
+        <w:t>就可以安装了</w:t>
+      </w:r>
+    </w:p>
+    <w:p>
+      <w:pPr>
+        <w:rPr>
+          <w:rFonts w:hint="eastAsia"/>
+        </w:rPr>
+      </w:pPr>
+      <w:r>
+        <w:rPr>
+          <w:rFonts w:hint="eastAsia"/>
+        </w:rPr>
+        <w:t xml:space="preserve">    ----</w:t>
+      </w:r>
+      <w:r>
+        <w:rPr>
+          <w:rFonts w:hint="eastAsia"/>
+        </w:rPr>
+        <w:t>直接敲名字</w:t>
+      </w:r>
+      <w:r>
+        <w:rPr>
+          <w:rFonts w:hint="eastAsia"/>
+        </w:rPr>
+        <w:t>: cutecom</w:t>
+      </w:r>
+      <w:r>
+        <w:rPr>
+          <w:rFonts w:hint="eastAsia"/>
+        </w:rPr>
+        <w:t>就可以运行了</w:t>
+      </w:r>
+    </w:p>
+    <w:p>
+      <w:r>
+        <w:t>}</w:t>
+      </w:r>
+    </w:p>
+    <w:p/>
+    <w:p>
+      <w:r>
+        <w:t>{</w:t>
+      </w:r>
+    </w:p>
+    <w:p>
+      <w:r>
+        <w:t>http://www.ibm.com/developerworks/cn/webservices/ws-soa-capisca1/</w:t>
+      </w:r>
+    </w:p>
+    <w:p>
+      <w:pPr>
+        <w:rPr>
+          <w:rFonts w:hint="eastAsia"/>
+        </w:rPr>
+      </w:pPr>
+      <w:r>
+        <w:rPr>
+          <w:rFonts w:hint="eastAsia"/>
+        </w:rPr>
+        <w:t xml:space="preserve">    ----c++</w:t>
+      </w:r>
+      <w:r>
+        <w:rPr>
+          <w:rFonts w:hint="eastAsia"/>
+        </w:rPr>
+        <w:t>构建服务</w:t>
+      </w:r>
+    </w:p>
+    <w:p>
+      <w:r>
+        <w:t>http://www.ibm.com/developerworks/cn/webservices/ws-soa-capisca2/index.html</w:t>
+      </w:r>
+    </w:p>
+    <w:p>
+      <w:pPr>
+        <w:rPr>
+          <w:rFonts w:hint="eastAsia"/>
+        </w:rPr>
+      </w:pPr>
+      <w:r>
+        <w:rPr>
+          <w:rFonts w:hint="eastAsia"/>
+        </w:rPr>
+        <w:t xml:space="preserve">    ----</w:t>
+      </w:r>
+      <w:r>
+        <w:rPr>
+          <w:rFonts w:hint="eastAsia"/>
+        </w:rPr>
+        <w:t>这是后续第二部分章节</w:t>
+      </w:r>
+    </w:p>
+    <w:p/>
+    <w:p>
+      <w:r>
+        <w:t>http://blog.csdn.net/wowo1109/article/details/7226777</w:t>
+      </w:r>
+    </w:p>
+    <w:p>
+      <w:pPr>
+        <w:rPr>
+          <w:rFonts w:hint="eastAsia"/>
+        </w:rPr>
+      </w:pPr>
+      <w:r>
+        <w:rPr>
+          <w:rFonts w:hint="eastAsia"/>
+        </w:rPr>
+        <w:t xml:space="preserve">    ----</w:t>
+      </w:r>
+      <w:r>
+        <w:rPr>
+          <w:rFonts w:hint="eastAsia"/>
+        </w:rPr>
+        <w:t>安卓与</w:t>
+      </w:r>
+      <w:r>
+        <w:rPr>
+          <w:rFonts w:hint="eastAsia"/>
+        </w:rPr>
+        <w:t>c++</w:t>
+      </w:r>
+      <w:r>
+        <w:rPr>
+          <w:rFonts w:hint="eastAsia"/>
+        </w:rPr>
+        <w:t>创建简单</w:t>
+      </w:r>
+      <w:r>
+        <w:rPr>
+          <w:rFonts w:hint="eastAsia"/>
+        </w:rPr>
+        <w:t>services</w:t>
+      </w:r>
+      <w:r>
+        <w:rPr>
+          <w:rFonts w:hint="eastAsia"/>
+        </w:rPr>
+        <w:t>的例子</w:t>
+      </w:r>
+    </w:p>
+    <w:p/>
+    <w:p>
+      <w:r>
+        <w:t>http://www.educity.cn/develop/479726.html</w:t>
+      </w:r>
+    </w:p>
+    <w:p>
+      <w:pPr>
+        <w:rPr>
+          <w:rFonts w:hint="eastAsia"/>
+        </w:rPr>
+      </w:pPr>
+      <w:r>
+        <w:rPr>
+          <w:rFonts w:hint="eastAsia"/>
+        </w:rPr>
+        <w:t xml:space="preserve">    ----</w:t>
+      </w:r>
+      <w:r>
+        <w:rPr>
+          <w:rFonts w:hint="eastAsia"/>
+        </w:rPr>
+        <w:t>用</w:t>
+      </w:r>
+      <w:r>
+        <w:rPr>
+          <w:rFonts w:hint="eastAsia"/>
+        </w:rPr>
+        <w:t>VC++</w:t>
+      </w:r>
+      <w:r>
+        <w:rPr>
+          <w:rFonts w:hint="eastAsia"/>
+        </w:rPr>
+        <w:t>建立</w:t>
+      </w:r>
+      <w:r>
+        <w:rPr>
+          <w:rFonts w:hint="eastAsia"/>
+        </w:rPr>
+        <w:t>Service</w:t>
+      </w:r>
+      <w:r>
+        <w:rPr>
+          <w:rFonts w:hint="eastAsia"/>
+        </w:rPr>
+        <w:t>服务应用程序</w:t>
+      </w:r>
+    </w:p>
+    <w:p>
+      <w:pPr>
+        <w:rPr>
+          <w:rFonts w:hint="eastAsia"/>
+        </w:rPr>
+      </w:pPr>
+      <w:r>
+        <w:rPr>
+          <w:rFonts w:hint="eastAsia"/>
+        </w:rPr>
+        <w:t xml:space="preserve">    ----</w:t>
+      </w:r>
+      <w:r>
+        <w:rPr>
+          <w:rFonts w:hint="eastAsia"/>
+        </w:rPr>
+        <w:t>这个比较简单，可以详细看看</w:t>
+      </w:r>
+    </w:p>
+    <w:p/>
+    <w:p>
+      <w:r>
+        <w:t>http://www.xuebuyuan.com/1335726.html</w:t>
+      </w:r>
+    </w:p>
+    <w:p>
+      <w:pPr>
+        <w:rPr>
+          <w:rFonts w:hint="eastAsia"/>
+        </w:rPr>
+      </w:pPr>
+      <w:r>
+        <w:rPr>
+          <w:rFonts w:hint="eastAsia"/>
+        </w:rPr>
+        <w:t xml:space="preserve">    ----</w:t>
+      </w:r>
+      <w:r>
+        <w:rPr>
+          <w:rFonts w:hint="eastAsia"/>
+        </w:rPr>
+        <w:t>这也是一个，可以仔细看看</w:t>
+      </w:r>
+    </w:p>
+    <w:p/>
+    <w:p>
+      <w:r>
+        <w:t>http://www.2cto.com/os/201204/127211.html</w:t>
+      </w:r>
+    </w:p>
+    <w:p>
+      <w:pPr>
+        <w:rPr>
+          <w:rFonts w:hint="eastAsia"/>
+        </w:rPr>
+      </w:pPr>
+      <w:r>
+        <w:rPr>
+          <w:rFonts w:hint="eastAsia"/>
+        </w:rPr>
+        <w:t xml:space="preserve">    ----</w:t>
+      </w:r>
+      <w:r>
+        <w:rPr>
+          <w:rFonts w:hint="eastAsia"/>
+        </w:rPr>
+        <w:t>这是脚本方面的，说不定到时候也要参考下</w:t>
+      </w:r>
+    </w:p>
+    <w:p/>
+    <w:p>
+      <w:r>
+        <w:t>http://biancheng.dnbcw.info/255/255143.html</w:t>
+      </w:r>
+    </w:p>
+    <w:p>
+      <w:pPr>
+        <w:rPr>
+          <w:rFonts w:hint="eastAsia"/>
+        </w:rPr>
+      </w:pPr>
+      <w:r>
+        <w:rPr>
+          <w:rFonts w:hint="eastAsia"/>
+        </w:rPr>
+        <w:t xml:space="preserve">    ----</w:t>
+      </w:r>
+      <w:r>
+        <w:rPr>
+          <w:rFonts w:hint="eastAsia"/>
+        </w:rPr>
+        <w:t>后台服务程序学习笔记</w:t>
+      </w:r>
+    </w:p>
+    <w:p/>
+    <w:p>
+      <w:r>
+        <w:t>http://www.cnblogs.com/niocai/archive/2012/07/12/2587736.html</w:t>
+      </w:r>
+    </w:p>
+    <w:p>
+      <w:pPr>
+        <w:rPr>
+          <w:rFonts w:hint="eastAsia"/>
+        </w:rPr>
+      </w:pPr>
+      <w:r>
+        <w:rPr>
+          <w:rFonts w:hint="eastAsia"/>
+        </w:rPr>
+        <w:t xml:space="preserve">    ----</w:t>
+      </w:r>
+      <w:r>
+        <w:rPr>
+          <w:rFonts w:hint="eastAsia"/>
+        </w:rPr>
+        <w:t>提示在</w:t>
+      </w:r>
+      <w:r>
+        <w:rPr>
+          <w:rFonts w:hint="eastAsia"/>
+        </w:rPr>
+        <w:t>linux</w:t>
+      </w:r>
+      <w:r>
+        <w:rPr>
+          <w:rFonts w:hint="eastAsia"/>
+        </w:rPr>
+        <w:t>什么目录下配置什么东西，也就是程序好了该怎么配置</w:t>
+      </w:r>
+    </w:p>
+    <w:p>
+      <w:pPr>
+        <w:rPr>
+          <w:rFonts w:hint="eastAsia"/>
+        </w:rPr>
+      </w:pPr>
+      <w:r>
+        <w:rPr>
+          <w:rFonts w:hint="eastAsia"/>
+        </w:rPr>
+        <w:t xml:space="preserve">    ----</w:t>
+      </w:r>
+      <w:r>
+        <w:rPr>
+          <w:rFonts w:hint="eastAsia"/>
+        </w:rPr>
+        <w:t>没有说明别的程序怎么调用这个服务程序中的接口</w:t>
+      </w:r>
+    </w:p>
+    <w:p>
+      <w:pPr>
+        <w:rPr>
+          <w:rFonts w:hint="eastAsia"/>
+        </w:rPr>
+      </w:pPr>
+      <w:r>
+        <w:rPr>
+          <w:rFonts w:hint="eastAsia"/>
+        </w:rPr>
+        <w:t xml:space="preserve">    ----</w:t>
+      </w:r>
+      <w:r>
+        <w:rPr>
+          <w:rFonts w:hint="eastAsia"/>
+        </w:rPr>
+        <w:t>搜：</w:t>
+      </w:r>
+      <w:r>
+        <w:rPr>
+          <w:rFonts w:hint="eastAsia"/>
+        </w:rPr>
+        <w:t xml:space="preserve">linux </w:t>
+      </w:r>
+      <w:r>
+        <w:rPr>
+          <w:rFonts w:hint="eastAsia"/>
+        </w:rPr>
+        <w:t>将一个</w:t>
+      </w:r>
+      <w:r>
+        <w:rPr>
+          <w:rFonts w:hint="eastAsia"/>
+        </w:rPr>
+        <w:t xml:space="preserve"> </w:t>
+      </w:r>
+      <w:r>
+        <w:rPr>
+          <w:rFonts w:hint="eastAsia"/>
+        </w:rPr>
+        <w:t>程序</w:t>
+      </w:r>
+      <w:r>
+        <w:rPr>
+          <w:rFonts w:hint="eastAsia"/>
+        </w:rPr>
+        <w:t xml:space="preserve"> </w:t>
+      </w:r>
+      <w:r>
+        <w:rPr>
+          <w:rFonts w:hint="eastAsia"/>
+        </w:rPr>
+        <w:t>变成</w:t>
+      </w:r>
+      <w:r>
+        <w:rPr>
+          <w:rFonts w:hint="eastAsia"/>
+        </w:rPr>
+        <w:t xml:space="preserve"> </w:t>
+      </w:r>
+      <w:r>
+        <w:rPr>
+          <w:rFonts w:hint="eastAsia"/>
+        </w:rPr>
+        <w:t>一个</w:t>
+      </w:r>
+      <w:r>
+        <w:rPr>
+          <w:rFonts w:hint="eastAsia"/>
+        </w:rPr>
+        <w:t xml:space="preserve"> </w:t>
+      </w:r>
+      <w:r>
+        <w:rPr>
+          <w:rFonts w:hint="eastAsia"/>
+        </w:rPr>
+        <w:t>服务</w:t>
+      </w:r>
+    </w:p>
+    <w:p/>
+    <w:p>
+      <w:r>
+        <w:t>http://www.vckbase.com/index.php/wv/1391</w:t>
+      </w:r>
+    </w:p>
+    <w:p>
+      <w:pPr>
+        <w:rPr>
+          <w:rFonts w:hint="eastAsia"/>
+        </w:rPr>
+      </w:pPr>
+      <w:r>
+        <w:rPr>
+          <w:rFonts w:hint="eastAsia"/>
+        </w:rPr>
+        <w:t xml:space="preserve">    ----vc </w:t>
+      </w:r>
+      <w:r>
+        <w:rPr>
+          <w:rFonts w:hint="eastAsia"/>
+        </w:rPr>
+        <w:t>中</w:t>
+      </w:r>
+      <w:r>
+        <w:rPr>
+          <w:rFonts w:hint="eastAsia"/>
+        </w:rPr>
+        <w:t xml:space="preserve"> createservice</w:t>
+      </w:r>
+    </w:p>
+    <w:p/>
+    <w:p>
+      <w:pPr>
+        <w:rPr>
+          <w:rFonts w:hint="eastAsia"/>
+        </w:rPr>
+      </w:pPr>
+      <w:r>
+        <w:rPr>
+          <w:rFonts w:hint="eastAsia"/>
+        </w:rPr>
+        <w:t>搜：</w:t>
+      </w:r>
+    </w:p>
+    <w:p>
+      <w:pPr>
+        <w:rPr>
+          <w:rFonts w:hint="eastAsia"/>
+        </w:rPr>
+      </w:pPr>
+      <w:r>
+        <w:rPr>
+          <w:rFonts w:hint="eastAsia"/>
+        </w:rPr>
+        <w:t>一个</w:t>
+      </w:r>
+      <w:r>
+        <w:rPr>
+          <w:rFonts w:hint="eastAsia"/>
+        </w:rPr>
+        <w:t xml:space="preserve"> services </w:t>
+      </w:r>
+      <w:r>
+        <w:rPr>
+          <w:rFonts w:hint="eastAsia"/>
+        </w:rPr>
+        <w:t>多个进程</w:t>
+      </w:r>
+      <w:r>
+        <w:rPr>
+          <w:rFonts w:hint="eastAsia"/>
+        </w:rPr>
+        <w:t xml:space="preserve"> </w:t>
+      </w:r>
+      <w:r>
+        <w:rPr>
+          <w:rFonts w:hint="eastAsia"/>
+        </w:rPr>
+        <w:t>共用</w:t>
+      </w:r>
+    </w:p>
+    <w:p>
+      <w:pPr>
+        <w:rPr>
+          <w:rFonts w:hint="eastAsia"/>
+        </w:rPr>
+      </w:pPr>
+      <w:r>
+        <w:rPr>
+          <w:rFonts w:hint="eastAsia"/>
+        </w:rPr>
+        <w:t>写一个</w:t>
+      </w:r>
+      <w:r>
+        <w:rPr>
+          <w:rFonts w:hint="eastAsia"/>
+        </w:rPr>
+        <w:t xml:space="preserve"> linux  service </w:t>
+      </w:r>
+      <w:r>
+        <w:rPr>
+          <w:rFonts w:hint="eastAsia"/>
+        </w:rPr>
+        <w:t>程序</w:t>
+      </w:r>
+    </w:p>
+    <w:p>
+      <w:r>
+        <w:t>}</w:t>
+      </w:r>
+    </w:p>
+    <w:p/>
+    <w:p>
+      <w:r>
+        <w:t>{</w:t>
+      </w:r>
+    </w:p>
+    <w:p>
+      <w:r>
+        <w:t>http://zsxxsz.iteye.com/blog/2028452</w:t>
+      </w:r>
+    </w:p>
+    <w:p>
+      <w:pPr>
+        <w:rPr>
+          <w:rFonts w:hint="eastAsia"/>
+        </w:rPr>
+      </w:pPr>
+      <w:r>
+        <w:rPr>
+          <w:rFonts w:hint="eastAsia"/>
+        </w:rPr>
+        <w:t xml:space="preserve">    ----</w:t>
+      </w:r>
+      <w:r>
+        <w:rPr>
+          <w:rFonts w:hint="eastAsia"/>
+        </w:rPr>
+        <w:t>线程池中的惊群现象</w:t>
+      </w:r>
+    </w:p>
+    <w:p>
+      <w:r>
+        <w:t>}</w:t>
+      </w:r>
+    </w:p>
+    <w:p/>
+    <w:p>
+      <w:r>
+        <w:t>{</w:t>
+      </w:r>
+    </w:p>
+    <w:p>
+      <w:pPr>
+        <w:rPr>
+          <w:rFonts w:hint="eastAsia"/>
+        </w:rPr>
+      </w:pPr>
+      <w:r>
+        <w:rPr>
+          <w:rFonts w:hint="eastAsia"/>
+        </w:rPr>
+        <w:t>将</w:t>
+      </w:r>
+      <w:r>
+        <w:rPr>
+          <w:rFonts w:hint="eastAsia"/>
+        </w:rPr>
+        <w:t>GodMotion</w:t>
+      </w:r>
+      <w:r>
+        <w:rPr>
+          <w:rFonts w:hint="eastAsia"/>
+        </w:rPr>
+        <w:t>变成一个服务，是需要将它放在后台运行就行了，但是想要调用服务里面的接口，好像是没有现成的，看样子是需要自己实现的</w:t>
+      </w:r>
+    </w:p>
+    <w:p>
+      <w:pPr>
+        <w:rPr>
+          <w:rFonts w:hint="eastAsia"/>
+        </w:rPr>
+      </w:pPr>
+      <w:r>
+        <w:rPr>
+          <w:rFonts w:hint="eastAsia"/>
+        </w:rPr>
+        <w:t xml:space="preserve">    ----</w:t>
+      </w:r>
+      <w:r>
+        <w:rPr>
+          <w:rFonts w:hint="eastAsia"/>
+        </w:rPr>
+        <w:t>模式是：客户端进程通过</w:t>
+      </w:r>
+      <w:r>
+        <w:rPr>
+          <w:rFonts w:hint="eastAsia"/>
+        </w:rPr>
+        <w:t>include</w:t>
+      </w:r>
+      <w:r>
+        <w:rPr>
+          <w:rFonts w:hint="eastAsia"/>
+        </w:rPr>
+        <w:t>一个共用的接口模块（这个模块是不含有</w:t>
+      </w:r>
+      <w:r>
+        <w:rPr>
+          <w:rFonts w:hint="eastAsia"/>
+        </w:rPr>
+        <w:t>main</w:t>
+      </w:r>
+      <w:r>
+        <w:rPr>
+          <w:rFonts w:hint="eastAsia"/>
+        </w:rPr>
+        <w:t>函数的）与</w:t>
+      </w:r>
+      <w:r>
+        <w:rPr>
+          <w:rFonts w:hint="eastAsia"/>
+        </w:rPr>
+        <w:t>service</w:t>
+      </w:r>
+      <w:r>
+        <w:rPr>
+          <w:rFonts w:hint="eastAsia"/>
+        </w:rPr>
+        <w:t>进行通讯</w:t>
+      </w:r>
+    </w:p>
+    <w:p>
+      <w:pPr>
+        <w:rPr>
+          <w:rFonts w:hint="eastAsia"/>
+        </w:rPr>
+      </w:pPr>
+      <w:r>
+        <w:rPr>
+          <w:rFonts w:hint="eastAsia"/>
+        </w:rPr>
+        <w:t xml:space="preserve">        ----</w:t>
+      </w:r>
+      <w:r>
+        <w:rPr>
+          <w:rFonts w:hint="eastAsia"/>
+        </w:rPr>
+        <w:t>再由这个共用的接口模块与</w:t>
+      </w:r>
+      <w:r>
+        <w:rPr>
+          <w:rFonts w:hint="eastAsia"/>
+        </w:rPr>
+        <w:t>services</w:t>
+      </w:r>
+      <w:r>
+        <w:rPr>
+          <w:rFonts w:hint="eastAsia"/>
+        </w:rPr>
+        <w:t>与</w:t>
+      </w:r>
+      <w:r>
+        <w:rPr>
+          <w:rFonts w:hint="eastAsia"/>
+        </w:rPr>
+        <w:t>service</w:t>
+      </w:r>
+      <w:r>
+        <w:rPr>
+          <w:rFonts w:hint="eastAsia"/>
+        </w:rPr>
+        <w:t>进行通讯</w:t>
+      </w:r>
+    </w:p>
+    <w:p>
+      <w:pPr>
+        <w:rPr>
+          <w:rFonts w:hint="eastAsia"/>
+        </w:rPr>
+      </w:pPr>
+      <w:r>
+        <w:rPr>
+          <w:rFonts w:hint="eastAsia"/>
+        </w:rPr>
+        <w:t xml:space="preserve">        ----</w:t>
+      </w:r>
+      <w:r>
+        <w:rPr>
+          <w:rFonts w:hint="eastAsia"/>
+        </w:rPr>
+        <w:t>可见，这个共用的接口模块是有多份拷贝的，但是</w:t>
+      </w:r>
+      <w:r>
+        <w:rPr>
+          <w:rFonts w:hint="eastAsia"/>
+        </w:rPr>
+        <w:t>service</w:t>
+      </w:r>
+      <w:r>
+        <w:rPr>
+          <w:rFonts w:hint="eastAsia"/>
+        </w:rPr>
+        <w:t>只有一个</w:t>
+      </w:r>
+    </w:p>
+    <w:p>
+      <w:pPr>
+        <w:rPr>
+          <w:rFonts w:hint="eastAsia"/>
+        </w:rPr>
+      </w:pPr>
+      <w:r>
+        <w:rPr>
+          <w:rFonts w:hint="eastAsia"/>
+        </w:rPr>
+        <w:t xml:space="preserve">    ----</w:t>
+      </w:r>
+      <w:r>
+        <w:rPr>
+          <w:rFonts w:hint="eastAsia"/>
+        </w:rPr>
+        <w:t>也就是说接口与</w:t>
+      </w:r>
+      <w:r>
+        <w:rPr>
+          <w:rFonts w:hint="eastAsia"/>
+        </w:rPr>
+        <w:t>services</w:t>
+      </w:r>
+      <w:r>
+        <w:rPr>
+          <w:rFonts w:hint="eastAsia"/>
+        </w:rPr>
+        <w:t>间需要加一个协议</w:t>
+      </w:r>
+    </w:p>
+    <w:p>
+      <w:pPr>
+        <w:rPr>
+          <w:rFonts w:hint="eastAsia"/>
+        </w:rPr>
+      </w:pPr>
+      <w:r>
+        <w:rPr>
+          <w:rFonts w:hint="eastAsia"/>
+        </w:rPr>
+        <w:t xml:space="preserve">        ----</w:t>
+      </w:r>
+      <w:r>
+        <w:rPr>
+          <w:rFonts w:hint="eastAsia"/>
+        </w:rPr>
+        <w:t>协议就用函数与各参数名之间以下划线分隔就好了，参数也不用参数名标记了</w:t>
+      </w:r>
+    </w:p>
+    <w:p>
+      <w:pPr>
+        <w:rPr>
+          <w:rFonts w:hint="eastAsia"/>
+        </w:rPr>
+      </w:pPr>
+      <w:r>
+        <w:rPr>
+          <w:rFonts w:hint="eastAsia"/>
+        </w:rPr>
+        <w:t xml:space="preserve">    ----</w:t>
+      </w:r>
+      <w:r>
+        <w:rPr>
+          <w:rFonts w:hint="eastAsia"/>
+        </w:rPr>
+        <w:t>问题是，</w:t>
+      </w:r>
+      <w:r>
+        <w:rPr>
+          <w:rFonts w:hint="eastAsia"/>
+        </w:rPr>
+        <w:t>service</w:t>
+      </w:r>
+      <w:r>
+        <w:rPr>
+          <w:rFonts w:hint="eastAsia"/>
+        </w:rPr>
+        <w:t>返回函数调用结果时，怎么知道该返回到哪个客户端</w:t>
+      </w:r>
+    </w:p>
+    <w:p>
+      <w:pPr>
+        <w:rPr>
+          <w:rFonts w:hint="eastAsia"/>
+        </w:rPr>
+      </w:pPr>
+      <w:r>
+        <w:rPr>
+          <w:rFonts w:hint="eastAsia"/>
+        </w:rPr>
+        <w:t xml:space="preserve">        ----</w:t>
+      </w:r>
+      <w:r>
+        <w:rPr>
+          <w:rFonts w:hint="eastAsia"/>
+        </w:rPr>
+        <w:t>通讯机制先考虑短连接吧，其实用消息队列也是可以的，不过用短连接拓展性会好一点</w:t>
+      </w:r>
+    </w:p>
+    <w:p>
+      <w:pPr>
+        <w:rPr>
+          <w:rFonts w:hint="eastAsia"/>
+        </w:rPr>
+      </w:pPr>
+      <w:r>
+        <w:rPr>
+          <w:rFonts w:hint="eastAsia"/>
+        </w:rPr>
+        <w:t xml:space="preserve">        ----</w:t>
+      </w:r>
+      <w:r>
+        <w:rPr>
+          <w:rFonts w:hint="eastAsia"/>
+        </w:rPr>
+        <w:t>如果在报文中不加识别的话，看样子是没办法知道该返回到哪一个客户端的</w:t>
+      </w:r>
+    </w:p>
+    <w:p>
+      <w:pPr>
+        <w:rPr>
+          <w:rFonts w:hint="eastAsia"/>
+        </w:rPr>
+      </w:pPr>
+      <w:r>
+        <w:rPr>
+          <w:rFonts w:hint="eastAsia"/>
+        </w:rPr>
+        <w:t xml:space="preserve">        ----</w:t>
+      </w:r>
+      <w:r>
+        <w:rPr>
+          <w:rFonts w:hint="eastAsia"/>
+        </w:rPr>
+        <w:t>现在在报文中加一个</w:t>
+      </w:r>
+      <w:r>
+        <w:rPr>
+          <w:rFonts w:hint="eastAsia"/>
+        </w:rPr>
+        <w:t>ip</w:t>
+      </w:r>
+      <w:r>
+        <w:rPr>
+          <w:rFonts w:hint="eastAsia"/>
+        </w:rPr>
+        <w:t>和端口作为识别码</w:t>
+      </w:r>
+      <w:r>
+        <w:rPr>
+          <w:rFonts w:hint="eastAsia"/>
+        </w:rPr>
+        <w:t xml:space="preserve"> </w:t>
+      </w:r>
+    </w:p>
+    <w:p>
+      <w:pPr>
+        <w:rPr>
+          <w:rFonts w:hint="eastAsia"/>
+        </w:rPr>
+      </w:pPr>
+      <w:r>
+        <w:rPr>
+          <w:rFonts w:hint="eastAsia"/>
+        </w:rPr>
+        <w:t xml:space="preserve">        ----</w:t>
+      </w:r>
+      <w:r>
+        <w:rPr>
+          <w:rFonts w:hint="eastAsia"/>
+        </w:rPr>
+        <w:t>那么现在的问题就是，在</w:t>
+      </w:r>
+      <w:r>
+        <w:rPr>
+          <w:rFonts w:hint="eastAsia"/>
+        </w:rPr>
+        <w:t>services</w:t>
+      </w:r>
+      <w:r>
+        <w:rPr>
+          <w:rFonts w:hint="eastAsia"/>
+        </w:rPr>
+        <w:t>中怎么保持这个识别码不混淆</w:t>
+      </w:r>
+    </w:p>
+    <w:p>
+      <w:pPr>
+        <w:rPr>
+          <w:rFonts w:hint="eastAsia"/>
+        </w:rPr>
+      </w:pPr>
+      <w:r>
+        <w:rPr>
+          <w:rFonts w:hint="eastAsia"/>
+        </w:rPr>
+        <w:t xml:space="preserve">            ----</w:t>
+      </w:r>
+      <w:r>
+        <w:rPr>
+          <w:rFonts w:hint="eastAsia"/>
+        </w:rPr>
+        <w:t>进程内</w:t>
+      </w:r>
+      <w:r>
+        <w:rPr>
+          <w:rFonts w:hint="eastAsia"/>
+        </w:rPr>
+        <w:t>motionid</w:t>
+      </w:r>
+      <w:r>
+        <w:rPr>
+          <w:rFonts w:hint="eastAsia"/>
+        </w:rPr>
+        <w:t>是唯一的，只要在入口处将</w:t>
+      </w:r>
+      <w:r>
+        <w:rPr>
+          <w:rFonts w:hint="eastAsia"/>
+        </w:rPr>
+        <w:t>motionid</w:t>
+      </w:r>
+      <w:r>
+        <w:rPr>
+          <w:rFonts w:hint="eastAsia"/>
+        </w:rPr>
+        <w:t>与</w:t>
+      </w:r>
+      <w:r>
+        <w:rPr>
+          <w:rFonts w:hint="eastAsia"/>
+        </w:rPr>
+        <w:t>ip</w:t>
+      </w:r>
+      <w:r>
+        <w:rPr>
+          <w:rFonts w:hint="eastAsia"/>
+        </w:rPr>
+        <w:t>、端口绑定，在出口处再通过</w:t>
+      </w:r>
+      <w:r>
+        <w:rPr>
+          <w:rFonts w:hint="eastAsia"/>
+        </w:rPr>
+        <w:t>motionid</w:t>
+      </w:r>
+      <w:r>
+        <w:rPr>
+          <w:rFonts w:hint="eastAsia"/>
+        </w:rPr>
+        <w:t>查找</w:t>
+      </w:r>
+      <w:r>
+        <w:rPr>
+          <w:rFonts w:hint="eastAsia"/>
+        </w:rPr>
+        <w:t>ip</w:t>
+      </w:r>
+      <w:r>
+        <w:rPr>
+          <w:rFonts w:hint="eastAsia"/>
+        </w:rPr>
+        <w:t>信息就可以处理一来一回的任务了</w:t>
+      </w:r>
+    </w:p>
+    <w:p>
+      <w:pPr>
+        <w:rPr>
+          <w:rFonts w:hint="eastAsia"/>
+        </w:rPr>
+      </w:pPr>
+      <w:r>
+        <w:rPr>
+          <w:rFonts w:hint="eastAsia"/>
+        </w:rPr>
+        <w:t xml:space="preserve">            ----</w:t>
+      </w:r>
+      <w:r>
+        <w:rPr>
+          <w:rFonts w:hint="eastAsia"/>
+        </w:rPr>
+        <w:t>那么对于</w:t>
+      </w:r>
+      <w:r>
+        <w:rPr>
+          <w:rFonts w:hint="eastAsia"/>
+        </w:rPr>
+        <w:t>signal</w:t>
+      </w:r>
+      <w:r>
+        <w:rPr>
+          <w:rFonts w:hint="eastAsia"/>
+        </w:rPr>
+        <w:t>这种机制在进程间怎么实现呢？</w:t>
+      </w:r>
+    </w:p>
+    <w:p>
+      <w:pPr>
+        <w:rPr>
+          <w:rFonts w:hint="eastAsia"/>
+        </w:rPr>
+      </w:pPr>
+      <w:r>
+        <w:rPr>
+          <w:rFonts w:hint="eastAsia"/>
+        </w:rPr>
+        <w:t xml:space="preserve">                ----</w:t>
+      </w:r>
+      <w:r>
+        <w:rPr>
+          <w:rFonts w:hint="eastAsia"/>
+        </w:rPr>
+        <w:t>如果通过广播，那么在刚开始时，广播也不知道有多少个对象需要广播</w:t>
+      </w:r>
+    </w:p>
+    <w:p>
+      <w:pPr>
+        <w:rPr>
+          <w:rFonts w:hint="eastAsia"/>
+        </w:rPr>
+      </w:pPr>
+      <w:r>
+        <w:rPr>
+          <w:rFonts w:hint="eastAsia"/>
+        </w:rPr>
+        <w:t xml:space="preserve">                    ----</w:t>
+      </w:r>
+      <w:r>
+        <w:rPr>
+          <w:rFonts w:hint="eastAsia"/>
+        </w:rPr>
+        <w:t>接口模块刚连接上来时，统一需要加一个注册函数，也就是相当于握一次手</w:t>
+      </w:r>
+    </w:p>
+    <w:p>
+      <w:pPr>
+        <w:rPr>
+          <w:rFonts w:hint="eastAsia"/>
+        </w:rPr>
+      </w:pPr>
+      <w:r>
+        <w:rPr>
+          <w:rFonts w:hint="eastAsia"/>
+        </w:rPr>
+        <w:t xml:space="preserve">                    ----</w:t>
+      </w:r>
+      <w:r>
+        <w:rPr>
+          <w:rFonts w:hint="eastAsia"/>
+        </w:rPr>
+        <w:t>接口模块需要断开时，统一再握一次手，也就是相当于解除注册，使服务下次广播时少一个对象</w:t>
+      </w:r>
+    </w:p>
+    <w:p>
+      <w:pPr>
+        <w:rPr>
+          <w:rFonts w:hint="eastAsia"/>
+        </w:rPr>
+      </w:pPr>
+      <w:r>
+        <w:rPr>
+          <w:rFonts w:hint="eastAsia"/>
+        </w:rPr>
+        <w:t xml:space="preserve">    ----</w:t>
+      </w:r>
+      <w:r>
+        <w:rPr>
+          <w:rFonts w:hint="eastAsia"/>
+        </w:rPr>
+        <w:t>所以需要重新使用起来那个</w:t>
+      </w:r>
+      <w:r>
+        <w:rPr>
+          <w:rFonts w:hint="eastAsia"/>
+        </w:rPr>
+        <w:t>socket</w:t>
+      </w:r>
+      <w:r>
+        <w:rPr>
+          <w:rFonts w:hint="eastAsia"/>
+        </w:rPr>
+        <w:t>模块</w:t>
+      </w:r>
+    </w:p>
+    <w:p>
+      <w:pPr>
+        <w:rPr>
+          <w:rFonts w:hint="eastAsia"/>
+        </w:rPr>
+      </w:pPr>
+      <w:r>
+        <w:rPr>
+          <w:rFonts w:hint="eastAsia"/>
+        </w:rPr>
+        <w:t xml:space="preserve">        ----</w:t>
+      </w:r>
+      <w:r>
+        <w:rPr>
+          <w:rFonts w:hint="eastAsia"/>
+        </w:rPr>
+        <w:t>但是之前是长连接，现在需要改成短连接</w:t>
+      </w:r>
+    </w:p>
+    <w:p>
+      <w:pPr>
+        <w:rPr>
+          <w:rFonts w:hint="eastAsia"/>
+        </w:rPr>
+      </w:pPr>
+      <w:r>
+        <w:rPr>
+          <w:rFonts w:hint="eastAsia"/>
+        </w:rPr>
+        <w:t xml:space="preserve">        ----</w:t>
+      </w:r>
+      <w:r>
+        <w:rPr>
+          <w:rFonts w:hint="eastAsia"/>
+        </w:rPr>
+        <w:t>我看干脆就用长连接算了，因为通讯次数感觉也是蛮多的（如果实在有必要，后面再改成短连接）</w:t>
+      </w:r>
+    </w:p>
+    <w:p>
+      <w:pPr>
+        <w:rPr>
+          <w:rFonts w:hint="eastAsia"/>
+        </w:rPr>
+      </w:pPr>
+      <w:r>
+        <w:rPr>
+          <w:rFonts w:hint="eastAsia"/>
+        </w:rPr>
+        <w:t xml:space="preserve">            ----</w:t>
+      </w:r>
+      <w:r>
+        <w:rPr>
+          <w:rFonts w:hint="eastAsia"/>
+        </w:rPr>
+        <w:t>理论上是不能用长连接的，因为若用长连接的话，服务端同时只能保持一个连接，这样就不好了</w:t>
+      </w:r>
+    </w:p>
+    <w:p>
+      <w:pPr>
+        <w:rPr>
+          <w:rFonts w:hint="eastAsia"/>
+        </w:rPr>
+      </w:pPr>
+      <w:r>
+        <w:rPr>
+          <w:rFonts w:hint="eastAsia"/>
+        </w:rPr>
+        <w:t xml:space="preserve">            ----</w:t>
+      </w:r>
+      <w:r>
+        <w:rPr>
+          <w:rFonts w:hint="eastAsia"/>
+        </w:rPr>
+        <w:t>用短连接也是不好的：比如发一个运动控制指令，那么将要运动完了才会发应答指令，那么这个过程就会比较久，就会造成阻塞</w:t>
+      </w:r>
+    </w:p>
+    <w:p>
+      <w:pPr>
+        <w:rPr>
+          <w:rFonts w:hint="eastAsia"/>
+        </w:rPr>
+      </w:pPr>
+      <w:r>
+        <w:rPr>
+          <w:rFonts w:hint="eastAsia"/>
+        </w:rPr>
+        <w:t xml:space="preserve">                ----</w:t>
+      </w:r>
+      <w:r>
+        <w:rPr>
+          <w:rFonts w:hint="eastAsia"/>
+        </w:rPr>
+        <w:t>所以现在需要寻求建立多个长连接的方法</w:t>
+      </w:r>
+    </w:p>
+    <w:p>
+      <w:pPr>
+        <w:rPr>
+          <w:rFonts w:hint="eastAsia"/>
+        </w:rPr>
+      </w:pPr>
+      <w:r>
+        <w:rPr>
+          <w:rFonts w:hint="eastAsia"/>
+        </w:rPr>
+        <w:t xml:space="preserve">        ----</w:t>
+      </w:r>
+      <w:r>
+        <w:rPr>
+          <w:rFonts w:hint="eastAsia"/>
+        </w:rPr>
+        <w:t>幸好之前那个有</w:t>
+      </w:r>
+      <w:r>
+        <w:rPr>
+          <w:rFonts w:hint="eastAsia"/>
+        </w:rPr>
+        <w:t>socket</w:t>
+      </w:r>
+      <w:r>
+        <w:rPr>
+          <w:rFonts w:hint="eastAsia"/>
+        </w:rPr>
+        <w:t>的</w:t>
+      </w:r>
+      <w:r>
+        <w:rPr>
+          <w:rFonts w:hint="eastAsia"/>
+        </w:rPr>
+        <w:t>godmotion</w:t>
+      </w:r>
+      <w:r>
+        <w:rPr>
+          <w:rFonts w:hint="eastAsia"/>
+        </w:rPr>
+        <w:t>版本还没有完全删掉</w:t>
+      </w:r>
+    </w:p>
+    <w:p/>
+    <w:p>
+      <w:pPr>
+        <w:rPr>
+          <w:rFonts w:hint="eastAsia"/>
+        </w:rPr>
+      </w:pPr>
+      <w:r>
+        <w:rPr>
+          <w:rFonts w:hint="eastAsia"/>
+        </w:rPr>
+        <w:t xml:space="preserve">    ----</w:t>
+      </w:r>
+      <w:r>
+        <w:rPr>
+          <w:rFonts w:hint="eastAsia"/>
+        </w:rPr>
+        <w:t>对于一个进程间共享的服务，必须实现一个代理功能，拿到这个代理就像拿到这个服务本身一样</w:t>
+      </w:r>
+    </w:p>
+    <w:p>
+      <w:pPr>
+        <w:rPr>
+          <w:rFonts w:hint="eastAsia"/>
+        </w:rPr>
+      </w:pPr>
+      <w:r>
+        <w:rPr>
+          <w:rFonts w:hint="eastAsia"/>
+        </w:rPr>
+        <w:t xml:space="preserve">        ----</w:t>
+      </w:r>
+      <w:r>
+        <w:rPr>
+          <w:rFonts w:hint="eastAsia"/>
+        </w:rPr>
+        <w:t>代理应该也是通过某种继承方式来实现的，因为只有继承才能拿到该类的函数</w:t>
+      </w:r>
+    </w:p>
+    <w:p/>
+    <w:p>
+      <w:pPr>
+        <w:rPr>
+          <w:rFonts w:hint="eastAsia"/>
+        </w:rPr>
+      </w:pPr>
+      <w:r>
+        <w:rPr>
+          <w:rFonts w:hint="eastAsia"/>
+        </w:rPr>
+        <w:t xml:space="preserve">    ----</w:t>
+      </w:r>
+      <w:r>
+        <w:rPr>
+          <w:rFonts w:hint="eastAsia"/>
+        </w:rPr>
+        <w:t>感觉可以搞一个用来代理的代理程序，由代理程序分配资源，如端口什么的</w:t>
+      </w:r>
+    </w:p>
+    <w:p>
+      <w:pPr>
+        <w:rPr>
+          <w:rFonts w:hint="eastAsia"/>
+        </w:rPr>
+      </w:pPr>
+      <w:r>
+        <w:rPr>
+          <w:rFonts w:hint="eastAsia"/>
+        </w:rPr>
+        <w:t xml:space="preserve">        ----</w:t>
+      </w:r>
+      <w:r>
+        <w:rPr>
+          <w:rFonts w:hint="eastAsia"/>
+        </w:rPr>
+        <w:t>但是各个客户端程序怎么协调，还是需要一个统一的东西，如文件什么的，但是这样又不太安全</w:t>
+      </w:r>
+    </w:p>
+    <w:p>
+      <w:pPr>
+        <w:rPr>
+          <w:rFonts w:hint="eastAsia"/>
+        </w:rPr>
+      </w:pPr>
+      <w:r>
+        <w:rPr>
+          <w:rFonts w:hint="eastAsia"/>
+        </w:rPr>
+        <w:t xml:space="preserve">        ----</w:t>
+      </w:r>
+      <w:r>
+        <w:rPr>
+          <w:rFonts w:hint="eastAsia"/>
+        </w:rPr>
+        <w:t>还是靠程序自己去获得端口什么的吧</w:t>
+      </w:r>
+    </w:p>
+    <w:p/>
+    <w:p>
+      <w:pPr>
+        <w:rPr>
+          <w:rFonts w:hint="eastAsia"/>
+        </w:rPr>
+      </w:pPr>
+      <w:r>
+        <w:rPr>
+          <w:rFonts w:hint="eastAsia"/>
+        </w:rPr>
+        <w:t xml:space="preserve">    ----</w:t>
+      </w:r>
+      <w:r>
+        <w:rPr>
+          <w:rFonts w:hint="eastAsia"/>
+        </w:rPr>
+        <w:t>获得的文件描述符，读写完一次后只要不将它关闭，应该就是长连接了</w:t>
+      </w:r>
+    </w:p>
+    <w:p>
+      <w:pPr>
+        <w:rPr>
+          <w:rFonts w:hint="eastAsia"/>
+        </w:rPr>
+      </w:pPr>
+      <w:r>
+        <w:rPr>
+          <w:rFonts w:hint="eastAsia"/>
+        </w:rPr>
+        <w:t xml:space="preserve">        ----</w:t>
+      </w:r>
+      <w:r>
+        <w:rPr>
+          <w:rFonts w:hint="eastAsia"/>
+        </w:rPr>
+        <w:t>现在的问题就是，应答回去的时候，需要应答到对应的文件描述符，不能我没发这条指令，你却给我这条指令的应答消息</w:t>
+      </w:r>
+    </w:p>
+    <w:p>
+      <w:pPr>
+        <w:rPr>
+          <w:rFonts w:hint="eastAsia"/>
+        </w:rPr>
+      </w:pPr>
+      <w:r>
+        <w:rPr>
+          <w:rFonts w:hint="eastAsia"/>
+        </w:rPr>
+        <w:t xml:space="preserve">        ----</w:t>
+      </w:r>
+      <w:r>
+        <w:rPr>
+          <w:rFonts w:hint="eastAsia"/>
+        </w:rPr>
+        <w:t>要实现这种功能，那么请求报文里面就需要携带文件描述符方面的信息，否则上层调用跟本不知道这条请求是从哪来的，更不用说到时应答回来的时候要到哪里去</w:t>
+      </w:r>
+    </w:p>
+    <w:p>
+      <w:pPr>
+        <w:rPr>
+          <w:rFonts w:hint="eastAsia"/>
+        </w:rPr>
+      </w:pPr>
+      <w:r>
+        <w:rPr>
+          <w:rFonts w:hint="eastAsia"/>
+        </w:rPr>
+        <w:t xml:space="preserve">            ----</w:t>
+      </w:r>
+      <w:r>
+        <w:rPr>
+          <w:rFonts w:hint="eastAsia"/>
+        </w:rPr>
+        <w:t>在通讯这层是根本不知道</w:t>
+      </w:r>
+      <w:r>
+        <w:rPr>
+          <w:rFonts w:hint="eastAsia"/>
+        </w:rPr>
+        <w:t>motionid</w:t>
+      </w:r>
+      <w:r>
+        <w:rPr>
+          <w:rFonts w:hint="eastAsia"/>
+        </w:rPr>
+        <w:t>信息的</w:t>
+      </w:r>
+    </w:p>
+    <w:p>
+      <w:pPr>
+        <w:rPr>
+          <w:rFonts w:hint="eastAsia"/>
+        </w:rPr>
+      </w:pPr>
+      <w:r>
+        <w:rPr>
+          <w:rFonts w:hint="eastAsia"/>
+        </w:rPr>
+        <w:t xml:space="preserve">            ----</w:t>
+      </w:r>
+      <w:r>
+        <w:rPr>
+          <w:rFonts w:hint="eastAsia"/>
+        </w:rPr>
+        <w:t>请求跟应答之间需要</w:t>
+      </w:r>
+      <w:r>
+        <w:rPr>
+          <w:rFonts w:hint="eastAsia"/>
+        </w:rPr>
+        <w:t>motionid</w:t>
+      </w:r>
+      <w:r>
+        <w:rPr>
+          <w:rFonts w:hint="eastAsia"/>
+        </w:rPr>
+        <w:t>来联系</w:t>
+      </w:r>
+    </w:p>
+    <w:p>
+      <w:pPr>
+        <w:rPr>
+          <w:rFonts w:hint="eastAsia"/>
+        </w:rPr>
+      </w:pPr>
+      <w:r>
+        <w:rPr>
+          <w:rFonts w:hint="eastAsia"/>
+        </w:rPr>
+        <w:t xml:space="preserve">            ----</w:t>
+      </w:r>
+      <w:r>
+        <w:rPr>
+          <w:rFonts w:hint="eastAsia"/>
+        </w:rPr>
+        <w:t>来回之间需要文件描述符</w:t>
+      </w:r>
+      <w:r>
+        <w:rPr>
+          <w:rFonts w:hint="eastAsia"/>
+        </w:rPr>
+        <w:t>id</w:t>
+      </w:r>
+      <w:r>
+        <w:rPr>
+          <w:rFonts w:hint="eastAsia"/>
+        </w:rPr>
+        <w:t>来联系</w:t>
+      </w:r>
+    </w:p>
+    <w:p/>
+    <w:p>
+      <w:pPr>
+        <w:rPr>
+          <w:rFonts w:hint="eastAsia"/>
+        </w:rPr>
+      </w:pPr>
+      <w:r>
+        <w:rPr>
+          <w:rFonts w:hint="eastAsia"/>
+        </w:rPr>
+        <w:t xml:space="preserve">    ----</w:t>
+      </w:r>
+      <w:r>
+        <w:rPr>
+          <w:rFonts w:hint="eastAsia"/>
+        </w:rPr>
+        <w:t>看是不是一个文件描述符</w:t>
+      </w:r>
+      <w:r>
+        <w:rPr>
+          <w:rFonts w:hint="eastAsia"/>
+        </w:rPr>
+        <w:t>id</w:t>
+      </w:r>
+      <w:r>
+        <w:rPr>
+          <w:rFonts w:hint="eastAsia"/>
+        </w:rPr>
+        <w:t>就够了</w:t>
+      </w:r>
+    </w:p>
+    <w:p>
+      <w:pPr>
+        <w:rPr>
+          <w:rFonts w:hint="eastAsia"/>
+        </w:rPr>
+      </w:pPr>
+      <w:r>
+        <w:rPr>
+          <w:rFonts w:hint="eastAsia"/>
+        </w:rPr>
+        <w:t xml:space="preserve">    ----</w:t>
+      </w:r>
+      <w:r>
+        <w:rPr>
+          <w:rFonts w:hint="eastAsia"/>
+        </w:rPr>
+        <w:t>现在函数执行后的返回值已经可以返回给代理端了</w:t>
+      </w:r>
+    </w:p>
+    <w:p>
+      <w:pPr>
+        <w:rPr>
+          <w:rFonts w:hint="eastAsia"/>
+        </w:rPr>
+      </w:pPr>
+      <w:r>
+        <w:rPr>
+          <w:rFonts w:hint="eastAsia"/>
+        </w:rPr>
+        <w:t xml:space="preserve">        ----</w:t>
+      </w:r>
+      <w:r>
+        <w:rPr>
+          <w:rFonts w:hint="eastAsia"/>
+        </w:rPr>
+        <w:t>只不过目前是放在一个字符串中，这样可能不好，后面还需要改改，将其作为一个独立的整形</w:t>
+      </w:r>
+    </w:p>
+    <w:p/>
+    <w:p>
+      <w:pPr>
+        <w:rPr>
+          <w:rFonts w:hint="eastAsia"/>
+        </w:rPr>
+      </w:pPr>
+      <w:r>
+        <w:rPr>
+          <w:rFonts w:hint="eastAsia"/>
+        </w:rPr>
+        <w:t xml:space="preserve">    ----</w:t>
+      </w:r>
+      <w:r>
+        <w:rPr>
+          <w:rFonts w:hint="eastAsia"/>
+        </w:rPr>
+        <w:t>还有一个东西需要保证，那就是在每个客户端进程当中，代理的东西要弄成一个单例，要不然发消息到</w:t>
+      </w:r>
+      <w:r>
+        <w:rPr>
+          <w:rFonts w:hint="eastAsia"/>
+        </w:rPr>
+        <w:t>GodMotion</w:t>
+      </w:r>
+      <w:r>
+        <w:rPr>
+          <w:rFonts w:hint="eastAsia"/>
+        </w:rPr>
+        <w:t>时，有可能会被认为是两个客户端</w:t>
+      </w:r>
+    </w:p>
+    <w:p/>
+    <w:p>
+      <w:r>
+        <w:t>}</w:t>
+      </w:r>
+    </w:p>
+    <w:p/>
+    <w:p/>
+    <w:p>
+      <w:r>
+        <w:t>{</w:t>
+      </w:r>
+    </w:p>
+    <w:p>
+      <w:r>
+        <w:t>http://www.2cto.com/kf/201305/209861.html</w:t>
+      </w:r>
+    </w:p>
+    <w:p>
+      <w:pPr>
+        <w:rPr>
+          <w:rFonts w:hint="eastAsia"/>
+        </w:rPr>
+      </w:pPr>
+      <w:r>
+        <w:rPr>
+          <w:rFonts w:hint="eastAsia"/>
+        </w:rPr>
+        <w:t xml:space="preserve">    ----</w:t>
+      </w:r>
+      <w:r>
+        <w:rPr>
+          <w:rFonts w:hint="eastAsia"/>
+        </w:rPr>
+        <w:t>代理模式</w:t>
+      </w:r>
+    </w:p>
+    <w:p>
+      <w:r>
+        <w:t>http://www.cnblogs.com/marchtea/archive/2011/12/04/2275194.html</w:t>
+      </w:r>
+    </w:p>
+    <w:p>
+      <w:pPr>
+        <w:rPr>
+          <w:rFonts w:hint="eastAsia"/>
+        </w:rPr>
+      </w:pPr>
+      <w:r>
+        <w:rPr>
+          <w:rFonts w:hint="eastAsia"/>
+        </w:rPr>
+        <w:t xml:space="preserve">    ----</w:t>
+      </w:r>
+      <w:r>
+        <w:rPr>
+          <w:rFonts w:hint="eastAsia"/>
+        </w:rPr>
+        <w:t>这里似乎也介绍了代理，但是与上面介绍的好像不是一个东西</w:t>
+      </w:r>
+    </w:p>
+    <w:p>
+      <w:r>
+        <w:t>http://blog.csdn.net/lcl_data/article/details/8989420</w:t>
+      </w:r>
+    </w:p>
+    <w:p>
+      <w:pPr>
+        <w:rPr>
+          <w:rFonts w:hint="eastAsia"/>
+        </w:rPr>
+      </w:pPr>
+      <w:r>
+        <w:rPr>
+          <w:rFonts w:hint="eastAsia"/>
+        </w:rPr>
+        <w:t xml:space="preserve">    ----</w:t>
+      </w:r>
+      <w:r>
+        <w:rPr>
+          <w:rFonts w:hint="eastAsia"/>
+        </w:rPr>
+        <w:t>各种代理简介</w:t>
+      </w:r>
+    </w:p>
+    <w:p>
+      <w:r>
+        <w:t>}</w:t>
+      </w:r>
+    </w:p>
+    <w:p/>
+    <w:p>
+      <w:r>
+        <w:t>{</w:t>
+      </w:r>
+    </w:p>
+    <w:p>
+      <w:pPr>
+        <w:rPr>
+          <w:rFonts w:hint="eastAsia"/>
+        </w:rPr>
+      </w:pPr>
+      <w:r>
+        <w:rPr>
+          <w:rFonts w:hint="eastAsia"/>
+        </w:rPr>
+        <w:t>有空时检查下：</w:t>
+      </w:r>
+      <w:r>
+        <w:rPr>
+          <w:rFonts w:hint="eastAsia"/>
+        </w:rPr>
+        <w:t>signal</w:t>
+      </w:r>
+      <w:r>
+        <w:rPr>
+          <w:rFonts w:hint="eastAsia"/>
+        </w:rPr>
+        <w:t>触发回调函数，当注册的地方是在局部时，</w:t>
+      </w:r>
+    </w:p>
+    <w:p>
+      <w:pPr>
+        <w:rPr>
+          <w:rFonts w:hint="eastAsia"/>
+        </w:rPr>
+      </w:pPr>
+      <w:r>
+        <w:rPr>
+          <w:rFonts w:hint="eastAsia"/>
+        </w:rPr>
+        <w:t>当超出局部作用范围时，是否还能触发回调</w:t>
+      </w:r>
+    </w:p>
+    <w:p>
+      <w:pPr>
+        <w:rPr>
+          <w:rFonts w:hint="eastAsia"/>
+        </w:rPr>
+      </w:pPr>
+      <w:r>
+        <w:rPr>
+          <w:rFonts w:hint="eastAsia"/>
+        </w:rPr>
+        <w:t>刚试了下，好像超出作用范围后也能触发，所以，后面代码还是需要改一下</w:t>
+      </w:r>
+    </w:p>
+    <w:p>
+      <w:r>
+        <w:t>}</w:t>
+      </w:r>
+    </w:p>
+    <w:p/>
+    <w:p>
+      <w:r>
+        <w:t>{</w:t>
+      </w:r>
+    </w:p>
+    <w:p>
+      <w:pPr>
+        <w:rPr>
+          <w:rFonts w:hint="eastAsia"/>
+        </w:rPr>
+      </w:pPr>
+      <w:r>
+        <w:rPr>
+          <w:rFonts w:hint="eastAsia"/>
+        </w:rPr>
+        <w:t xml:space="preserve">select </w:t>
+      </w:r>
+      <w:r>
+        <w:rPr>
+          <w:rFonts w:hint="eastAsia"/>
+        </w:rPr>
+        <w:t>是用来检查是否有可以读的</w:t>
+      </w:r>
+    </w:p>
+    <w:p>
+      <w:pPr>
+        <w:rPr>
+          <w:rFonts w:hint="eastAsia"/>
+        </w:rPr>
+      </w:pPr>
+      <w:r>
+        <w:rPr>
+          <w:rFonts w:hint="eastAsia"/>
+        </w:rPr>
+        <w:t>对于写</w:t>
+      </w:r>
+      <w:r>
+        <w:rPr>
+          <w:rFonts w:hint="eastAsia"/>
+        </w:rPr>
+        <w:t>socket</w:t>
+      </w:r>
+      <w:r>
+        <w:rPr>
+          <w:rFonts w:hint="eastAsia"/>
+        </w:rPr>
+        <w:t>，是不需要</w:t>
+      </w:r>
+      <w:r>
+        <w:rPr>
+          <w:rFonts w:hint="eastAsia"/>
+        </w:rPr>
+        <w:t>select</w:t>
+      </w:r>
+      <w:r>
+        <w:rPr>
+          <w:rFonts w:hint="eastAsia"/>
+        </w:rPr>
+        <w:t>的，直接写对应的文件描述符就可以了</w:t>
+      </w:r>
+    </w:p>
+    <w:p>
+      <w:r>
+        <w:t>}</w:t>
+      </w:r>
+    </w:p>
+    <w:p/>
+    <w:p/>
+    <w:p>
+      <w:r>
+        <w:t>{</w:t>
+      </w:r>
+    </w:p>
+    <w:p>
+      <w:pPr>
+        <w:rPr>
+          <w:rFonts w:hint="eastAsia"/>
+        </w:rPr>
+      </w:pPr>
+      <w:r>
+        <w:rPr>
+          <w:rFonts w:hint="eastAsia"/>
+        </w:rPr>
+        <w:t>收到一个消息后，就开辟一个线程去触发信号，等待别的程序处理完在删除线程，感觉这样是一个解决办法</w:t>
+      </w:r>
+    </w:p>
+    <w:p>
+      <w:pPr>
+        <w:rPr>
+          <w:rFonts w:hint="eastAsia"/>
+        </w:rPr>
+      </w:pPr>
+      <w:r>
+        <w:rPr>
+          <w:rFonts w:hint="eastAsia"/>
+        </w:rPr>
+        <w:t xml:space="preserve">    ----</w:t>
+      </w:r>
+      <w:r>
+        <w:rPr>
+          <w:rFonts w:hint="eastAsia"/>
+        </w:rPr>
+        <w:t>这样就不需要用全局变量然后再加一堆的锁了</w:t>
+      </w:r>
+    </w:p>
+    <w:p>
+      <w:r>
+        <w:t>}</w:t>
+      </w:r>
+    </w:p>
+    <w:p/>
+    <w:p>
+      <w:r>
+        <w:t>{</w:t>
+      </w:r>
+    </w:p>
+    <w:p>
+      <w:pPr>
+        <w:rPr>
+          <w:rFonts w:hint="eastAsia"/>
+        </w:rPr>
+      </w:pPr>
+      <w:r>
+        <w:rPr>
+          <w:rFonts w:hint="eastAsia"/>
+        </w:rPr>
+        <w:t>怎样写出可重用的函数</w:t>
+      </w:r>
+    </w:p>
+    <w:p>
+      <w:pPr>
+        <w:rPr>
+          <w:rFonts w:hint="eastAsia"/>
+        </w:rPr>
+      </w:pPr>
+      <w:r>
+        <w:rPr>
+          <w:rFonts w:hint="eastAsia"/>
+        </w:rPr>
+        <w:t xml:space="preserve">    ----</w:t>
+      </w:r>
+      <w:r>
+        <w:rPr>
+          <w:rFonts w:hint="eastAsia"/>
+        </w:rPr>
+        <w:t>对于使用单个的全局或成员变量</w:t>
+      </w:r>
+    </w:p>
+    <w:p>
+      <w:pPr>
+        <w:rPr>
+          <w:rFonts w:hint="eastAsia"/>
+        </w:rPr>
+      </w:pPr>
+      <w:r>
+        <w:rPr>
+          <w:rFonts w:hint="eastAsia"/>
+        </w:rPr>
+        <w:t xml:space="preserve">        ----</w:t>
+      </w:r>
+      <w:r>
+        <w:rPr>
+          <w:rFonts w:hint="eastAsia"/>
+        </w:rPr>
+        <w:t>封装一下对该变量的读，写，在封装中加入锁机制，可以用互斥锁，但最好用读写锁</w:t>
+      </w:r>
+      <w:r>
+        <w:rPr>
+          <w:rFonts w:hint="eastAsia"/>
+        </w:rPr>
+        <w:t xml:space="preserve"> </w:t>
+      </w:r>
+    </w:p>
+    <w:p>
+      <w:pPr>
+        <w:rPr>
+          <w:rFonts w:hint="eastAsia"/>
+        </w:rPr>
+      </w:pPr>
+      <w:r>
+        <w:rPr>
+          <w:rFonts w:hint="eastAsia"/>
+        </w:rPr>
+        <w:t xml:space="preserve">    ----</w:t>
+      </w:r>
+      <w:r>
+        <w:rPr>
+          <w:rFonts w:hint="eastAsia"/>
+        </w:rPr>
+        <w:t>对于一个全局数组或成员数组：</w:t>
+      </w:r>
+    </w:p>
+    <w:p>
+      <w:pPr>
+        <w:rPr>
+          <w:rFonts w:hint="eastAsia"/>
+        </w:rPr>
+      </w:pPr>
+      <w:r>
+        <w:rPr>
+          <w:rFonts w:hint="eastAsia"/>
+        </w:rPr>
+        <w:t xml:space="preserve">        ----</w:t>
+      </w:r>
+      <w:r>
+        <w:rPr>
+          <w:rFonts w:hint="eastAsia"/>
+        </w:rPr>
+        <w:t>看样子也只能像上面一样，不能细分到数组中的元素去加锁，因为若是这样，就会需要加很多个锁</w:t>
+      </w:r>
+    </w:p>
+    <w:p>
+      <w:pPr>
+        <w:rPr>
+          <w:rFonts w:hint="eastAsia"/>
+        </w:rPr>
+      </w:pPr>
+      <w:r>
+        <w:rPr>
+          <w:rFonts w:hint="eastAsia"/>
+        </w:rPr>
+        <w:t xml:space="preserve">        ----</w:t>
+      </w:r>
+      <w:r>
+        <w:rPr>
+          <w:rFonts w:hint="eastAsia"/>
+        </w:rPr>
+        <w:t>所以全局或成员变量都应封装一下</w:t>
+      </w:r>
+    </w:p>
+    <w:p>
+      <w:pPr>
+        <w:rPr>
+          <w:rFonts w:hint="eastAsia"/>
+        </w:rPr>
+      </w:pPr>
+      <w:r>
+        <w:rPr>
+          <w:rFonts w:hint="eastAsia"/>
+        </w:rPr>
+        <w:t xml:space="preserve">        ----</w:t>
+      </w:r>
+      <w:r>
+        <w:rPr>
+          <w:rFonts w:hint="eastAsia"/>
+        </w:rPr>
+        <w:t>所以对于类的成员变量，都应该加一个</w:t>
+      </w:r>
+      <w:r>
+        <w:rPr>
+          <w:rFonts w:hint="eastAsia"/>
+        </w:rPr>
+        <w:t>get</w:t>
+      </w:r>
+      <w:r>
+        <w:rPr>
+          <w:rFonts w:hint="eastAsia"/>
+        </w:rPr>
+        <w:t>函数和</w:t>
+      </w:r>
+      <w:r>
+        <w:rPr>
+          <w:rFonts w:hint="eastAsia"/>
+        </w:rPr>
+        <w:t>set</w:t>
+      </w:r>
+      <w:r>
+        <w:rPr>
+          <w:rFonts w:hint="eastAsia"/>
+        </w:rPr>
+        <w:t>函数</w:t>
+      </w:r>
+    </w:p>
+    <w:p>
+      <w:pPr>
+        <w:rPr>
+          <w:rFonts w:hint="eastAsia"/>
+        </w:rPr>
+      </w:pPr>
+      <w:r>
+        <w:rPr>
+          <w:rFonts w:hint="eastAsia"/>
+        </w:rPr>
+        <w:t xml:space="preserve">        ----</w:t>
+      </w:r>
+      <w:r>
+        <w:rPr>
+          <w:rFonts w:hint="eastAsia"/>
+        </w:rPr>
+        <w:t>所以应该尽量少用全局变量，因为全局变量不方便像类一样加</w:t>
+      </w:r>
+      <w:r>
+        <w:rPr>
+          <w:rFonts w:hint="eastAsia"/>
+        </w:rPr>
+        <w:t>get</w:t>
+      </w:r>
+      <w:r>
+        <w:rPr>
+          <w:rFonts w:hint="eastAsia"/>
+        </w:rPr>
+        <w:t>和</w:t>
+      </w:r>
+      <w:r>
+        <w:rPr>
+          <w:rFonts w:hint="eastAsia"/>
+        </w:rPr>
+        <w:t>set</w:t>
+      </w:r>
+      <w:r>
+        <w:rPr>
+          <w:rFonts w:hint="eastAsia"/>
+        </w:rPr>
+        <w:t>函数，主要是容易混淆</w:t>
+      </w:r>
+    </w:p>
+    <w:p>
+      <w:pPr>
+        <w:rPr>
+          <w:rFonts w:hint="eastAsia"/>
+        </w:rPr>
+      </w:pPr>
+      <w:r>
+        <w:rPr>
+          <w:rFonts w:hint="eastAsia"/>
+        </w:rPr>
+        <w:t xml:space="preserve">        ----</w:t>
+      </w:r>
+      <w:r>
+        <w:rPr>
+          <w:rFonts w:hint="eastAsia"/>
+        </w:rPr>
+        <w:t>到时候总结了锁机制再来修改这些小类吧，现在先把功能实现先</w:t>
+      </w:r>
+    </w:p>
+    <w:p>
+      <w:r>
+        <w:t>}</w:t>
+      </w:r>
+    </w:p>
+    <w:p/>
+    <w:p>
+      <w:r>
+        <w:t>{</w:t>
+      </w:r>
+    </w:p>
+    <w:p>
+      <w:r>
+        <w:t>http://www.cnblogs.com/weixliu/p/3900764.html</w:t>
+      </w:r>
+    </w:p>
+    <w:p>
+      <w:pPr>
+        <w:rPr>
+          <w:rFonts w:hint="eastAsia"/>
+        </w:rPr>
+      </w:pPr>
+      <w:r>
+        <w:rPr>
+          <w:rFonts w:hint="eastAsia"/>
+        </w:rPr>
+        <w:t xml:space="preserve">    ----</w:t>
+      </w:r>
+      <w:r>
+        <w:rPr>
+          <w:rFonts w:hint="eastAsia"/>
+        </w:rPr>
+        <w:t>单列，第一次创建时加锁</w:t>
+      </w:r>
+    </w:p>
+    <w:p>
+      <w:r>
+        <w:t>}</w:t>
+      </w:r>
+    </w:p>
+    <w:p/>
+    <w:p>
+      <w:r>
+        <w:t>{</w:t>
+      </w:r>
+    </w:p>
+    <w:p>
+      <w:pPr>
+        <w:rPr>
+          <w:rFonts w:hint="eastAsia"/>
+        </w:rPr>
+      </w:pPr>
+      <w:r>
+        <w:rPr>
+          <w:rFonts w:hint="eastAsia"/>
+        </w:rPr>
+        <w:t>对于这种轮询的群组消息，怎么将它依次发送到每个对应的会话当中去呢？</w:t>
+      </w:r>
+    </w:p>
+    <w:p>
+      <w:pPr>
+        <w:rPr>
+          <w:rFonts w:hint="eastAsia"/>
+        </w:rPr>
+      </w:pPr>
+      <w:r>
+        <w:rPr>
+          <w:rFonts w:hint="eastAsia"/>
+        </w:rPr>
+        <w:t xml:space="preserve">    ----</w:t>
+      </w:r>
+      <w:r>
+        <w:rPr>
+          <w:rFonts w:hint="eastAsia"/>
+        </w:rPr>
+        <w:t>对于这种需求，一种自然而然的想法就是各个会话自己过来取这个轮询的报文信息</w:t>
+      </w:r>
+    </w:p>
+    <w:p>
+      <w:pPr>
+        <w:rPr>
+          <w:rFonts w:hint="eastAsia"/>
+        </w:rPr>
+      </w:pPr>
+      <w:r>
+        <w:rPr>
+          <w:rFonts w:hint="eastAsia"/>
+        </w:rPr>
+        <w:t xml:space="preserve">        ----</w:t>
+      </w:r>
+      <w:r>
+        <w:rPr>
+          <w:rFonts w:hint="eastAsia"/>
+        </w:rPr>
+        <w:t>但是这是个</w:t>
+      </w:r>
+      <w:r>
+        <w:rPr>
+          <w:rFonts w:hint="eastAsia"/>
+        </w:rPr>
+        <w:t>socket</w:t>
+      </w:r>
+      <w:r>
+        <w:rPr>
+          <w:rFonts w:hint="eastAsia"/>
+        </w:rPr>
+        <w:t>，没法取，因为它只能发送报文，没有自动读取的功能</w:t>
+      </w:r>
+    </w:p>
+    <w:p>
+      <w:pPr>
+        <w:rPr>
+          <w:rFonts w:hint="eastAsia"/>
+        </w:rPr>
+      </w:pPr>
+      <w:r>
+        <w:rPr>
+          <w:rFonts w:hint="eastAsia"/>
+        </w:rPr>
+        <w:t xml:space="preserve">    ----</w:t>
+      </w:r>
+      <w:r>
+        <w:rPr>
+          <w:rFonts w:hint="eastAsia"/>
+        </w:rPr>
+        <w:t>另一种方法就是主动推送，把所有正在会话的</w:t>
+      </w:r>
+      <w:r>
+        <w:rPr>
+          <w:rFonts w:hint="eastAsia"/>
+        </w:rPr>
+        <w:t>id</w:t>
+      </w:r>
+      <w:r>
+        <w:rPr>
+          <w:rFonts w:hint="eastAsia"/>
+        </w:rPr>
+        <w:t>全找出来，一个一个的去推送消息</w:t>
+      </w:r>
+    </w:p>
+    <w:p>
+      <w:pPr>
+        <w:rPr>
+          <w:rFonts w:hint="eastAsia"/>
+        </w:rPr>
+      </w:pPr>
+      <w:r>
+        <w:rPr>
+          <w:rFonts w:hint="eastAsia"/>
+        </w:rPr>
+        <w:t xml:space="preserve">        ----</w:t>
+      </w:r>
+      <w:r>
+        <w:rPr>
+          <w:rFonts w:hint="eastAsia"/>
+        </w:rPr>
+        <w:t>但是这种方法也有一定的局限性，因为有些会话它不需要这个信号。</w:t>
+      </w:r>
+    </w:p>
+    <w:p>
+      <w:pPr>
+        <w:rPr>
+          <w:rFonts w:hint="eastAsia"/>
+        </w:rPr>
+      </w:pPr>
+      <w:r>
+        <w:rPr>
+          <w:rFonts w:hint="eastAsia"/>
+        </w:rPr>
+        <w:t xml:space="preserve">            ----</w:t>
+      </w:r>
+      <w:r>
+        <w:rPr>
+          <w:rFonts w:hint="eastAsia"/>
+        </w:rPr>
+        <w:t>也就是说有些会话比如我的伪终端是不需要这些群组消息的，发过来就会用不着，只会在终端上打印出来而已。</w:t>
+      </w:r>
+    </w:p>
+    <w:p>
+      <w:pPr>
+        <w:rPr>
+          <w:rFonts w:hint="eastAsia"/>
+        </w:rPr>
+      </w:pPr>
+      <w:r>
+        <w:rPr>
+          <w:rFonts w:hint="eastAsia"/>
+        </w:rPr>
+        <w:t xml:space="preserve">            ----</w:t>
+      </w:r>
+      <w:r>
+        <w:rPr>
+          <w:rFonts w:hint="eastAsia"/>
+        </w:rPr>
+        <w:t>当然也可以控制不在屏幕上面打印，加个条件屏蔽一下就可以了</w:t>
+      </w:r>
+    </w:p>
+    <w:p/>
+    <w:p>
+      <w:pPr>
+        <w:rPr>
+          <w:rFonts w:hint="eastAsia"/>
+        </w:rPr>
+      </w:pPr>
+      <w:r>
+        <w:rPr>
+          <w:rFonts w:hint="eastAsia"/>
+        </w:rPr>
+        <w:t>看样子需要新建一个保存会话</w:t>
+      </w:r>
+      <w:r>
+        <w:rPr>
+          <w:rFonts w:hint="eastAsia"/>
+        </w:rPr>
+        <w:t>id</w:t>
+      </w:r>
+      <w:r>
+        <w:rPr>
+          <w:rFonts w:hint="eastAsia"/>
+        </w:rPr>
+        <w:t>的数组，用来保存所有连接上来的会话</w:t>
+      </w:r>
+      <w:r>
+        <w:rPr>
+          <w:rFonts w:hint="eastAsia"/>
+        </w:rPr>
+        <w:t>id</w:t>
+      </w:r>
+    </w:p>
+    <w:p>
+      <w:pPr>
+        <w:rPr>
+          <w:rFonts w:hint="eastAsia"/>
+        </w:rPr>
+      </w:pPr>
+      <w:r>
+        <w:rPr>
+          <w:rFonts w:hint="eastAsia"/>
+        </w:rPr>
+        <w:t xml:space="preserve">    ----</w:t>
+      </w:r>
+      <w:r>
+        <w:rPr>
+          <w:rFonts w:hint="eastAsia"/>
+        </w:rPr>
+        <w:t>现在来想想这个数组该建在哪：</w:t>
+      </w:r>
+    </w:p>
+    <w:p>
+      <w:pPr>
+        <w:rPr>
+          <w:rFonts w:hint="eastAsia"/>
+        </w:rPr>
+      </w:pPr>
+      <w:r>
+        <w:rPr>
+          <w:rFonts w:hint="eastAsia"/>
+        </w:rPr>
+        <w:t xml:space="preserve">        ----</w:t>
+      </w:r>
+      <w:r>
+        <w:rPr>
+          <w:rFonts w:hint="eastAsia"/>
+        </w:rPr>
+        <w:t>是放在</w:t>
+      </w:r>
+      <w:r>
+        <w:rPr>
+          <w:rFonts w:hint="eastAsia"/>
+        </w:rPr>
+        <w:t>SocketComm</w:t>
+      </w:r>
+      <w:r>
+        <w:rPr>
+          <w:rFonts w:hint="eastAsia"/>
+        </w:rPr>
+        <w:t>模块还是放在</w:t>
+      </w:r>
+      <w:r>
+        <w:rPr>
+          <w:rFonts w:hint="eastAsia"/>
+        </w:rPr>
+        <w:t>main</w:t>
+      </w:r>
+      <w:r>
+        <w:rPr>
+          <w:rFonts w:hint="eastAsia"/>
+        </w:rPr>
+        <w:t>函数这个文件中</w:t>
+      </w:r>
+    </w:p>
+    <w:p>
+      <w:pPr>
+        <w:rPr>
+          <w:rFonts w:hint="eastAsia"/>
+        </w:rPr>
+      </w:pPr>
+      <w:r>
+        <w:rPr>
+          <w:rFonts w:hint="eastAsia"/>
+        </w:rPr>
+        <w:t xml:space="preserve">        ----</w:t>
+      </w:r>
+      <w:r>
+        <w:rPr>
+          <w:rFonts w:hint="eastAsia"/>
+        </w:rPr>
+        <w:t>假设是放在</w:t>
+      </w:r>
+      <w:r>
+        <w:rPr>
+          <w:rFonts w:hint="eastAsia"/>
+        </w:rPr>
+        <w:t>main</w:t>
+      </w:r>
+      <w:r>
+        <w:rPr>
+          <w:rFonts w:hint="eastAsia"/>
+        </w:rPr>
+        <w:t>这个文件中，那么一个新的连接上来后，要在</w:t>
+      </w:r>
+      <w:r>
+        <w:rPr>
+          <w:rFonts w:hint="eastAsia"/>
+        </w:rPr>
+        <w:t>socketComm</w:t>
+      </w:r>
+      <w:r>
+        <w:rPr>
+          <w:rFonts w:hint="eastAsia"/>
+        </w:rPr>
+        <w:t>这个模块通过函数入参传到</w:t>
+      </w:r>
+      <w:r>
+        <w:rPr>
+          <w:rFonts w:hint="eastAsia"/>
+        </w:rPr>
+        <w:t>main</w:t>
+      </w:r>
+      <w:r>
+        <w:rPr>
+          <w:rFonts w:hint="eastAsia"/>
+        </w:rPr>
+        <w:t>这边来了才知道，这样可是可以，但是那个函数是一个指令运行一次的，也就是说会有很多重复的判定，所以说放在</w:t>
+      </w:r>
+      <w:r>
+        <w:rPr>
+          <w:rFonts w:hint="eastAsia"/>
+        </w:rPr>
+        <w:t>main</w:t>
+      </w:r>
+      <w:r>
+        <w:rPr>
+          <w:rFonts w:hint="eastAsia"/>
+        </w:rPr>
+        <w:t>这个模块中不是最好的</w:t>
+      </w:r>
+    </w:p>
+    <w:p>
+      <w:pPr>
+        <w:rPr>
+          <w:rFonts w:hint="eastAsia"/>
+        </w:rPr>
+      </w:pPr>
+      <w:r>
+        <w:rPr>
+          <w:rFonts w:hint="eastAsia"/>
+        </w:rPr>
+        <w:t xml:space="preserve">        ----</w:t>
+      </w:r>
+      <w:r>
+        <w:rPr>
+          <w:rFonts w:hint="eastAsia"/>
+        </w:rPr>
+        <w:t>现在想想，放在</w:t>
+      </w:r>
+      <w:r>
+        <w:rPr>
+          <w:rFonts w:hint="eastAsia"/>
+        </w:rPr>
+        <w:t>socketcomm</w:t>
+      </w:r>
+      <w:r>
+        <w:rPr>
+          <w:rFonts w:hint="eastAsia"/>
+        </w:rPr>
+        <w:t>这个类里面是最好的了，一个新的连接上来是才判定一次</w:t>
+      </w:r>
+    </w:p>
+    <w:p>
+      <w:pPr>
+        <w:rPr>
+          <w:rFonts w:hint="eastAsia"/>
+        </w:rPr>
+      </w:pPr>
+      <w:r>
+        <w:rPr>
+          <w:rFonts w:hint="eastAsia"/>
+        </w:rPr>
+        <w:t xml:space="preserve">        ----</w:t>
+      </w:r>
+      <w:r>
+        <w:rPr>
+          <w:rFonts w:hint="eastAsia"/>
+        </w:rPr>
+        <w:t>最好是单独封装成一个类，然后在</w:t>
+      </w:r>
+      <w:r>
+        <w:rPr>
+          <w:rFonts w:hint="eastAsia"/>
+        </w:rPr>
+        <w:t>socketcomm</w:t>
+      </w:r>
+      <w:r>
+        <w:rPr>
+          <w:rFonts w:hint="eastAsia"/>
+        </w:rPr>
+        <w:t>这个类里面创建一个实例，这样是最方便管理的</w:t>
+      </w:r>
+    </w:p>
+    <w:p>
+      <w:pPr>
+        <w:rPr>
+          <w:rFonts w:hint="eastAsia"/>
+        </w:rPr>
+      </w:pPr>
+      <w:r>
+        <w:rPr>
+          <w:rFonts w:hint="eastAsia"/>
+        </w:rPr>
+        <w:t xml:space="preserve">        ----</w:t>
+      </w:r>
+      <w:r>
+        <w:rPr>
+          <w:rFonts w:hint="eastAsia"/>
+        </w:rPr>
+        <w:t>现在所担心的就是，会话连接到底能不能封装成一个会话数组，并且将它放在一个单独的地方</w:t>
+      </w:r>
+    </w:p>
+    <w:p/>
+    <w:p>
+      <w:pPr>
+        <w:rPr>
+          <w:rFonts w:hint="eastAsia"/>
+        </w:rPr>
+      </w:pPr>
+      <w:r>
+        <w:rPr>
+          <w:rFonts w:hint="eastAsia"/>
+        </w:rPr>
+        <w:t>现在该考虑群组消息传送给各客户端（也就是应用软件）时该采用什么样的格式</w:t>
+      </w:r>
+    </w:p>
+    <w:p>
+      <w:pPr>
+        <w:rPr>
+          <w:rFonts w:hint="eastAsia"/>
+        </w:rPr>
+      </w:pPr>
+      <w:r>
+        <w:rPr>
+          <w:rFonts w:hint="eastAsia"/>
+        </w:rPr>
+        <w:t xml:space="preserve">    ----</w:t>
+      </w:r>
+      <w:r>
+        <w:rPr>
+          <w:rFonts w:hint="eastAsia"/>
+        </w:rPr>
+        <w:t>首先客户端已经有其它格式的响应报文了，响应报文的格式是：</w:t>
+      </w:r>
+      <w:r>
+        <w:rPr>
+          <w:rFonts w:hint="eastAsia"/>
+        </w:rPr>
+        <w:t xml:space="preserve">cmd_id + </w:t>
+      </w:r>
+      <w:r>
+        <w:rPr>
+          <w:rFonts w:hint="eastAsia"/>
+        </w:rPr>
+        <w:t>对应信息，</w:t>
+      </w:r>
+      <w:r>
+        <w:rPr>
+          <w:rFonts w:hint="eastAsia"/>
+        </w:rPr>
+        <w:t xml:space="preserve"> </w:t>
+      </w:r>
+      <w:r>
+        <w:rPr>
+          <w:rFonts w:hint="eastAsia"/>
+        </w:rPr>
+        <w:t>现在还没有报文长度信息，校验码什么的，如果会出问题，后面还得加上</w:t>
+      </w:r>
+    </w:p>
+    <w:p>
+      <w:pPr>
+        <w:rPr>
+          <w:rFonts w:hint="eastAsia"/>
+        </w:rPr>
+      </w:pPr>
+      <w:r>
+        <w:rPr>
+          <w:rFonts w:hint="eastAsia"/>
+        </w:rPr>
+        <w:t xml:space="preserve">    ----</w:t>
+      </w:r>
+      <w:r>
+        <w:rPr>
+          <w:rFonts w:hint="eastAsia"/>
+        </w:rPr>
+        <w:t>现在如果群组消息没有</w:t>
+      </w:r>
+      <w:r>
+        <w:rPr>
+          <w:rFonts w:hint="eastAsia"/>
+        </w:rPr>
+        <w:t>cmd_id</w:t>
+      </w:r>
+      <w:r>
+        <w:rPr>
+          <w:rFonts w:hint="eastAsia"/>
+        </w:rPr>
+        <w:t>的话，可能会将前面一些字节误认为是</w:t>
+      </w:r>
+      <w:r>
+        <w:rPr>
+          <w:rFonts w:hint="eastAsia"/>
+        </w:rPr>
+        <w:t>cmd_id</w:t>
+      </w:r>
+      <w:r>
+        <w:rPr>
+          <w:rFonts w:hint="eastAsia"/>
+        </w:rPr>
+        <w:t>，这样就不好了。</w:t>
+      </w:r>
+    </w:p>
+    <w:p>
+      <w:pPr>
+        <w:rPr>
+          <w:rFonts w:hint="eastAsia"/>
+        </w:rPr>
+      </w:pPr>
+      <w:r>
+        <w:rPr>
+          <w:rFonts w:hint="eastAsia"/>
+        </w:rPr>
+        <w:t xml:space="preserve">    ----</w:t>
+      </w:r>
+      <w:r>
+        <w:rPr>
+          <w:rFonts w:hint="eastAsia"/>
+        </w:rPr>
+        <w:t>不过一般指令的响应与其请求是一样的，而</w:t>
+      </w:r>
+      <w:r>
+        <w:rPr>
+          <w:rFonts w:hint="eastAsia"/>
+        </w:rPr>
+        <w:t>cmd_id</w:t>
+      </w:r>
+      <w:r>
+        <w:rPr>
+          <w:rFonts w:hint="eastAsia"/>
+        </w:rPr>
+        <w:t>在生成的时候已经预留了前面几个数字作为特殊用途，这里应该就可以使用了吧</w:t>
+      </w:r>
+    </w:p>
+    <w:p/>
+    <w:p>
+      <w:pPr>
+        <w:rPr>
+          <w:rFonts w:hint="eastAsia"/>
+        </w:rPr>
+      </w:pPr>
+      <w:r>
+        <w:rPr>
+          <w:rFonts w:hint="eastAsia"/>
+        </w:rPr>
+        <w:t>服务模块</w:t>
+      </w:r>
+      <w:r>
+        <w:rPr>
+          <w:rFonts w:hint="eastAsia"/>
+        </w:rPr>
+        <w:t>main</w:t>
+      </w:r>
+      <w:r>
+        <w:rPr>
+          <w:rFonts w:hint="eastAsia"/>
+        </w:rPr>
+        <w:t>这边收到报文后先保存前面的</w:t>
+      </w:r>
+      <w:r>
+        <w:rPr>
+          <w:rFonts w:hint="eastAsia"/>
+        </w:rPr>
+        <w:t>cmd_id</w:t>
+      </w:r>
+    </w:p>
+    <w:p/>
+    <w:p>
+      <w:pPr>
+        <w:rPr>
+          <w:rFonts w:hint="eastAsia"/>
+        </w:rPr>
+      </w:pPr>
+      <w:r>
+        <w:rPr>
+          <w:rFonts w:hint="eastAsia"/>
+        </w:rPr>
+        <w:t>运动状态通报客户端需不需要另起</w:t>
+      </w:r>
+      <w:r>
+        <w:rPr>
+          <w:rFonts w:hint="eastAsia"/>
+        </w:rPr>
+        <w:t>cmdid</w:t>
+      </w:r>
+      <w:r>
+        <w:rPr>
+          <w:rFonts w:hint="eastAsia"/>
+        </w:rPr>
+        <w:t>的问题</w:t>
+      </w:r>
+    </w:p>
+    <w:p>
+      <w:pPr>
+        <w:rPr>
+          <w:rFonts w:hint="eastAsia"/>
+        </w:rPr>
+      </w:pPr>
+      <w:r>
+        <w:rPr>
+          <w:rFonts w:hint="eastAsia"/>
+        </w:rPr>
+        <w:t xml:space="preserve">    ----</w:t>
+      </w:r>
+      <w:r>
+        <w:rPr>
+          <w:rFonts w:hint="eastAsia"/>
+        </w:rPr>
+        <w:t>假设另起</w:t>
+      </w:r>
+      <w:r>
+        <w:rPr>
+          <w:rFonts w:hint="eastAsia"/>
+        </w:rPr>
+        <w:t>cmdid</w:t>
+      </w:r>
+      <w:r>
+        <w:rPr>
+          <w:rFonts w:hint="eastAsia"/>
+        </w:rPr>
+        <w:t>会有什么好处：</w:t>
+      </w:r>
+    </w:p>
+    <w:p>
+      <w:pPr>
+        <w:rPr>
+          <w:rFonts w:hint="eastAsia"/>
+        </w:rPr>
+      </w:pPr>
+      <w:r>
+        <w:rPr>
+          <w:rFonts w:hint="eastAsia"/>
+        </w:rPr>
+        <w:t xml:space="preserve">        ----</w:t>
+      </w:r>
+      <w:r>
+        <w:rPr>
+          <w:rFonts w:hint="eastAsia"/>
+        </w:rPr>
+        <w:t>自然的好处是简洁明了，但是有一个问题：那就是，一个运动状态通报时，不知道是哪条对应的指令的状态，也就是说，这个最关键的问题会搞混了</w:t>
+      </w:r>
+    </w:p>
+    <w:p>
+      <w:pPr>
+        <w:rPr>
+          <w:rFonts w:hint="eastAsia"/>
+        </w:rPr>
+      </w:pPr>
+      <w:r>
+        <w:rPr>
+          <w:rFonts w:hint="eastAsia"/>
+        </w:rPr>
+        <w:t xml:space="preserve">    ----</w:t>
+      </w:r>
+      <w:r>
+        <w:rPr>
+          <w:rFonts w:hint="eastAsia"/>
+        </w:rPr>
+        <w:t>所以还是得用原来的</w:t>
+      </w:r>
+      <w:r>
+        <w:rPr>
+          <w:rFonts w:hint="eastAsia"/>
+        </w:rPr>
+        <w:t>cmdid</w:t>
+      </w:r>
+      <w:r>
+        <w:rPr>
+          <w:rFonts w:hint="eastAsia"/>
+        </w:rPr>
+        <w:t>才行</w:t>
+      </w:r>
+    </w:p>
+    <w:p>
+      <w:pPr>
+        <w:rPr>
+          <w:rFonts w:hint="eastAsia"/>
+        </w:rPr>
+      </w:pPr>
+      <w:r>
+        <w:rPr>
+          <w:rFonts w:hint="eastAsia"/>
+        </w:rPr>
+        <w:t xml:space="preserve">        ----</w:t>
+      </w:r>
+      <w:r>
+        <w:rPr>
+          <w:rFonts w:hint="eastAsia"/>
+        </w:rPr>
+        <w:t>也就是说，回来时，根据</w:t>
+      </w:r>
+      <w:r>
+        <w:rPr>
+          <w:rFonts w:hint="eastAsia"/>
+        </w:rPr>
+        <w:t>motion_id</w:t>
+      </w:r>
+      <w:r>
+        <w:rPr>
+          <w:rFonts w:hint="eastAsia"/>
+        </w:rPr>
+        <w:t>找到</w:t>
+      </w:r>
+      <w:r>
+        <w:rPr>
+          <w:rFonts w:hint="eastAsia"/>
+        </w:rPr>
+        <w:t>cmd_id</w:t>
+      </w:r>
+    </w:p>
+    <w:p/>
+    <w:p>
+      <w:pPr>
+        <w:rPr>
+          <w:rFonts w:hint="eastAsia"/>
+        </w:rPr>
+      </w:pPr>
+      <w:r>
+        <w:rPr>
+          <w:rFonts w:hint="eastAsia"/>
+        </w:rPr>
+        <w:t>运动状态应该反馈些什么东西呢？</w:t>
+      </w:r>
+    </w:p>
+    <w:p>
+      <w:pPr>
+        <w:rPr>
+          <w:rFonts w:hint="eastAsia"/>
+        </w:rPr>
+      </w:pPr>
+      <w:r>
+        <w:rPr>
+          <w:rFonts w:hint="eastAsia"/>
+        </w:rPr>
+        <w:t xml:space="preserve">    </w:t>
+      </w:r>
+      <w:r>
+        <w:rPr>
+          <w:rFonts w:hint="eastAsia"/>
+        </w:rPr>
+        <w:t>首先，需要查找到</w:t>
+      </w:r>
+      <w:r>
+        <w:rPr>
+          <w:rFonts w:hint="eastAsia"/>
+        </w:rPr>
+        <w:t>cmdid</w:t>
+      </w:r>
+    </w:p>
+    <w:p>
+      <w:pPr>
+        <w:rPr>
+          <w:rFonts w:hint="eastAsia"/>
+        </w:rPr>
+      </w:pPr>
+      <w:r>
+        <w:rPr>
+          <w:rFonts w:hint="eastAsia"/>
+        </w:rPr>
+        <w:t xml:space="preserve">        ----cmdid</w:t>
+      </w:r>
+      <w:r>
+        <w:rPr>
+          <w:rFonts w:hint="eastAsia"/>
+        </w:rPr>
+        <w:t>怎么找？</w:t>
+      </w:r>
+    </w:p>
+    <w:p>
+      <w:pPr>
+        <w:rPr>
+          <w:rFonts w:hint="eastAsia"/>
+        </w:rPr>
+      </w:pPr>
+      <w:r>
+        <w:rPr>
+          <w:rFonts w:hint="eastAsia"/>
+        </w:rPr>
+        <w:t xml:space="preserve">    motionId</w:t>
+      </w:r>
+      <w:r>
+        <w:rPr>
+          <w:rFonts w:hint="eastAsia"/>
+        </w:rPr>
+        <w:t>是唯一的，</w:t>
+      </w:r>
+      <w:r>
+        <w:rPr>
+          <w:rFonts w:hint="eastAsia"/>
+        </w:rPr>
+        <w:t>cmdid</w:t>
+      </w:r>
+      <w:r>
+        <w:rPr>
+          <w:rFonts w:hint="eastAsia"/>
+        </w:rPr>
+        <w:t>不是唯一的，只要</w:t>
+      </w:r>
+      <w:r>
+        <w:rPr>
+          <w:rFonts w:hint="eastAsia"/>
+        </w:rPr>
+        <w:t>motionId</w:t>
+      </w:r>
+      <w:r>
+        <w:rPr>
+          <w:rFonts w:hint="eastAsia"/>
+        </w:rPr>
+        <w:t>是唯一的就够了</w:t>
+      </w:r>
+    </w:p>
+    <w:p>
+      <w:pPr>
+        <w:rPr>
+          <w:rFonts w:hint="eastAsia"/>
+        </w:rPr>
+      </w:pPr>
+      <w:r>
+        <w:rPr>
+          <w:rFonts w:hint="eastAsia"/>
+        </w:rPr>
+        <w:t xml:space="preserve">        ----</w:t>
+      </w:r>
+      <w:r>
+        <w:rPr>
+          <w:rFonts w:hint="eastAsia"/>
+        </w:rPr>
+        <w:t>但是，这没有考虑运动指令的状态反馈需要反馈到哪个进程；</w:t>
+      </w:r>
+    </w:p>
+    <w:p>
+      <w:pPr>
+        <w:rPr>
+          <w:rFonts w:hint="eastAsia"/>
+        </w:rPr>
+      </w:pPr>
+      <w:r>
+        <w:rPr>
+          <w:rFonts w:hint="eastAsia"/>
+        </w:rPr>
+        <w:t xml:space="preserve">            ----</w:t>
+      </w:r>
+      <w:r>
+        <w:rPr>
+          <w:rFonts w:hint="eastAsia"/>
+        </w:rPr>
+        <w:t>之前之所以没有发现这个问题，原因是：当时要么是一些即时返回的消息，要么就是所有进程都需要遍历群发的消息，所以没有这种需求</w:t>
+      </w:r>
+    </w:p>
+    <w:p>
+      <w:pPr>
+        <w:rPr>
+          <w:rFonts w:hint="eastAsia"/>
+        </w:rPr>
+      </w:pPr>
+      <w:r>
+        <w:rPr>
+          <w:rFonts w:hint="eastAsia"/>
+        </w:rPr>
+        <w:t xml:space="preserve">            ----</w:t>
+      </w:r>
+      <w:r>
+        <w:rPr>
+          <w:rFonts w:hint="eastAsia"/>
+        </w:rPr>
+        <w:t>现在运动状态反馈既不即时返回，又不群发，所以还是需要连接</w:t>
+      </w:r>
+      <w:r>
+        <w:rPr>
+          <w:rFonts w:hint="eastAsia"/>
+        </w:rPr>
+        <w:t>id</w:t>
+      </w:r>
+      <w:r>
+        <w:rPr>
+          <w:rFonts w:hint="eastAsia"/>
+        </w:rPr>
+        <w:t>来区分的。</w:t>
+      </w:r>
+    </w:p>
+    <w:p>
+      <w:pPr>
+        <w:rPr>
+          <w:rFonts w:hint="eastAsia"/>
+        </w:rPr>
+      </w:pPr>
+      <w:r>
+        <w:rPr>
+          <w:rFonts w:hint="eastAsia"/>
+        </w:rPr>
+        <w:t xml:space="preserve">    </w:t>
+      </w:r>
+      <w:r>
+        <w:rPr>
+          <w:rFonts w:hint="eastAsia"/>
+        </w:rPr>
+        <w:t>但是有些</w:t>
+      </w:r>
+      <w:r>
+        <w:rPr>
+          <w:rFonts w:hint="eastAsia"/>
+        </w:rPr>
+        <w:t>cmdid</w:t>
+      </w:r>
+      <w:r>
+        <w:rPr>
+          <w:rFonts w:hint="eastAsia"/>
+        </w:rPr>
+        <w:t>是没有</w:t>
+      </w:r>
+      <w:r>
+        <w:rPr>
+          <w:rFonts w:hint="eastAsia"/>
+        </w:rPr>
+        <w:t>motionId</w:t>
+      </w:r>
+      <w:r>
+        <w:rPr>
+          <w:rFonts w:hint="eastAsia"/>
+        </w:rPr>
+        <w:t>的</w:t>
+      </w:r>
+    </w:p>
+    <w:p>
+      <w:pPr>
+        <w:rPr>
+          <w:rFonts w:hint="eastAsia"/>
+        </w:rPr>
+      </w:pPr>
+      <w:r>
+        <w:rPr>
+          <w:rFonts w:hint="eastAsia"/>
+        </w:rPr>
+        <w:t xml:space="preserve">        ----</w:t>
+      </w:r>
+      <w:r>
+        <w:rPr>
+          <w:rFonts w:hint="eastAsia"/>
+        </w:rPr>
+        <w:t>如果不是运动的指令该怎么找对应的</w:t>
+      </w:r>
+      <w:r>
+        <w:rPr>
+          <w:rFonts w:hint="eastAsia"/>
+        </w:rPr>
+        <w:t>cmdid</w:t>
+      </w:r>
+      <w:r>
+        <w:rPr>
+          <w:rFonts w:hint="eastAsia"/>
+        </w:rPr>
+        <w:t>和</w:t>
+      </w:r>
+      <w:r>
+        <w:rPr>
+          <w:rFonts w:hint="eastAsia"/>
+        </w:rPr>
+        <w:t>sessionid</w:t>
+      </w:r>
+    </w:p>
+    <w:p>
+      <w:pPr>
+        <w:rPr>
+          <w:rFonts w:hint="eastAsia"/>
+        </w:rPr>
+      </w:pPr>
+      <w:r>
+        <w:rPr>
+          <w:rFonts w:hint="eastAsia"/>
+        </w:rPr>
+        <w:t xml:space="preserve">        ----</w:t>
+      </w:r>
+      <w:r>
+        <w:rPr>
+          <w:rFonts w:hint="eastAsia"/>
+        </w:rPr>
+        <w:t>不过一般不是运动指令的指令当时就返回了，还不会造成这个问题</w:t>
+      </w:r>
+    </w:p>
+    <w:p>
+      <w:pPr>
+        <w:rPr>
+          <w:rFonts w:hint="eastAsia"/>
+        </w:rPr>
+      </w:pPr>
+      <w:r>
+        <w:rPr>
+          <w:rFonts w:hint="eastAsia"/>
+        </w:rPr>
+        <w:t xml:space="preserve">    </w:t>
+      </w:r>
+      <w:r>
+        <w:rPr>
+          <w:rFonts w:hint="eastAsia"/>
+        </w:rPr>
+        <w:t>但是在什么时候插入这个</w:t>
+      </w:r>
+      <w:r>
+        <w:rPr>
+          <w:rFonts w:hint="eastAsia"/>
+        </w:rPr>
+        <w:t>idmap</w:t>
+      </w:r>
+      <w:r>
+        <w:rPr>
+          <w:rFonts w:hint="eastAsia"/>
+        </w:rPr>
+        <w:t>呢？</w:t>
+      </w:r>
+    </w:p>
+    <w:p>
+      <w:pPr>
+        <w:rPr>
+          <w:rFonts w:hint="eastAsia"/>
+        </w:rPr>
+      </w:pPr>
+      <w:r>
+        <w:rPr>
+          <w:rFonts w:hint="eastAsia"/>
+        </w:rPr>
+        <w:t xml:space="preserve">         ----</w:t>
+      </w:r>
+      <w:r>
+        <w:rPr>
+          <w:rFonts w:hint="eastAsia"/>
+        </w:rPr>
+        <w:t>如果收到一个新指令就插入，显然是不必要的</w:t>
+      </w:r>
+    </w:p>
+    <w:p/>
+    <w:p>
+      <w:pPr>
+        <w:rPr>
+          <w:rFonts w:hint="eastAsia"/>
+        </w:rPr>
+      </w:pPr>
+      <w:r>
+        <w:rPr>
+          <w:rFonts w:hint="eastAsia"/>
+        </w:rPr>
+        <w:t xml:space="preserve">    </w:t>
+      </w:r>
+      <w:r>
+        <w:rPr>
+          <w:rFonts w:hint="eastAsia"/>
+        </w:rPr>
+        <w:t>究竟什么时候删除</w:t>
+      </w:r>
+      <w:r>
+        <w:rPr>
+          <w:rFonts w:hint="eastAsia"/>
+        </w:rPr>
+        <w:t>idMap</w:t>
+      </w:r>
+      <w:r>
+        <w:rPr>
+          <w:rFonts w:hint="eastAsia"/>
+        </w:rPr>
+        <w:t>里面的某个元素呢？</w:t>
+      </w:r>
+    </w:p>
+    <w:p>
+      <w:pPr>
+        <w:rPr>
+          <w:rFonts w:hint="eastAsia"/>
+        </w:rPr>
+      </w:pPr>
+      <w:r>
+        <w:rPr>
+          <w:rFonts w:hint="eastAsia"/>
+        </w:rPr>
+        <w:t xml:space="preserve">        </w:t>
+      </w:r>
+      <w:r>
+        <w:rPr>
+          <w:rFonts w:hint="eastAsia"/>
+        </w:rPr>
+        <w:t>现在的问题是：若是函数返回值为非负值就插入了一个</w:t>
+      </w:r>
+      <w:r>
+        <w:rPr>
+          <w:rFonts w:hint="eastAsia"/>
+        </w:rPr>
+        <w:t>id</w:t>
+      </w:r>
+      <w:r>
+        <w:rPr>
+          <w:rFonts w:hint="eastAsia"/>
+        </w:rPr>
+        <w:t>元素了，那么删除该选在什么时候呢？</w:t>
+      </w:r>
+    </w:p>
+    <w:p>
+      <w:pPr>
+        <w:rPr>
+          <w:rFonts w:hint="eastAsia"/>
+        </w:rPr>
+      </w:pPr>
+      <w:r>
+        <w:rPr>
+          <w:rFonts w:hint="eastAsia"/>
+        </w:rPr>
+        <w:t xml:space="preserve">            ----</w:t>
+      </w:r>
+      <w:r>
+        <w:rPr>
+          <w:rFonts w:hint="eastAsia"/>
+        </w:rPr>
+        <w:t>若选在运动被停止或打断时，也就是结束时再删掉，本应该是这样的</w:t>
+      </w:r>
+    </w:p>
+    <w:p>
+      <w:pPr>
+        <w:rPr>
+          <w:rFonts w:hint="eastAsia"/>
+        </w:rPr>
+      </w:pPr>
+      <w:r>
+        <w:rPr>
+          <w:rFonts w:hint="eastAsia"/>
+        </w:rPr>
+        <w:t xml:space="preserve">            ----</w:t>
+      </w:r>
+      <w:r>
+        <w:rPr>
+          <w:rFonts w:hint="eastAsia"/>
+        </w:rPr>
+        <w:t>那么有没有运动还没开始就被打断的呢？</w:t>
+      </w:r>
+      <w:r>
+        <w:rPr>
+          <w:rFonts w:hint="eastAsia"/>
+        </w:rPr>
+        <w:t xml:space="preserve"> </w:t>
+      </w:r>
+      <w:r>
+        <w:rPr>
+          <w:rFonts w:hint="eastAsia"/>
+        </w:rPr>
+        <w:t>也就是没有运动结束这个信号</w:t>
+      </w:r>
+      <w:bookmarkStart w:id="0" w:name="_GoBack"/>
+      <w:bookmarkEnd w:id="0"/>
+    </w:p>
+    <w:p>
+      <w:pPr>
+        <w:rPr>
+          <w:rFonts w:hint="eastAsia"/>
+        </w:rPr>
+      </w:pPr>
+      <w:r>
+        <w:rPr>
+          <w:rFonts w:hint="eastAsia"/>
+        </w:rPr>
+        <w:t xml:space="preserve">                ----</w:t>
+      </w:r>
+      <w:r>
+        <w:rPr>
+          <w:rFonts w:hint="eastAsia"/>
+        </w:rPr>
+        <w:t>理论上是不能出现这种情况的，即使出现了也要想办法避免</w:t>
+      </w:r>
+    </w:p>
+    <w:p>
+      <w:pPr>
+        <w:rPr>
+          <w:rFonts w:hint="eastAsia"/>
+        </w:rPr>
+      </w:pPr>
+      <w:r>
+        <w:rPr>
+          <w:rFonts w:hint="eastAsia"/>
+        </w:rPr>
+        <w:t xml:space="preserve">                     ---------------------</w:t>
+      </w:r>
+      <w:r>
+        <w:rPr>
+          <w:rFonts w:hint="eastAsia"/>
+        </w:rPr>
+        <w:t>这个地方到时候还是要查一下</w:t>
+      </w:r>
+      <w:r>
+        <w:rPr>
+          <w:rFonts w:hint="eastAsia"/>
+        </w:rPr>
+        <w:t>#############################################</w:t>
+      </w:r>
+    </w:p>
+    <w:p>
+      <w:r>
+        <w:t>}</w:t>
+      </w:r>
+    </w:p>
+    <w:p/>
+    <w:p>
+      <w:r>
+        <w:t>{</w:t>
+      </w:r>
+    </w:p>
+    <w:p>
+      <w:r>
+        <w:t>http://git.oschina.net/yeahren/libxiaoi_cmake/issues/6</w:t>
+      </w:r>
+    </w:p>
+    <w:p>
+      <w:pPr>
+        <w:rPr>
+          <w:rFonts w:hint="eastAsia"/>
+        </w:rPr>
+      </w:pPr>
+      <w:r>
+        <w:rPr>
+          <w:rFonts w:hint="eastAsia"/>
+        </w:rPr>
+        <w:t xml:space="preserve">    ----</w:t>
+      </w:r>
+      <w:r>
+        <w:rPr>
+          <w:rFonts w:hint="eastAsia"/>
+        </w:rPr>
+        <w:t>交叉编译</w:t>
+      </w:r>
+    </w:p>
+    <w:p>
+      <w:r>
+        <w:t>}</w:t>
+      </w:r>
+    </w:p>
+    <w:p>
+      <w:pPr>
+        <w:rPr>
+          <w:rFonts w:hint="eastAsia"/>
+        </w:rPr>
+      </w:pPr>
     </w:p>
     <w:sectPr>
       <w:pgSz w:w="11906" w:h="16838"/>
@@ -47392,7 +55088,7 @@
 </file>
 
 <file path=customXml/itemProps1.xml><?xml version="1.0" encoding="utf-8"?>
-<ds:datastoreItem xmlns:ds="http://schemas.openxmlformats.org/officeDocument/2006/customXml" ds:itemID="{3EA73482-9917-4E0C-A029-0D2BB009975D}">
+<ds:datastoreItem xmlns:ds="http://schemas.openxmlformats.org/officeDocument/2006/customXml" ds:itemID="{77AEED6E-CFD3-4BD6-8D35-2A5D591EA3AF}">
   <ds:schemaRefs>
     <ds:schemaRef ds:uri="http://schemas.openxmlformats.org/officeDocument/2006/bibliography"/>
   </ds:schemaRefs>

--- a/01_shell_cpp_c.docx
+++ b/01_shell_cpp_c.docx
@@ -356,6 +356,44 @@
       </w:r>
     </w:p>
     <w:p>
+      <w:pPr>
+        <w:rPr>
+          <w:rFonts w:hint="eastAsia"/>
+        </w:rPr>
+      </w:pPr>
+      <w:r>
+        <w:t xml:space="preserve">    ----</w:t>
+      </w:r>
+      <w:r>
+        <w:rPr>
+          <w:rFonts w:hint="eastAsia"/>
+        </w:rPr>
+        <w:t>设置字符的显示格式</w:t>
+      </w:r>
+    </w:p>
+    <w:p>
+      <w:pPr>
+        <w:rPr>
+          <w:rFonts w:hint="eastAsia"/>
+        </w:rPr>
+      </w:pPr>
+      <w:r>
+        <w:t>:</w:t>
+      </w:r>
+      <w:r>
+        <w:rPr>
+          <w:rFonts w:hint="eastAsia"/>
+        </w:rPr>
+        <w:t>set showmatch</w:t>
+      </w:r>
+    </w:p>
+    <w:p>
+      <w:r>
+        <w:rPr>
+          <w:rFonts w:hint="eastAsia"/>
+        </w:rPr>
+        <w:t xml:space="preserve">    ----</w:t>
+      </w:r>
       <w:r>
         <w:t>设置匹配模式</w:t>
       </w:r>
@@ -365,19 +403,15 @@
         </w:rPr>
         <w:t>：</w:t>
       </w:r>
-      <w:r>
-        <w:rPr>
-          <w:rFonts w:hint="eastAsia"/>
-        </w:rPr>
-        <w:t>set showmatch</w:t>
-      </w:r>
-    </w:p>
-    <w:p>
-      <w:r>
-        <w:rPr>
-          <w:rFonts w:hint="eastAsia"/>
-        </w:rPr>
-        <w:t>显示行号：</w:t>
+    </w:p>
+    <w:p>
+      <w:pPr>
+        <w:rPr>
+          <w:rFonts w:hint="eastAsia"/>
+        </w:rPr>
+      </w:pPr>
+      <w:r>
+        <w:t>:</w:t>
       </w:r>
       <w:r>
         <w:rPr>
@@ -391,7 +425,23 @@
         <w:rPr>
           <w:rFonts w:hint="eastAsia"/>
         </w:rPr>
-        <w:t>关闭匹配高亮显示：</w:t>
+        <w:t xml:space="preserve">    ----</w:t>
+      </w:r>
+      <w:r>
+        <w:rPr>
+          <w:rFonts w:hint="eastAsia"/>
+        </w:rPr>
+        <w:t>显示行号</w:t>
+      </w:r>
+    </w:p>
+    <w:p>
+      <w:pPr>
+        <w:rPr>
+          <w:rFonts w:hint="eastAsia"/>
+        </w:rPr>
+      </w:pPr>
+      <w:r>
+        <w:t>:</w:t>
       </w:r>
       <w:r>
         <w:rPr>
@@ -405,7 +455,31 @@
         <w:rPr>
           <w:rFonts w:hint="eastAsia"/>
         </w:rPr>
-        <w:t xml:space="preserve">:set hlsearch  </w:t>
+        <w:t xml:space="preserve">    ----</w:t>
+      </w:r>
+      <w:r>
+        <w:rPr>
+          <w:rFonts w:hint="eastAsia"/>
+        </w:rPr>
+        <w:t>关闭匹配高亮显示</w:t>
+      </w:r>
+    </w:p>
+    <w:p>
+      <w:pPr>
+        <w:rPr>
+          <w:rFonts w:hint="eastAsia"/>
+        </w:rPr>
+      </w:pPr>
+      <w:r>
+        <w:rPr>
+          <w:rFonts w:hint="eastAsia"/>
+        </w:rPr>
+        <w:t>:set hlsearch</w:t>
+      </w:r>
+    </w:p>
+    <w:p>
+      <w:r>
+        <w:t xml:space="preserve">    ----</w:t>
       </w:r>
       <w:r>
         <w:rPr>
@@ -448,11 +522,29 @@
       </w:r>
     </w:p>
     <w:p>
-      <w:r>
-        <w:rPr>
-          <w:rFonts w:hint="eastAsia"/>
-        </w:rPr>
-        <w:t xml:space="preserve">* </w:t>
+      <w:pPr>
+        <w:rPr>
+          <w:rFonts w:hint="eastAsia"/>
+        </w:rPr>
+      </w:pPr>
+      <w:r>
+        <w:rPr>
+          <w:rFonts w:hint="eastAsia"/>
+        </w:rPr>
+        <w:t>*</w:t>
+      </w:r>
+    </w:p>
+    <w:p>
+      <w:pPr>
+        <w:rPr>
+          <w:rFonts w:hint="eastAsia"/>
+        </w:rPr>
+      </w:pPr>
+      <w:r>
+        <w:rPr>
+          <w:rFonts w:hint="eastAsia"/>
+        </w:rPr>
+        <w:t xml:space="preserve">    ----</w:t>
       </w:r>
       <w:r>
         <w:rPr>
@@ -470,7 +562,65 @@
         <w:rPr>
           <w:rFonts w:hint="eastAsia"/>
         </w:rPr>
-        <w:t xml:space="preserve"> g* </w:t>
+        <w:t xml:space="preserve"> </w:t>
+      </w:r>
+    </w:p>
+    <w:p>
+      <w:pPr>
+        <w:rPr>
+          <w:rFonts w:hint="eastAsia"/>
+        </w:rPr>
+      </w:pPr>
+      <w:r>
+        <w:rPr>
+          <w:rFonts w:hint="eastAsia"/>
+        </w:rPr>
+        <w:t xml:space="preserve"># </w:t>
+      </w:r>
+    </w:p>
+    <w:p>
+      <w:pPr>
+        <w:rPr>
+          <w:rFonts w:hint="eastAsia"/>
+        </w:rPr>
+      </w:pPr>
+      <w:r>
+        <w:rPr>
+          <w:rFonts w:hint="eastAsia"/>
+        </w:rPr>
+        <w:t xml:space="preserve">    ----</w:t>
+      </w:r>
+      <w:r>
+        <w:rPr>
+          <w:rFonts w:hint="eastAsia"/>
+        </w:rPr>
+        <w:t>向上跳到光标所在单词的匹配处</w:t>
+      </w:r>
+    </w:p>
+    <w:p>
+      <w:pPr>
+        <w:rPr>
+          <w:rFonts w:hint="eastAsia"/>
+        </w:rPr>
+      </w:pPr>
+      <w:r>
+        <w:rPr>
+          <w:rFonts w:hint="eastAsia"/>
+        </w:rPr>
+        <w:t xml:space="preserve">g* </w:t>
+      </w:r>
+    </w:p>
+    <w:p>
+      <w:pPr>
+        <w:rPr>
+          <w:rFonts w:hint="eastAsia"/>
+        </w:rPr>
+      </w:pPr>
+      <w:r>
+        <w:rPr>
+          <w:rFonts w:hint="eastAsia"/>
+        </w:rPr>
+        <w:t xml:space="preserve">    ----</w:t>
       </w:r>
       <w:r>
         <w:rPr>
@@ -496,25 +646,40 @@
         <w:rPr>
           <w:rFonts w:hint="eastAsia"/>
         </w:rPr>
-        <w:t xml:space="preserve"># </w:t>
-      </w:r>
-      <w:r>
-        <w:rPr>
-          <w:rFonts w:hint="eastAsia"/>
-        </w:rPr>
-        <w:t>向上跳到光标所在单词的</w:t>
-      </w:r>
-      <w:r>
-        <w:rPr>
-          <w:rFonts w:hint="eastAsia"/>
-        </w:rPr>
-        <w:t>匹配处</w:t>
-      </w:r>
-      <w:r>
-        <w:rPr>
-          <w:rFonts w:hint="eastAsia"/>
-        </w:rPr>
-        <w:t xml:space="preserve"> g# </w:t>
+        <w:t xml:space="preserve">    ----</w:t>
+      </w:r>
+      <w:r>
+        <w:rPr>
+          <w:rFonts w:hint="eastAsia"/>
+        </w:rPr>
+        <w:t>应该是变量的全局定义或局部定处</w:t>
+      </w:r>
+    </w:p>
+    <w:p>
+      <w:pPr>
+        <w:rPr>
+          <w:rFonts w:hint="eastAsia"/>
+        </w:rPr>
+      </w:pPr>
+      <w:r>
+        <w:rPr>
+          <w:rFonts w:hint="eastAsia"/>
+        </w:rPr>
+        <w:t xml:space="preserve">g# </w:t>
+      </w:r>
+    </w:p>
+    <w:p>
+      <w:pPr>
+        <w:ind w:firstLine="400"/>
+        <w:rPr>
+          <w:rFonts w:hint="eastAsia"/>
+        </w:rPr>
+      </w:pPr>
+      <w:r>
+        <w:rPr>
+          <w:rFonts w:hint="eastAsia"/>
+        </w:rPr>
+        <w:t>----</w:t>
       </w:r>
       <w:r>
         <w:rPr>
@@ -536,6 +701,79 @@
       </w:r>
     </w:p>
     <w:p>
+      <w:pPr>
+        <w:rPr>
+          <w:rFonts w:hint="eastAsia"/>
+        </w:rPr>
+      </w:pPr>
+      <w:r>
+        <w:t xml:space="preserve">gd  </w:t>
+      </w:r>
+    </w:p>
+    <w:p>
+      <w:r>
+        <w:rPr>
+          <w:rFonts w:hint="eastAsia"/>
+        </w:rPr>
+        <w:t xml:space="preserve">    </w:t>
+      </w:r>
+      <w:r>
+        <w:rPr>
+          <w:rFonts w:hint="eastAsia"/>
+        </w:rPr>
+        <w:t>----</w:t>
+      </w:r>
+      <w:r>
+        <w:t>移动至光标下</w:t>
+      </w:r>
+      <w:r>
+        <w:rPr>
+          <w:rFonts w:hint="eastAsia"/>
+        </w:rPr>
+        <w:t>对象</w:t>
+      </w:r>
+      <w:r>
+        <w:t>的局布声明</w:t>
+      </w:r>
+    </w:p>
+    <w:p>
+      <w:pPr>
+        <w:rPr>
+          <w:rFonts w:hint="eastAsia"/>
+        </w:rPr>
+      </w:pPr>
+      <w:r>
+        <w:t xml:space="preserve">gD  </w:t>
+      </w:r>
+    </w:p>
+    <w:p>
+      <w:r>
+        <w:rPr>
+          <w:rFonts w:hint="eastAsia"/>
+        </w:rPr>
+        <w:t xml:space="preserve">    </w:t>
+      </w:r>
+      <w:r>
+        <w:rPr>
+          <w:rFonts w:hint="eastAsia"/>
+        </w:rPr>
+        <w:t>----</w:t>
+      </w:r>
+      <w:r>
+        <w:t>移动至光标下</w:t>
+      </w:r>
+      <w:r>
+        <w:rPr>
+          <w:rFonts w:hint="eastAsia"/>
+        </w:rPr>
+        <w:t>对象</w:t>
+      </w:r>
+      <w:r>
+        <w:t>的全局声明</w:t>
+      </w:r>
+    </w:p>
+    <w:p/>
+    <w:p>
       <w:r>
         <w:rPr>
           <w:rFonts w:hint="eastAsia"/>
@@ -546,51 +784,246 @@
         <w:rPr>
           <w:rFonts w:hint="eastAsia"/>
         </w:rPr>
+        <w:t xml:space="preserve"> </w:t>
+      </w:r>
+      <w:r>
+        <w:rPr>
+          <w:rFonts w:hint="eastAsia"/>
+        </w:rPr>
+        <w:t xml:space="preserve">?? </w:t>
+      </w:r>
+    </w:p>
+    <w:p>
+      <w:pPr>
+        <w:ind w:firstLine="400"/>
+      </w:pPr>
+      <w:r>
+        <w:t>----</w:t>
+      </w:r>
+      <w:r>
+        <w:rPr>
+          <w:rFonts w:hint="eastAsia"/>
+        </w:rPr>
+        <w:t>重复前面的搜索或反向搜索</w:t>
+      </w:r>
+      <w:r>
+        <w:rPr>
+          <w:rFonts w:hint="eastAsia"/>
+        </w:rPr>
+        <w:t xml:space="preserve">, </w:t>
+      </w:r>
+      <w:r>
+        <w:rPr>
+          <w:rFonts w:hint="eastAsia"/>
+        </w:rPr>
+        <w:t>适用于中途间断过搜索</w:t>
+      </w:r>
+      <w:r>
+        <w:rPr>
+          <w:rFonts w:hint="eastAsia"/>
+        </w:rPr>
+        <w:t>模式</w:t>
+      </w:r>
+    </w:p>
+    <w:p>
+      <w:pPr>
+        <w:ind w:firstLine="400"/>
+        <w:rPr>
+          <w:rFonts w:hint="eastAsia"/>
+        </w:rPr>
+      </w:pPr>
+      <w:r>
+        <w:t>----</w:t>
+      </w:r>
+      <w:r>
+        <w:rPr>
+          <w:rFonts w:hint="eastAsia"/>
+        </w:rPr>
+        <w:t>感觉没什么用，因为默认就有这种功能</w:t>
+      </w:r>
+    </w:p>
+    <w:p>
+      <w:pPr>
+        <w:rPr>
+          <w:rFonts w:hint="eastAsia"/>
+        </w:rPr>
+      </w:pPr>
+      <w:r>
+        <w:rPr>
+          <w:rFonts w:hint="eastAsia"/>
+        </w:rPr>
+        <w:t xml:space="preserve">:g/and  </w:t>
+      </w:r>
+      <w:r>
+        <w:rPr>
+          <w:rFonts w:hint="eastAsia"/>
+        </w:rPr>
+        <w:t>显</w:t>
+      </w:r>
+    </w:p>
+    <w:p>
+      <w:r>
+        <w:rPr>
+          <w:rFonts w:hint="eastAsia"/>
+        </w:rPr>
+        <w:t xml:space="preserve">    ----</w:t>
+      </w:r>
+      <w:r>
+        <w:rPr>
+          <w:rFonts w:hint="eastAsia"/>
+        </w:rPr>
+        <w:t>示所有含有</w:t>
+      </w:r>
+      <w:r>
+        <w:rPr>
+          <w:rFonts w:hint="eastAsia"/>
+        </w:rPr>
+        <w:t>and</w:t>
+      </w:r>
+      <w:r>
+        <w:rPr>
+          <w:rFonts w:hint="eastAsia"/>
+        </w:rPr>
+        <w:t>的行</w:t>
+      </w:r>
+    </w:p>
+    <w:p>
+      <w:pPr>
+        <w:rPr>
+          <w:rFonts w:hint="eastAsia"/>
+        </w:rPr>
+      </w:pPr>
+      <w:r>
+        <w:rPr>
+          <w:rFonts w:hint="eastAsia"/>
+        </w:rPr>
+        <w:t xml:space="preserve">:g/and/p  </w:t>
+      </w:r>
+    </w:p>
+    <w:p>
+      <w:r>
+        <w:rPr>
+          <w:rFonts w:hint="eastAsia"/>
+        </w:rPr>
+        <w:t xml:space="preserve">    ----</w:t>
+      </w:r>
+      <w:r>
+        <w:rPr>
+          <w:rFonts w:hint="eastAsia"/>
+        </w:rPr>
+        <w:t>显示所有含有</w:t>
+      </w:r>
+      <w:r>
+        <w:rPr>
+          <w:rFonts w:hint="eastAsia"/>
+        </w:rPr>
+        <w:t>and</w:t>
+      </w:r>
+      <w:r>
+        <w:rPr>
+          <w:rFonts w:hint="eastAsia"/>
+        </w:rPr>
+        <w:t>的行</w:t>
+      </w:r>
+    </w:p>
+    <w:p>
+      <w:r>
+        <w:rPr>
+          <w:rFonts w:hint="eastAsia"/>
+        </w:rPr>
+        <w:t xml:space="preserve">    </w:t>
+      </w:r>
+      <w:r>
+        <w:rPr>
+          <w:rFonts w:hint="eastAsia"/>
+        </w:rPr>
+        <w:t>----:g/p1/</w:t>
+      </w:r>
+      <w:r>
+        <w:rPr>
+          <w:rFonts w:hint="eastAsia"/>
+        </w:rPr>
+        <w:t>命令</w:t>
+      </w:r>
+      <w:r>
+        <w:rPr>
+          <w:rFonts w:hint="eastAsia"/>
+        </w:rPr>
+        <w:t xml:space="preserve">  </w:t>
+      </w:r>
+      <w:r>
+        <w:rPr>
+          <w:rFonts w:hint="eastAsia"/>
+        </w:rPr>
         <w:t>或</w:t>
       </w:r>
       <w:r>
         <w:rPr>
           <w:rFonts w:hint="eastAsia"/>
         </w:rPr>
-        <w:t xml:space="preserve">?? </w:t>
-      </w:r>
-      <w:r>
-        <w:rPr>
-          <w:rFonts w:hint="eastAsia"/>
-        </w:rPr>
-        <w:t>重复前面的搜索或反向搜索</w:t>
-      </w:r>
-      <w:r>
-        <w:rPr>
-          <w:rFonts w:hint="eastAsia"/>
-        </w:rPr>
-        <w:t xml:space="preserve">, </w:t>
-      </w:r>
-      <w:r>
-        <w:rPr>
-          <w:rFonts w:hint="eastAsia"/>
-        </w:rPr>
-        <w:t>适用于中途间断过搜索</w:t>
-      </w:r>
-      <w:r>
-        <w:rPr>
-          <w:rFonts w:hint="eastAsia"/>
-        </w:rPr>
-        <w:t>模式</w:t>
-      </w:r>
-    </w:p>
-    <w:p>
-      <w:r>
-        <w:rPr>
-          <w:rFonts w:hint="eastAsia"/>
-        </w:rPr>
-        <w:t xml:space="preserve">:g/and  </w:t>
-      </w:r>
-      <w:r>
-        <w:rPr>
-          <w:rFonts w:hint="eastAsia"/>
-        </w:rPr>
-        <w:t>显示所有含有</w:t>
+        <w:t xml:space="preserve"> :g!/p1/</w:t>
+      </w:r>
+      <w:r>
+        <w:rPr>
+          <w:rFonts w:hint="eastAsia"/>
+        </w:rPr>
+        <w:t>命令</w:t>
+      </w:r>
+      <w:r>
+        <w:rPr>
+          <w:rFonts w:hint="eastAsia"/>
+        </w:rPr>
+        <w:t xml:space="preserve">  </w:t>
+      </w:r>
+      <w:r>
+        <w:rPr>
+          <w:rFonts w:hint="eastAsia"/>
+        </w:rPr>
+        <w:t>对包含</w:t>
+      </w:r>
+      <w:r>
+        <w:rPr>
+          <w:rFonts w:hint="eastAsia"/>
+        </w:rPr>
+        <w:t>/</w:t>
+      </w:r>
+      <w:r>
+        <w:rPr>
+          <w:rFonts w:hint="eastAsia"/>
+        </w:rPr>
+        <w:t>不包含</w:t>
+      </w:r>
+      <w:r>
+        <w:rPr>
+          <w:rFonts w:hint="eastAsia"/>
+        </w:rPr>
+        <w:t>p1</w:t>
+      </w:r>
+      <w:r>
+        <w:rPr>
+          <w:rFonts w:hint="eastAsia"/>
+        </w:rPr>
+        <w:t>的行执行命令</w:t>
+      </w:r>
+    </w:p>
+    <w:p>
+      <w:r>
+        <w:rPr>
+          <w:rFonts w:hint="eastAsia"/>
+        </w:rPr>
+        <w:t xml:space="preserve">    </w:t>
+      </w:r>
+      <w:r>
+        <w:rPr>
+          <w:rFonts w:hint="eastAsia"/>
+        </w:rPr>
+        <w:t>----:g/and/:number  ----</w:t>
+      </w:r>
+      <w:r>
+        <w:rPr>
+          <w:rFonts w:hint="eastAsia"/>
+        </w:rPr>
+        <w:t>搜索含有</w:t>
       </w:r>
       <w:r>
         <w:rPr>
@@ -602,139 +1035,124 @@
         <w:rPr>
           <w:rFonts w:hint="eastAsia"/>
         </w:rPr>
-        <w:t>的行</w:t>
-      </w:r>
-    </w:p>
-    <w:p>
-      <w:r>
-        <w:rPr>
-          <w:rFonts w:hint="eastAsia"/>
-        </w:rPr>
-        <w:t xml:space="preserve">:g/and/p  </w:t>
-      </w:r>
-      <w:r>
-        <w:rPr>
-          <w:rFonts w:hint="eastAsia"/>
-        </w:rPr>
-        <w:t>显示所有含有</w:t>
-      </w:r>
-      <w:r>
-        <w:rPr>
-          <w:rFonts w:hint="eastAsia"/>
-        </w:rPr>
-        <w:t>and</w:t>
-      </w:r>
-      <w:r>
-        <w:rPr>
-          <w:rFonts w:hint="eastAsia"/>
-        </w:rPr>
-        <w:t>的行</w:t>
-      </w:r>
-    </w:p>
-    <w:p>
-      <w:r>
-        <w:rPr>
-          <w:rFonts w:hint="eastAsia"/>
-        </w:rPr>
-        <w:t xml:space="preserve">      ----:g/p1/</w:t>
-      </w:r>
-      <w:r>
-        <w:rPr>
-          <w:rFonts w:hint="eastAsia"/>
-        </w:rPr>
-        <w:t>命令</w:t>
-      </w:r>
-      <w:r>
-        <w:rPr>
-          <w:rFonts w:hint="eastAsia"/>
-        </w:rPr>
-        <w:t xml:space="preserve">  </w:t>
-      </w:r>
-      <w:r>
-        <w:rPr>
-          <w:rFonts w:hint="eastAsia"/>
-        </w:rPr>
-        <w:t>或</w:t>
-      </w:r>
-      <w:r>
-        <w:rPr>
-          <w:rFonts w:hint="eastAsia"/>
-        </w:rPr>
-        <w:t xml:space="preserve"> :g!/p1/</w:t>
-      </w:r>
-      <w:r>
-        <w:rPr>
-          <w:rFonts w:hint="eastAsia"/>
-        </w:rPr>
-        <w:t>命令</w:t>
-      </w:r>
-      <w:r>
-        <w:rPr>
-          <w:rFonts w:hint="eastAsia"/>
-        </w:rPr>
-        <w:t xml:space="preserve">  </w:t>
-      </w:r>
-      <w:r>
-        <w:rPr>
-          <w:rFonts w:hint="eastAsia"/>
-        </w:rPr>
-        <w:t>对包含</w:t>
-      </w:r>
-      <w:r>
-        <w:rPr>
-          <w:rFonts w:hint="eastAsia"/>
-        </w:rPr>
-        <w:t>/</w:t>
-      </w:r>
-      <w:r>
-        <w:rPr>
-          <w:rFonts w:hint="eastAsia"/>
-        </w:rPr>
-        <w:t>不包含</w:t>
-      </w:r>
-      <w:r>
-        <w:rPr>
-          <w:rFonts w:hint="eastAsia"/>
-        </w:rPr>
-        <w:t>p1</w:t>
-      </w:r>
-      <w:r>
-        <w:rPr>
-          <w:rFonts w:hint="eastAsia"/>
-        </w:rPr>
-        <w:t>的行执行命令</w:t>
-      </w:r>
-    </w:p>
-    <w:p>
-      <w:r>
-        <w:rPr>
-          <w:rFonts w:hint="eastAsia"/>
-        </w:rPr>
-        <w:t xml:space="preserve">      ----:g/and/:number  ----</w:t>
-      </w:r>
-      <w:r>
-        <w:rPr>
-          <w:rFonts w:hint="eastAsia"/>
-        </w:rPr>
-        <w:t>搜索含有</w:t>
-      </w:r>
-      <w:r>
-        <w:rPr>
-          <w:rFonts w:hint="eastAsia"/>
-        </w:rPr>
-        <w:t>and</w:t>
-      </w:r>
-      <w:r>
-        <w:rPr>
-          <w:rFonts w:hint="eastAsia"/>
-        </w:rPr>
         <w:t>的行，并显示行号</w:t>
       </w:r>
     </w:p>
-    <w:p>
-      <w:r>
-        <w:t xml:space="preserve">gd  </w:t>
-      </w:r>
+    <w:p/>
+    <w:p>
+      <w:pPr>
+        <w:pStyle w:val="3"/>
+      </w:pPr>
+      <w:r>
+        <w:rPr>
+          <w:rFonts w:hint="eastAsia"/>
+        </w:rPr>
+        <w:t>替换技巧</w:t>
+      </w:r>
+    </w:p>
+    <w:p>
+      <w:r>
+        <w:rPr>
+          <w:rFonts w:hint="eastAsia"/>
+        </w:rPr>
+        <w:t>总结：替换模式</w:t>
+      </w:r>
+      <w:r>
+        <w:rPr>
+          <w:rFonts w:hint="eastAsia"/>
+        </w:rPr>
+        <w:t>g</w:t>
+      </w:r>
+      <w:r>
+        <w:rPr>
+          <w:rFonts w:hint="eastAsia"/>
+        </w:rPr>
+        <w:t>后面可跟</w:t>
+      </w:r>
+      <w:r>
+        <w:rPr>
+          <w:rFonts w:hint="eastAsia"/>
+        </w:rPr>
+        <w:t>:</w:t>
+      </w:r>
+      <w:r>
+        <w:t xml:space="preserve">i c </w:t>
+      </w:r>
+      <w:r>
+        <w:t>数字</w:t>
+      </w:r>
+    </w:p>
+    <w:p>
+      <w:r>
+        <w:rPr>
+          <w:rFonts w:hint="eastAsia"/>
+        </w:rPr>
+        <w:t xml:space="preserve">               </w:t>
+      </w:r>
+      <w:r>
+        <w:t>S</w:t>
+      </w:r>
+      <w:r>
+        <w:rPr>
+          <w:rFonts w:hint="eastAsia"/>
+        </w:rPr>
+        <w:t>前可加</w:t>
+      </w:r>
+      <w:r>
+        <w:rPr>
+          <w:rFonts w:hint="eastAsia"/>
+        </w:rPr>
+        <w:t>%  n1,n2  :g/p1</w:t>
+      </w:r>
+    </w:p>
+    <w:p/>
+    <w:p>
+      <w:pPr>
+        <w:rPr>
+          <w:rFonts w:hint="eastAsia"/>
+        </w:rPr>
+      </w:pPr>
+      <w:r>
+        <w:rPr>
+          <w:rFonts w:hint="eastAsia"/>
+        </w:rPr>
+        <w:t xml:space="preserve">r </w:t>
+      </w:r>
+    </w:p>
+    <w:p>
+      <w:r>
+        <w:rPr>
+          <w:rFonts w:hint="eastAsia"/>
+        </w:rPr>
+        <w:t xml:space="preserve">    ----</w:t>
+      </w:r>
+      <w:r>
+        <w:rPr>
+          <w:rFonts w:hint="eastAsia"/>
+        </w:rPr>
+        <w:t>进入替换模式，只能替换当前一个字符</w:t>
+      </w:r>
+    </w:p>
+    <w:p>
+      <w:pPr>
+        <w:rPr>
+          <w:rFonts w:hint="eastAsia"/>
+        </w:rPr>
+      </w:pPr>
+      <w:r>
+        <w:rPr>
+          <w:rFonts w:hint="eastAsia"/>
+        </w:rPr>
+        <w:t xml:space="preserve">R </w:t>
+      </w:r>
+    </w:p>
+    <w:p>
+      <w:pPr>
+        <w:ind w:firstLine="400"/>
+        <w:rPr>
+          <w:rFonts w:hint="eastAsia"/>
+        </w:rPr>
+      </w:pPr>
       <w:r>
         <w:rPr>
           <w:rFonts w:hint="eastAsia"/>
@@ -742,22 +1160,34 @@
         <w:t>----</w:t>
       </w:r>
       <w:r>
-        <w:t>移动至光标下</w:t>
-      </w:r>
-      <w:r>
-        <w:rPr>
-          <w:rFonts w:hint="eastAsia"/>
-        </w:rPr>
-        <w:t>对象</w:t>
-      </w:r>
-      <w:r>
-        <w:t>的局布声明</w:t>
-      </w:r>
-    </w:p>
-    <w:p>
-      <w:r>
-        <w:t xml:space="preserve">gD  </w:t>
-      </w:r>
+        <w:rPr>
+          <w:rFonts w:hint="eastAsia"/>
+        </w:rPr>
+        <w:t>进入替换模式，直到</w:t>
+      </w:r>
+      <w:r>
+        <w:rPr>
+          <w:rFonts w:hint="eastAsia"/>
+        </w:rPr>
+        <w:t>按下</w:t>
+      </w:r>
+      <w:r>
+        <w:rPr>
+          <w:rFonts w:hint="eastAsia"/>
+        </w:rPr>
+        <w:t>ESC</w:t>
+      </w:r>
+      <w:r>
+        <w:rPr>
+          <w:rFonts w:hint="eastAsia"/>
+        </w:rPr>
+        <w:t>为止</w:t>
+      </w:r>
+    </w:p>
+    <w:p>
+      <w:pPr>
+        <w:ind w:firstLine="400"/>
+      </w:pPr>
       <w:r>
         <w:rPr>
           <w:rFonts w:hint="eastAsia"/>
@@ -765,133 +1195,34 @@
         <w:t>----</w:t>
       </w:r>
       <w:r>
-        <w:t>移动至光标下</w:t>
-      </w:r>
-      <w:r>
-        <w:rPr>
-          <w:rFonts w:hint="eastAsia"/>
-        </w:rPr>
-        <w:t>对象</w:t>
-      </w:r>
-      <w:r>
-        <w:t>的全局声明</w:t>
-      </w:r>
-    </w:p>
-    <w:p/>
-    <w:p>
-      <w:pPr>
-        <w:pStyle w:val="3"/>
-      </w:pPr>
-      <w:r>
-        <w:rPr>
-          <w:rFonts w:hint="eastAsia"/>
-        </w:rPr>
-        <w:t>替换技巧</w:t>
-      </w:r>
-    </w:p>
-    <w:p>
-      <w:r>
-        <w:rPr>
-          <w:rFonts w:hint="eastAsia"/>
-        </w:rPr>
-        <w:t>总结：替换模式</w:t>
-      </w:r>
-      <w:r>
-        <w:rPr>
-          <w:rFonts w:hint="eastAsia"/>
-        </w:rPr>
-        <w:t>g</w:t>
-      </w:r>
-      <w:r>
-        <w:rPr>
-          <w:rFonts w:hint="eastAsia"/>
-        </w:rPr>
-        <w:t>后面可跟</w:t>
-      </w:r>
-      <w:r>
-        <w:rPr>
-          <w:rFonts w:hint="eastAsia"/>
-        </w:rPr>
-        <w:t>:</w:t>
-      </w:r>
-      <w:r>
-        <w:t xml:space="preserve">i c </w:t>
-      </w:r>
-      <w:r>
-        <w:t>数字</w:t>
-      </w:r>
-    </w:p>
-    <w:p>
-      <w:r>
-        <w:rPr>
-          <w:rFonts w:hint="eastAsia"/>
-        </w:rPr>
-        <w:t xml:space="preserve">               </w:t>
-      </w:r>
-      <w:r>
-        <w:t>S</w:t>
-      </w:r>
-      <w:r>
-        <w:rPr>
-          <w:rFonts w:hint="eastAsia"/>
-        </w:rPr>
-        <w:t>前可加</w:t>
-      </w:r>
-      <w:r>
-        <w:rPr>
-          <w:rFonts w:hint="eastAsia"/>
-        </w:rPr>
-        <w:t>%  n1,n2  :g/p1</w:t>
-      </w:r>
-    </w:p>
-    <w:p/>
-    <w:p>
-      <w:r>
-        <w:rPr>
-          <w:rFonts w:hint="eastAsia"/>
-        </w:rPr>
-        <w:t xml:space="preserve">r </w:t>
-      </w:r>
-      <w:r>
-        <w:rPr>
-          <w:rFonts w:hint="eastAsia"/>
-        </w:rPr>
-        <w:t>进入替换模式，只能替换当前一个字符</w:t>
-      </w:r>
-    </w:p>
-    <w:p>
-      <w:r>
-        <w:rPr>
-          <w:rFonts w:hint="eastAsia"/>
-        </w:rPr>
-        <w:t xml:space="preserve">R </w:t>
-      </w:r>
-      <w:r>
-        <w:rPr>
-          <w:rFonts w:hint="eastAsia"/>
-        </w:rPr>
-        <w:t>进入替换模式，直到</w:t>
-      </w:r>
-      <w:r>
-        <w:rPr>
-          <w:rFonts w:hint="eastAsia"/>
-        </w:rPr>
-        <w:t>按下</w:t>
-      </w:r>
-      <w:r>
-        <w:rPr>
-          <w:rFonts w:hint="eastAsia"/>
-        </w:rPr>
-        <w:t>ESC</w:t>
-      </w:r>
-      <w:r>
-        <w:rPr>
-          <w:rFonts w:hint="eastAsia"/>
-        </w:rPr>
-        <w:t>为止</w:t>
-      </w:r>
-    </w:p>
-    <w:p/>
+        <w:rPr>
+          <w:rFonts w:hint="eastAsia"/>
+        </w:rPr>
+        <w:t>感觉没什么用，还不如用</w:t>
+      </w:r>
+      <w:r>
+        <w:rPr>
+          <w:rFonts w:hint="eastAsia"/>
+        </w:rPr>
+        <w:t>ctrl+v</w:t>
+      </w:r>
+      <w:r>
+        <w:rPr>
+          <w:rFonts w:hint="eastAsia"/>
+        </w:rPr>
+        <w:t>，选中需要替换的，然后按</w:t>
+      </w:r>
+      <w:r>
+        <w:rPr>
+          <w:rFonts w:hint="eastAsia"/>
+        </w:rPr>
+        <w:t>s</w:t>
+      </w:r>
+    </w:p>
+    <w:p>
+      <w:bookmarkStart w:id="0" w:name="_GoBack"/>
+      <w:bookmarkEnd w:id="0"/>
+    </w:p>
     <w:p>
       <w:r>
         <w:rPr>
@@ -45524,67 +45855,6 @@
       </w:r>
     </w:p>
     <w:p>
-      <w:r>
-        <w:t>如果人家写的代码没有日志</w:t>
-      </w:r>
-      <w:r>
-        <w:rPr>
-          <w:rFonts w:hint="eastAsia"/>
-        </w:rPr>
-        <w:t>，</w:t>
-      </w:r>
-      <w:r>
-        <w:t>你的代码又要接入</w:t>
-      </w:r>
-      <w:r>
-        <w:rPr>
-          <w:rFonts w:hint="eastAsia"/>
-        </w:rPr>
-        <w:t>，</w:t>
-      </w:r>
-      <w:r>
-        <w:t>在接入过程调试阶段</w:t>
-      </w:r>
-      <w:r>
-        <w:rPr>
-          <w:rFonts w:hint="eastAsia"/>
-        </w:rPr>
-        <w:t>，</w:t>
-      </w:r>
-      <w:r>
-        <w:t>怎么锁定问题</w:t>
-      </w:r>
-      <w:r>
-        <w:rPr>
-          <w:rFonts w:hint="eastAsia"/>
-        </w:rPr>
-        <w:t>？</w:t>
-      </w:r>
-      <w:r>
-        <w:t>这个时候就需要能进行无日志调试</w:t>
-      </w:r>
-      <w:r>
-        <w:rPr>
-          <w:rFonts w:hint="eastAsia"/>
-        </w:rPr>
-        <w:t>，</w:t>
-      </w:r>
-      <w:r>
-        <w:t>这是可能用到的工具就是</w:t>
-      </w:r>
-      <w:r>
-        <w:t>gdb</w:t>
-      </w:r>
-      <w:r>
-        <w:t>了</w:t>
-      </w:r>
-    </w:p>
-    <w:p>
-      <w:r>
-        <w:t>开始调试</w:t>
-      </w:r>
-    </w:p>
-    <w:p>
       <w:pPr>
         <w:ind w:firstLine="420"/>
       </w:pPr>
@@ -46043,10 +46313,14 @@
         <w:rPr>
           <w:rFonts w:hint="eastAsia"/>
         </w:rPr>
+        <w:t>室内</w:t>
+      </w:r>
+      <w:r>
+        <w:rPr>
+          <w:rFonts w:hint="eastAsia"/>
+        </w:rPr>
         <w:t>导航</w:t>
       </w:r>
-      <w:bookmarkStart w:id="0" w:name="_GoBack"/>
-      <w:bookmarkEnd w:id="0"/>
     </w:p>
     <w:p>
       <w:r>
@@ -52906,11 +53180,10 @@
     </w:lvl>
   </w:abstractNum>
   <w:abstractNum w:abstractNumId="3">
-    <w:nsid w:val="424460E9"/>
+    <w:nsid w:val="3CBD6084"/>
     <w:multiLevelType w:val="hybridMultilevel"/>
-    <w:tmpl w:val="FF82B1DC"/>
-    <w:lvl w:ilvl="0" w:tplc="2F704E86">
-      <w:start w:val="1"/>
+    <w:tmpl w:val="6088CA16"/>
+    <w:lvl w:ilvl="0" w:tplc="82E8A1BE">
       <w:numFmt w:val="bullet"/>
       <w:lvlText w:val=""/>
       <w:lvlJc w:val="left"/>
@@ -52927,7 +53200,7 @@
       <w:lvlText w:val=""/>
       <w:lvlJc w:val="left"/>
       <w:pPr>
-        <w:ind w:left="840" w:hanging="420"/>
+        <w:ind w:left="960" w:hanging="480"/>
       </w:pPr>
       <w:rPr>
         <w:rFonts w:ascii="Wingdings" w:hAnsi="Wingdings" w:hint="default"/>
@@ -52939,7 +53212,7 @@
       <w:lvlText w:val=""/>
       <w:lvlJc w:val="left"/>
       <w:pPr>
-        <w:ind w:left="1260" w:hanging="420"/>
+        <w:ind w:left="1440" w:hanging="480"/>
       </w:pPr>
       <w:rPr>
         <w:rFonts w:ascii="Wingdings" w:hAnsi="Wingdings" w:hint="default"/>
@@ -52951,7 +53224,7 @@
       <w:lvlText w:val=""/>
       <w:lvlJc w:val="left"/>
       <w:pPr>
-        <w:ind w:left="1680" w:hanging="420"/>
+        <w:ind w:left="1920" w:hanging="480"/>
       </w:pPr>
       <w:rPr>
         <w:rFonts w:ascii="Wingdings" w:hAnsi="Wingdings" w:hint="default"/>
@@ -52963,7 +53236,7 @@
       <w:lvlText w:val=""/>
       <w:lvlJc w:val="left"/>
       <w:pPr>
-        <w:ind w:left="2100" w:hanging="420"/>
+        <w:ind w:left="2400" w:hanging="480"/>
       </w:pPr>
       <w:rPr>
         <w:rFonts w:ascii="Wingdings" w:hAnsi="Wingdings" w:hint="default"/>
@@ -52975,7 +53248,7 @@
       <w:lvlText w:val=""/>
       <w:lvlJc w:val="left"/>
       <w:pPr>
-        <w:ind w:left="2520" w:hanging="420"/>
+        <w:ind w:left="2880" w:hanging="480"/>
       </w:pPr>
       <w:rPr>
         <w:rFonts w:ascii="Wingdings" w:hAnsi="Wingdings" w:hint="default"/>
@@ -52987,7 +53260,7 @@
       <w:lvlText w:val=""/>
       <w:lvlJc w:val="left"/>
       <w:pPr>
-        <w:ind w:left="2940" w:hanging="420"/>
+        <w:ind w:left="3360" w:hanging="480"/>
       </w:pPr>
       <w:rPr>
         <w:rFonts w:ascii="Wingdings" w:hAnsi="Wingdings" w:hint="default"/>
@@ -52999,7 +53272,7 @@
       <w:lvlText w:val=""/>
       <w:lvlJc w:val="left"/>
       <w:pPr>
-        <w:ind w:left="3360" w:hanging="420"/>
+        <w:ind w:left="3840" w:hanging="480"/>
       </w:pPr>
       <w:rPr>
         <w:rFonts w:ascii="Wingdings" w:hAnsi="Wingdings" w:hint="default"/>
@@ -53011,7 +53284,7 @@
       <w:lvlText w:val=""/>
       <w:lvlJc w:val="left"/>
       <w:pPr>
-        <w:ind w:left="3780" w:hanging="420"/>
+        <w:ind w:left="4320" w:hanging="480"/>
       </w:pPr>
       <w:rPr>
         <w:rFonts w:ascii="Wingdings" w:hAnsi="Wingdings" w:hint="default"/>
@@ -53019,10 +53292,10 @@
     </w:lvl>
   </w:abstractNum>
   <w:abstractNum w:abstractNumId="4">
-    <w:nsid w:val="5124086F"/>
+    <w:nsid w:val="424460E9"/>
     <w:multiLevelType w:val="hybridMultilevel"/>
-    <w:tmpl w:val="FF8E7E64"/>
-    <w:lvl w:ilvl="0" w:tplc="D49AA7CE">
+    <w:tmpl w:val="FF82B1DC"/>
+    <w:lvl w:ilvl="0" w:tplc="2F704E86">
       <w:start w:val="1"/>
       <w:numFmt w:val="bullet"/>
       <w:lvlText w:val=""/>
@@ -53132,6 +53405,119 @@
     </w:lvl>
   </w:abstractNum>
   <w:abstractNum w:abstractNumId="5">
+    <w:nsid w:val="5124086F"/>
+    <w:multiLevelType w:val="hybridMultilevel"/>
+    <w:tmpl w:val="FF8E7E64"/>
+    <w:lvl w:ilvl="0" w:tplc="D49AA7CE">
+      <w:start w:val="1"/>
+      <w:numFmt w:val="bullet"/>
+      <w:lvlText w:val=""/>
+      <w:lvlJc w:val="left"/>
+      <w:pPr>
+        <w:ind w:left="360" w:hanging="360"/>
+      </w:pPr>
+      <w:rPr>
+        <w:rFonts w:ascii="Wingdings" w:eastAsiaTheme="minorEastAsia" w:hAnsi="Wingdings" w:cstheme="minorBidi" w:hint="default"/>
+      </w:rPr>
+    </w:lvl>
+    <w:lvl w:ilvl="1" w:tplc="04090003" w:tentative="1">
+      <w:start w:val="1"/>
+      <w:numFmt w:val="bullet"/>
+      <w:lvlText w:val=""/>
+      <w:lvlJc w:val="left"/>
+      <w:pPr>
+        <w:ind w:left="840" w:hanging="420"/>
+      </w:pPr>
+      <w:rPr>
+        <w:rFonts w:ascii="Wingdings" w:hAnsi="Wingdings" w:hint="default"/>
+      </w:rPr>
+    </w:lvl>
+    <w:lvl w:ilvl="2" w:tplc="04090005" w:tentative="1">
+      <w:start w:val="1"/>
+      <w:numFmt w:val="bullet"/>
+      <w:lvlText w:val=""/>
+      <w:lvlJc w:val="left"/>
+      <w:pPr>
+        <w:ind w:left="1260" w:hanging="420"/>
+      </w:pPr>
+      <w:rPr>
+        <w:rFonts w:ascii="Wingdings" w:hAnsi="Wingdings" w:hint="default"/>
+      </w:rPr>
+    </w:lvl>
+    <w:lvl w:ilvl="3" w:tplc="04090001" w:tentative="1">
+      <w:start w:val="1"/>
+      <w:numFmt w:val="bullet"/>
+      <w:lvlText w:val=""/>
+      <w:lvlJc w:val="left"/>
+      <w:pPr>
+        <w:ind w:left="1680" w:hanging="420"/>
+      </w:pPr>
+      <w:rPr>
+        <w:rFonts w:ascii="Wingdings" w:hAnsi="Wingdings" w:hint="default"/>
+      </w:rPr>
+    </w:lvl>
+    <w:lvl w:ilvl="4" w:tplc="04090003" w:tentative="1">
+      <w:start w:val="1"/>
+      <w:numFmt w:val="bullet"/>
+      <w:lvlText w:val=""/>
+      <w:lvlJc w:val="left"/>
+      <w:pPr>
+        <w:ind w:left="2100" w:hanging="420"/>
+      </w:pPr>
+      <w:rPr>
+        <w:rFonts w:ascii="Wingdings" w:hAnsi="Wingdings" w:hint="default"/>
+      </w:rPr>
+    </w:lvl>
+    <w:lvl w:ilvl="5" w:tplc="04090005" w:tentative="1">
+      <w:start w:val="1"/>
+      <w:numFmt w:val="bullet"/>
+      <w:lvlText w:val=""/>
+      <w:lvlJc w:val="left"/>
+      <w:pPr>
+        <w:ind w:left="2520" w:hanging="420"/>
+      </w:pPr>
+      <w:rPr>
+        <w:rFonts w:ascii="Wingdings" w:hAnsi="Wingdings" w:hint="default"/>
+      </w:rPr>
+    </w:lvl>
+    <w:lvl w:ilvl="6" w:tplc="04090001" w:tentative="1">
+      <w:start w:val="1"/>
+      <w:numFmt w:val="bullet"/>
+      <w:lvlText w:val=""/>
+      <w:lvlJc w:val="left"/>
+      <w:pPr>
+        <w:ind w:left="2940" w:hanging="420"/>
+      </w:pPr>
+      <w:rPr>
+        <w:rFonts w:ascii="Wingdings" w:hAnsi="Wingdings" w:hint="default"/>
+      </w:rPr>
+    </w:lvl>
+    <w:lvl w:ilvl="7" w:tplc="04090003" w:tentative="1">
+      <w:start w:val="1"/>
+      <w:numFmt w:val="bullet"/>
+      <w:lvlText w:val=""/>
+      <w:lvlJc w:val="left"/>
+      <w:pPr>
+        <w:ind w:left="3360" w:hanging="420"/>
+      </w:pPr>
+      <w:rPr>
+        <w:rFonts w:ascii="Wingdings" w:hAnsi="Wingdings" w:hint="default"/>
+      </w:rPr>
+    </w:lvl>
+    <w:lvl w:ilvl="8" w:tplc="04090005" w:tentative="1">
+      <w:start w:val="1"/>
+      <w:numFmt w:val="bullet"/>
+      <w:lvlText w:val=""/>
+      <w:lvlJc w:val="left"/>
+      <w:pPr>
+        <w:ind w:left="3780" w:hanging="420"/>
+      </w:pPr>
+      <w:rPr>
+        <w:rFonts w:ascii="Wingdings" w:hAnsi="Wingdings" w:hint="default"/>
+      </w:rPr>
+    </w:lvl>
+  </w:abstractNum>
+  <w:abstractNum w:abstractNumId="6">
     <w:nsid w:val="5E2A32B7"/>
     <w:multiLevelType w:val="multilevel"/>
     <w:tmpl w:val="C268A466"/>
@@ -53280,7 +53666,7 @@
       </w:rPr>
     </w:lvl>
   </w:abstractNum>
-  <w:abstractNum w:abstractNumId="6">
+  <w:abstractNum w:abstractNumId="7">
     <w:nsid w:val="6E6F662C"/>
     <w:multiLevelType w:val="hybridMultilevel"/>
     <w:tmpl w:val="C97A0628"/>
@@ -53393,7 +53779,7 @@
       </w:rPr>
     </w:lvl>
   </w:abstractNum>
-  <w:abstractNum w:abstractNumId="7">
+  <w:abstractNum w:abstractNumId="8">
     <w:nsid w:val="7509235A"/>
     <w:multiLevelType w:val="hybridMultilevel"/>
     <w:tmpl w:val="20EC6810"/>
@@ -53510,25 +53896,28 @@
     <w:abstractNumId w:val="1"/>
   </w:num>
   <w:num w:numId="2">
-    <w:abstractNumId w:val="3"/>
+    <w:abstractNumId w:val="4"/>
   </w:num>
   <w:num w:numId="3">
-    <w:abstractNumId w:val="7"/>
+    <w:abstractNumId w:val="8"/>
   </w:num>
   <w:num w:numId="4">
     <w:abstractNumId w:val="2"/>
   </w:num>
   <w:num w:numId="5">
-    <w:abstractNumId w:val="4"/>
+    <w:abstractNumId w:val="5"/>
   </w:num>
   <w:num w:numId="6">
-    <w:abstractNumId w:val="5"/>
+    <w:abstractNumId w:val="6"/>
   </w:num>
   <w:num w:numId="7">
-    <w:abstractNumId w:val="6"/>
+    <w:abstractNumId w:val="7"/>
   </w:num>
   <w:num w:numId="8">
     <w:abstractNumId w:val="0"/>
+  </w:num>
+  <w:num w:numId="9">
+    <w:abstractNumId w:val="3"/>
   </w:num>
 </w:numbering>
 </file>
@@ -54989,7 +55378,7 @@
 </file>
 
 <file path=customXml/itemProps1.xml><?xml version="1.0" encoding="utf-8"?>
-<ds:datastoreItem xmlns:ds="http://schemas.openxmlformats.org/officeDocument/2006/customXml" ds:itemID="{C011DDEE-B719-E44F-AF59-3AC92D7670F3}">
+<ds:datastoreItem xmlns:ds="http://schemas.openxmlformats.org/officeDocument/2006/customXml" ds:itemID="{B1245C98-C878-3343-AFD4-64D91617D325}">
   <ds:schemaRefs>
     <ds:schemaRef ds:uri="http://schemas.openxmlformats.org/officeDocument/2006/bibliography"/>
   </ds:schemaRefs>
